--- a/interview_preparation/Frontend/css.docx
+++ b/interview_preparation/Frontend/css.docx
@@ -12,28 +12,50 @@
         <w:rPr>
           <w:lang w:val="en-US"/>
         </w:rPr>
-        <w:t>CSS- Frameworks have a better ,faster and more effective way to build responsive websites and web application.</w:t>
-      </w:r>
-    </w:p>
-    <w:p>
-      <w:pPr>
+        <w:t xml:space="preserve">CSS- Frameworks have a </w:t>
+      </w:r>
+      <w:proofErr w:type="gramStart"/>
+      <w:r>
         <w:rPr>
           <w:lang w:val="en-US"/>
         </w:rPr>
-      </w:pPr>
-    </w:p>
-    <w:p>
-      <w:pPr>
+        <w:t>better ,faster</w:t>
+      </w:r>
+      <w:proofErr w:type="gramEnd"/>
+      <w:r>
         <w:rPr>
           <w:lang w:val="en-US"/>
         </w:rPr>
-      </w:pPr>
-      <w:r>
+        <w:t xml:space="preserve"> and more effective way to build responsive websites and web application.</w:t>
+      </w:r>
+    </w:p>
+    <w:p>
+      <w:pPr>
         <w:rPr>
           <w:lang w:val="en-US"/>
         </w:rPr>
-        <w:t>CSS Framework working ?</w:t>
-      </w:r>
+      </w:pPr>
+    </w:p>
+    <w:p>
+      <w:pPr>
+        <w:rPr>
+          <w:lang w:val="en-US"/>
+        </w:rPr>
+      </w:pPr>
+      <w:r>
+        <w:rPr>
+          <w:lang w:val="en-US"/>
+        </w:rPr>
+        <w:t xml:space="preserve">CSS Framework </w:t>
+      </w:r>
+      <w:proofErr w:type="gramStart"/>
+      <w:r>
+        <w:rPr>
+          <w:lang w:val="en-US"/>
+        </w:rPr>
+        <w:t>working ?</w:t>
+      </w:r>
+      <w:proofErr w:type="gramEnd"/>
     </w:p>
     <w:p>
       <w:pPr>
@@ -50,7 +72,21 @@
         <w:rPr>
           <w:lang w:val="en-US"/>
         </w:rPr>
-        <w:t>It provides a basic structure  includes grid , interactive UI , patterns , web typography , tooltips ,buttons, form elements ,icons.</w:t>
+        <w:t xml:space="preserve">It provides a basic </w:t>
+      </w:r>
+      <w:proofErr w:type="gramStart"/>
+      <w:r>
+        <w:rPr>
+          <w:lang w:val="en-US"/>
+        </w:rPr>
+        <w:t>structure  includes</w:t>
+      </w:r>
+      <w:proofErr w:type="gramEnd"/>
+      <w:r>
+        <w:rPr>
+          <w:lang w:val="en-US"/>
+        </w:rPr>
+        <w:t xml:space="preserve"> grid , interactive UI , patterns , web typography , tooltips ,buttons, form elements ,icons.</w:t>
       </w:r>
     </w:p>
     <w:p>
@@ -111,7 +147,21 @@
           <w:lang w:val="en-US"/>
         </w:rPr>
         <w:tab/>
-        <w:t>-The most widely used free and open source CSS framework</w:t>
+        <w:t xml:space="preserve">-The most widely used free and </w:t>
+      </w:r>
+      <w:proofErr w:type="gramStart"/>
+      <w:r>
+        <w:rPr>
+          <w:lang w:val="en-US"/>
+        </w:rPr>
+        <w:t>open source</w:t>
+      </w:r>
+      <w:proofErr w:type="gramEnd"/>
+      <w:r>
+        <w:rPr>
+          <w:lang w:val="en-US"/>
+        </w:rPr>
+        <w:t xml:space="preserve"> CSS framework</w:t>
       </w:r>
     </w:p>
     <w:p>
@@ -273,8 +323,16 @@
         <w:rPr>
           <w:lang w:val="en-US"/>
         </w:rPr>
-        <w:t>Easy to sutomize</w:t>
-      </w:r>
+        <w:t xml:space="preserve">Easy to </w:t>
+      </w:r>
+      <w:proofErr w:type="spellStart"/>
+      <w:r>
+        <w:rPr>
+          <w:lang w:val="en-US"/>
+        </w:rPr>
+        <w:t>sutomize</w:t>
+      </w:r>
+      <w:proofErr w:type="spellEnd"/>
     </w:p>
     <w:p>
       <w:pPr>
@@ -300,7 +358,21 @@
         <w:rPr>
           <w:lang w:val="en-US"/>
         </w:rPr>
-        <w:t>Pure – lightweignt CSS framework</w:t>
+        <w:t xml:space="preserve">Pure – </w:t>
+      </w:r>
+      <w:proofErr w:type="spellStart"/>
+      <w:r>
+        <w:rPr>
+          <w:lang w:val="en-US"/>
+        </w:rPr>
+        <w:t>lightweignt</w:t>
+      </w:r>
+      <w:proofErr w:type="spellEnd"/>
+      <w:r>
+        <w:rPr>
+          <w:lang w:val="en-US"/>
+        </w:rPr>
+        <w:t xml:space="preserve"> CSS framework</w:t>
       </w:r>
     </w:p>
     <w:p>
@@ -314,11 +386,19 @@
           <w:lang w:val="en-US"/>
         </w:rPr>
       </w:pPr>
+      <w:proofErr w:type="spellStart"/>
       <w:r>
         <w:rPr>
           <w:lang w:val="en-US"/>
         </w:rPr>
-        <w:t>Bulma – Opensource CSS framework based on Flexbox</w:t>
+        <w:t>Bulma</w:t>
+      </w:r>
+      <w:proofErr w:type="spellEnd"/>
+      <w:r>
+        <w:rPr>
+          <w:lang w:val="en-US"/>
+        </w:rPr>
+        <w:t xml:space="preserve"> – Opensource CSS framework based on Flexbox</w:t>
       </w:r>
     </w:p>
     <w:p>
@@ -440,12 +520,14 @@
           <w:lang w:val="en-US"/>
         </w:rPr>
       </w:pPr>
+      <w:proofErr w:type="spellStart"/>
       <w:r>
         <w:rPr>
           <w:lang w:val="en-US"/>
         </w:rPr>
         <w:t>Spectre</w:t>
       </w:r>
+      <w:proofErr w:type="spellEnd"/>
     </w:p>
     <w:p>
       <w:pPr>
@@ -518,6 +600,4249 @@
         </w:rPr>
         <w:t>Dead Simple Grid</w:t>
       </w:r>
+    </w:p>
+    <w:p>
+      <w:pPr>
+        <w:shd w:val="clear" w:color="auto" w:fill="FFFFFF"/>
+        <w:spacing w:before="480" w:after="0" w:line="480" w:lineRule="atLeast"/>
+        <w:rPr>
+          <w:rFonts w:ascii="Georgia" w:eastAsia="Times New Roman" w:hAnsi="Georgia" w:cs="Times New Roman"/>
+          <w:color w:val="292929"/>
+          <w:spacing w:val="-1"/>
+          <w:sz w:val="30"/>
+          <w:szCs w:val="30"/>
+          <w:lang w:eastAsia="en-IN"/>
+        </w:rPr>
+      </w:pPr>
+      <w:r>
+        <w:rPr>
+          <w:rFonts w:ascii="Georgia" w:eastAsia="Times New Roman" w:hAnsi="Georgia" w:cs="Times New Roman"/>
+          <w:color w:val="292929"/>
+          <w:spacing w:val="-1"/>
+          <w:sz w:val="30"/>
+          <w:szCs w:val="30"/>
+          <w:lang w:eastAsia="en-IN"/>
+        </w:rPr>
+        <w:t>CSS allows formatting to be separate from content and defines style instructions through </w:t>
+      </w:r>
+      <w:r>
+        <w:rPr>
+          <w:rFonts w:ascii="Georgia" w:eastAsia="Times New Roman" w:hAnsi="Georgia" w:cs="Times New Roman"/>
+          <w:b/>
+          <w:bCs/>
+          <w:color w:val="292929"/>
+          <w:spacing w:val="-1"/>
+          <w:sz w:val="30"/>
+          <w:szCs w:val="30"/>
+          <w:lang w:eastAsia="en-IN"/>
+        </w:rPr>
+        <w:t>style rules</w:t>
+      </w:r>
+      <w:r>
+        <w:rPr>
+          <w:rFonts w:ascii="Georgia" w:eastAsia="Times New Roman" w:hAnsi="Georgia" w:cs="Times New Roman"/>
+          <w:color w:val="292929"/>
+          <w:spacing w:val="-1"/>
+          <w:sz w:val="30"/>
+          <w:szCs w:val="30"/>
+          <w:lang w:eastAsia="en-IN"/>
+        </w:rPr>
+        <w:t xml:space="preserve">. Each rule has a selector and a set of property/value pairs. Multiple property/value pairs are separated by </w:t>
+      </w:r>
+      <w:proofErr w:type="gramStart"/>
+      <w:r>
+        <w:rPr>
+          <w:rFonts w:ascii="Georgia" w:eastAsia="Times New Roman" w:hAnsi="Georgia" w:cs="Times New Roman"/>
+          <w:color w:val="292929"/>
+          <w:spacing w:val="-1"/>
+          <w:sz w:val="30"/>
+          <w:szCs w:val="30"/>
+          <w:lang w:eastAsia="en-IN"/>
+        </w:rPr>
+        <w:t>a </w:t>
+      </w:r>
+      <w:r>
+        <w:rPr>
+          <w:rFonts w:ascii="Courier New" w:eastAsia="Times New Roman" w:hAnsi="Courier New" w:cs="Courier New"/>
+          <w:color w:val="292929"/>
+          <w:spacing w:val="-1"/>
+          <w:sz w:val="23"/>
+          <w:szCs w:val="23"/>
+          <w:shd w:val="clear" w:color="auto" w:fill="F2F2F2"/>
+          <w:lang w:eastAsia="en-IN"/>
+        </w:rPr>
+        <w:t>;</w:t>
+      </w:r>
+      <w:r>
+        <w:rPr>
+          <w:rFonts w:ascii="Georgia" w:eastAsia="Times New Roman" w:hAnsi="Georgia" w:cs="Times New Roman"/>
+          <w:color w:val="292929"/>
+          <w:spacing w:val="-1"/>
+          <w:sz w:val="30"/>
+          <w:szCs w:val="30"/>
+          <w:lang w:eastAsia="en-IN"/>
+        </w:rPr>
+        <w:t>,ex.</w:t>
+      </w:r>
+      <w:proofErr w:type="gramEnd"/>
+      <w:r>
+        <w:rPr>
+          <w:rFonts w:ascii="Georgia" w:eastAsia="Times New Roman" w:hAnsi="Georgia" w:cs="Times New Roman"/>
+          <w:color w:val="292929"/>
+          <w:spacing w:val="-1"/>
+          <w:sz w:val="30"/>
+          <w:szCs w:val="30"/>
+          <w:lang w:eastAsia="en-IN"/>
+        </w:rPr>
+        <w:t> </w:t>
+      </w:r>
+      <w:r>
+        <w:rPr>
+          <w:rFonts w:ascii="Courier New" w:eastAsia="Times New Roman" w:hAnsi="Courier New" w:cs="Courier New"/>
+          <w:color w:val="292929"/>
+          <w:spacing w:val="-1"/>
+          <w:sz w:val="23"/>
+          <w:szCs w:val="23"/>
+          <w:shd w:val="clear" w:color="auto" w:fill="F2F2F2"/>
+          <w:lang w:eastAsia="en-IN"/>
+        </w:rPr>
+        <w:t>selector { style-property1: value; style-property2: value }</w:t>
+      </w:r>
+      <w:r>
+        <w:rPr>
+          <w:rFonts w:ascii="Georgia" w:eastAsia="Times New Roman" w:hAnsi="Georgia" w:cs="Times New Roman"/>
+          <w:color w:val="292929"/>
+          <w:spacing w:val="-1"/>
+          <w:sz w:val="30"/>
+          <w:szCs w:val="30"/>
+          <w:lang w:eastAsia="en-IN"/>
+        </w:rPr>
+        <w:t>.</w:t>
+      </w:r>
+    </w:p>
+    <w:p>
+      <w:pPr>
+        <w:numPr>
+          <w:ilvl w:val="0"/>
+          <w:numId w:val="3"/>
+        </w:numPr>
+        <w:shd w:val="clear" w:color="auto" w:fill="FFFFFF"/>
+        <w:spacing w:before="514" w:after="0" w:line="420" w:lineRule="atLeast"/>
+        <w:ind w:left="1170"/>
+        <w:rPr>
+          <w:rFonts w:ascii="Georgia" w:eastAsia="Times New Roman" w:hAnsi="Georgia" w:cs="Segoe UI"/>
+          <w:color w:val="292929"/>
+          <w:spacing w:val="-1"/>
+          <w:sz w:val="30"/>
+          <w:szCs w:val="30"/>
+          <w:lang w:eastAsia="en-IN"/>
+        </w:rPr>
+      </w:pPr>
+      <w:r>
+        <w:rPr>
+          <w:rFonts w:ascii="Georgia" w:eastAsia="Times New Roman" w:hAnsi="Georgia" w:cs="Segoe UI"/>
+          <w:color w:val="292929"/>
+          <w:spacing w:val="-1"/>
+          <w:sz w:val="30"/>
+          <w:szCs w:val="30"/>
+          <w:lang w:eastAsia="en-IN"/>
+        </w:rPr>
+        <w:t>The </w:t>
+      </w:r>
+      <w:r>
+        <w:rPr>
+          <w:rFonts w:ascii="Georgia" w:eastAsia="Times New Roman" w:hAnsi="Georgia" w:cs="Segoe UI"/>
+          <w:b/>
+          <w:bCs/>
+          <w:color w:val="292929"/>
+          <w:spacing w:val="-1"/>
+          <w:sz w:val="30"/>
+          <w:szCs w:val="30"/>
+          <w:lang w:eastAsia="en-IN"/>
+        </w:rPr>
+        <w:t>selector</w:t>
+      </w:r>
+      <w:r>
+        <w:rPr>
+          <w:rFonts w:ascii="Georgia" w:eastAsia="Times New Roman" w:hAnsi="Georgia" w:cs="Segoe UI"/>
+          <w:color w:val="292929"/>
+          <w:spacing w:val="-1"/>
+          <w:sz w:val="30"/>
+          <w:szCs w:val="30"/>
+          <w:lang w:eastAsia="en-IN"/>
+        </w:rPr>
+        <w:t> indicates what the rules applies to.</w:t>
+      </w:r>
+    </w:p>
+    <w:p>
+      <w:pPr>
+        <w:numPr>
+          <w:ilvl w:val="0"/>
+          <w:numId w:val="3"/>
+        </w:numPr>
+        <w:shd w:val="clear" w:color="auto" w:fill="FFFFFF"/>
+        <w:spacing w:before="274" w:after="0" w:line="420" w:lineRule="atLeast"/>
+        <w:ind w:left="1170"/>
+        <w:rPr>
+          <w:rFonts w:ascii="Georgia" w:eastAsia="Times New Roman" w:hAnsi="Georgia" w:cs="Segoe UI"/>
+          <w:color w:val="292929"/>
+          <w:spacing w:val="-1"/>
+          <w:sz w:val="30"/>
+          <w:szCs w:val="30"/>
+          <w:lang w:eastAsia="en-IN"/>
+        </w:rPr>
+      </w:pPr>
+      <w:r>
+        <w:rPr>
+          <w:rFonts w:ascii="Georgia" w:eastAsia="Times New Roman" w:hAnsi="Georgia" w:cs="Segoe UI"/>
+          <w:color w:val="292929"/>
+          <w:spacing w:val="-1"/>
+          <w:sz w:val="30"/>
+          <w:szCs w:val="30"/>
+          <w:lang w:eastAsia="en-IN"/>
+        </w:rPr>
+        <w:lastRenderedPageBreak/>
+        <w:t>The </w:t>
+      </w:r>
+      <w:r>
+        <w:rPr>
+          <w:rFonts w:ascii="Georgia" w:eastAsia="Times New Roman" w:hAnsi="Georgia" w:cs="Segoe UI"/>
+          <w:b/>
+          <w:bCs/>
+          <w:color w:val="292929"/>
+          <w:spacing w:val="-1"/>
+          <w:sz w:val="30"/>
+          <w:szCs w:val="30"/>
+          <w:lang w:eastAsia="en-IN"/>
+        </w:rPr>
+        <w:t>properties</w:t>
+      </w:r>
+      <w:r>
+        <w:rPr>
+          <w:rFonts w:ascii="Georgia" w:eastAsia="Times New Roman" w:hAnsi="Georgia" w:cs="Segoe UI"/>
+          <w:color w:val="292929"/>
+          <w:spacing w:val="-1"/>
+          <w:sz w:val="30"/>
+          <w:szCs w:val="30"/>
+          <w:lang w:eastAsia="en-IN"/>
+        </w:rPr>
+        <w:t> are the style characteristics that are being modified.</w:t>
+      </w:r>
+    </w:p>
+    <w:p>
+      <w:pPr>
+        <w:numPr>
+          <w:ilvl w:val="0"/>
+          <w:numId w:val="3"/>
+        </w:numPr>
+        <w:shd w:val="clear" w:color="auto" w:fill="FFFFFF"/>
+        <w:spacing w:before="274" w:after="0" w:line="420" w:lineRule="atLeast"/>
+        <w:ind w:left="1170"/>
+        <w:rPr>
+          <w:rFonts w:ascii="Georgia" w:eastAsia="Times New Roman" w:hAnsi="Georgia" w:cs="Segoe UI"/>
+          <w:color w:val="292929"/>
+          <w:spacing w:val="-1"/>
+          <w:sz w:val="30"/>
+          <w:szCs w:val="30"/>
+          <w:lang w:eastAsia="en-IN"/>
+        </w:rPr>
+      </w:pPr>
+      <w:r>
+        <w:rPr>
+          <w:rFonts w:ascii="Georgia" w:eastAsia="Times New Roman" w:hAnsi="Georgia" w:cs="Segoe UI"/>
+          <w:color w:val="292929"/>
+          <w:spacing w:val="-1"/>
+          <w:sz w:val="30"/>
+          <w:szCs w:val="30"/>
+          <w:lang w:eastAsia="en-IN"/>
+        </w:rPr>
+        <w:t>The </w:t>
+      </w:r>
+      <w:r>
+        <w:rPr>
+          <w:rFonts w:ascii="Georgia" w:eastAsia="Times New Roman" w:hAnsi="Georgia" w:cs="Segoe UI"/>
+          <w:b/>
+          <w:bCs/>
+          <w:color w:val="292929"/>
+          <w:spacing w:val="-1"/>
+          <w:sz w:val="30"/>
+          <w:szCs w:val="30"/>
+          <w:lang w:eastAsia="en-IN"/>
+        </w:rPr>
+        <w:t>value</w:t>
+      </w:r>
+      <w:r>
+        <w:rPr>
+          <w:rFonts w:ascii="Georgia" w:eastAsia="Times New Roman" w:hAnsi="Georgia" w:cs="Segoe UI"/>
+          <w:color w:val="292929"/>
+          <w:spacing w:val="-1"/>
+          <w:sz w:val="30"/>
+          <w:szCs w:val="30"/>
+          <w:lang w:eastAsia="en-IN"/>
+        </w:rPr>
+        <w:t> is the new value for the property.</w:t>
+      </w:r>
+    </w:p>
+    <w:p>
+      <w:pPr>
+        <w:shd w:val="clear" w:color="auto" w:fill="FFFFFF"/>
+        <w:spacing w:before="480" w:after="0" w:line="480" w:lineRule="atLeast"/>
+        <w:rPr>
+          <w:rFonts w:ascii="Georgia" w:eastAsia="Times New Roman" w:hAnsi="Georgia" w:cs="Times New Roman"/>
+          <w:color w:val="292929"/>
+          <w:spacing w:val="-1"/>
+          <w:sz w:val="30"/>
+          <w:szCs w:val="30"/>
+          <w:lang w:eastAsia="en-IN"/>
+        </w:rPr>
+      </w:pPr>
+      <w:r>
+        <w:rPr>
+          <w:rFonts w:ascii="Georgia" w:eastAsia="Times New Roman" w:hAnsi="Georgia" w:cs="Times New Roman"/>
+          <w:color w:val="292929"/>
+          <w:spacing w:val="-1"/>
+          <w:sz w:val="30"/>
+          <w:szCs w:val="30"/>
+          <w:lang w:eastAsia="en-IN"/>
+        </w:rPr>
+        <w:t xml:space="preserve">In the example rule below, all the h1 tags are </w:t>
+      </w:r>
+      <w:proofErr w:type="spellStart"/>
+      <w:r>
+        <w:rPr>
+          <w:rFonts w:ascii="Georgia" w:eastAsia="Times New Roman" w:hAnsi="Georgia" w:cs="Times New Roman"/>
+          <w:color w:val="292929"/>
+          <w:spacing w:val="-1"/>
+          <w:sz w:val="30"/>
+          <w:szCs w:val="30"/>
+          <w:lang w:eastAsia="en-IN"/>
+        </w:rPr>
+        <w:t>centered</w:t>
+      </w:r>
+      <w:proofErr w:type="spellEnd"/>
+      <w:r>
+        <w:rPr>
+          <w:rFonts w:ascii="Georgia" w:eastAsia="Times New Roman" w:hAnsi="Georgia" w:cs="Times New Roman"/>
+          <w:color w:val="292929"/>
+          <w:spacing w:val="-1"/>
+          <w:sz w:val="30"/>
+          <w:szCs w:val="30"/>
+          <w:lang w:eastAsia="en-IN"/>
+        </w:rPr>
+        <w:t xml:space="preserve"> on the page and </w:t>
+      </w:r>
+      <w:proofErr w:type="gramStart"/>
+      <w:r>
+        <w:rPr>
+          <w:rFonts w:ascii="Georgia" w:eastAsia="Times New Roman" w:hAnsi="Georgia" w:cs="Times New Roman"/>
+          <w:color w:val="292929"/>
+          <w:spacing w:val="-1"/>
+          <w:sz w:val="30"/>
+          <w:szCs w:val="30"/>
+          <w:lang w:eastAsia="en-IN"/>
+        </w:rPr>
+        <w:t xml:space="preserve">the </w:t>
+      </w:r>
+      <w:proofErr w:type="spellStart"/>
+      <w:r>
+        <w:rPr>
+          <w:rFonts w:ascii="Georgia" w:eastAsia="Times New Roman" w:hAnsi="Georgia" w:cs="Times New Roman"/>
+          <w:color w:val="292929"/>
+          <w:spacing w:val="-1"/>
+          <w:sz w:val="30"/>
+          <w:szCs w:val="30"/>
+          <w:lang w:eastAsia="en-IN"/>
+        </w:rPr>
+        <w:t>color</w:t>
+      </w:r>
+      <w:proofErr w:type="spellEnd"/>
+      <w:r>
+        <w:rPr>
+          <w:rFonts w:ascii="Georgia" w:eastAsia="Times New Roman" w:hAnsi="Georgia" w:cs="Times New Roman"/>
+          <w:color w:val="292929"/>
+          <w:spacing w:val="-1"/>
+          <w:sz w:val="30"/>
+          <w:szCs w:val="30"/>
+          <w:lang w:eastAsia="en-IN"/>
+        </w:rPr>
+        <w:t xml:space="preserve"> red</w:t>
+      </w:r>
+      <w:proofErr w:type="gramEnd"/>
+      <w:r>
+        <w:rPr>
+          <w:rFonts w:ascii="Georgia" w:eastAsia="Times New Roman" w:hAnsi="Georgia" w:cs="Times New Roman"/>
+          <w:color w:val="292929"/>
+          <w:spacing w:val="-1"/>
+          <w:sz w:val="30"/>
+          <w:szCs w:val="30"/>
+          <w:lang w:eastAsia="en-IN"/>
+        </w:rPr>
+        <w:t>:</w:t>
+      </w:r>
+    </w:p>
+    <w:p>
+      <w:pPr>
+        <w:spacing w:after="0" w:line="240" w:lineRule="auto"/>
+        <w:rPr>
+          <w:rFonts w:ascii="Times New Roman" w:eastAsia="Times New Roman" w:hAnsi="Times New Roman" w:cs="Times New Roman"/>
+          <w:sz w:val="24"/>
+          <w:szCs w:val="24"/>
+          <w:lang w:eastAsia="en-IN"/>
+        </w:rPr>
+      </w:pPr>
+      <w:r>
+        <w:rPr>
+          <w:rFonts w:ascii="Times New Roman" w:eastAsia="Times New Roman" w:hAnsi="Times New Roman" w:cs="Times New Roman"/>
+          <w:noProof/>
+          <w:sz w:val="24"/>
+          <w:szCs w:val="24"/>
+          <w:lang w:eastAsia="en-IN"/>
+        </w:rPr>
+        <w:drawing>
+          <wp:inline distT="0" distB="0" distL="0" distR="0" wp14:anchorId="1FFEA445" wp14:editId="467B39C0">
+            <wp:extent cx="5731510" cy="1492250"/>
+            <wp:effectExtent l="0" t="0" r="2540" b="0"/>
+            <wp:docPr id="8" name="Picture 8" descr="Graphical user interface, text&#10;&#10;Description automatically generated"/>
+            <wp:cNvGraphicFramePr>
+              <a:graphicFrameLocks xmlns:a="http://schemas.openxmlformats.org/drawingml/2006/main" noChangeAspect="1"/>
+            </wp:cNvGraphicFramePr>
+            <a:graphic xmlns:a="http://schemas.openxmlformats.org/drawingml/2006/main">
+              <a:graphicData uri="http://schemas.openxmlformats.org/drawingml/2006/picture">
+                <pic:pic xmlns:pic="http://schemas.openxmlformats.org/drawingml/2006/picture">
+                  <pic:nvPicPr>
+                    <pic:cNvPr id="8" name="Picture 8" descr="Graphical user interface, text&#10;&#10;Description automatically generated"/>
+                    <pic:cNvPicPr>
+                      <a:picLocks noChangeAspect="1" noChangeArrowheads="1"/>
+                    </pic:cNvPicPr>
+                  </pic:nvPicPr>
+                  <pic:blipFill>
+                    <a:blip r:embed="rId5">
+                      <a:extLst>
+                        <a:ext uri="{28A0092B-C50C-407E-A947-70E740481C1C}">
+                          <a14:useLocalDpi xmlns:a14="http://schemas.microsoft.com/office/drawing/2010/main" val="0"/>
+                        </a:ext>
+                      </a:extLst>
+                    </a:blip>
+                    <a:srcRect/>
+                    <a:stretch>
+                      <a:fillRect/>
+                    </a:stretch>
+                  </pic:blipFill>
+                  <pic:spPr bwMode="auto">
+                    <a:xfrm>
+                      <a:off x="0" y="0"/>
+                      <a:ext cx="5731510" cy="1492250"/>
+                    </a:xfrm>
+                    <a:prstGeom prst="rect">
+                      <a:avLst/>
+                    </a:prstGeom>
+                    <a:noFill/>
+                    <a:ln>
+                      <a:noFill/>
+                    </a:ln>
+                  </pic:spPr>
+                </pic:pic>
+              </a:graphicData>
+            </a:graphic>
+          </wp:inline>
+        </w:drawing>
+      </w:r>
+    </w:p>
+    <w:p>
+      <w:pPr>
+        <w:spacing w:after="0" w:line="240" w:lineRule="auto"/>
+        <w:rPr>
+          <w:rFonts w:ascii="Times New Roman" w:eastAsia="Times New Roman" w:hAnsi="Times New Roman" w:cs="Times New Roman"/>
+          <w:sz w:val="24"/>
+          <w:szCs w:val="24"/>
+          <w:lang w:eastAsia="en-IN"/>
+        </w:rPr>
+      </w:pPr>
+      <w:r>
+        <w:rPr>
+          <w:rFonts w:ascii="Times New Roman" w:eastAsia="Times New Roman" w:hAnsi="Times New Roman" w:cs="Times New Roman"/>
+          <w:noProof/>
+          <w:sz w:val="24"/>
+          <w:szCs w:val="24"/>
+          <w:lang w:eastAsia="en-IN"/>
+        </w:rPr>
+        <w:drawing>
+          <wp:inline distT="0" distB="0" distL="0" distR="0" wp14:anchorId="06F0ABE2" wp14:editId="447420F2">
+            <wp:extent cx="5731510" cy="2343785"/>
+            <wp:effectExtent l="0" t="0" r="2540" b="0"/>
+            <wp:docPr id="7" name="Picture 7" descr="Diagram&#10;&#10;Description automatically generated"/>
+            <wp:cNvGraphicFramePr>
+              <a:graphicFrameLocks xmlns:a="http://schemas.openxmlformats.org/drawingml/2006/main" noChangeAspect="1"/>
+            </wp:cNvGraphicFramePr>
+            <a:graphic xmlns:a="http://schemas.openxmlformats.org/drawingml/2006/main">
+              <a:graphicData uri="http://schemas.openxmlformats.org/drawingml/2006/picture">
+                <pic:pic xmlns:pic="http://schemas.openxmlformats.org/drawingml/2006/picture">
+                  <pic:nvPicPr>
+                    <pic:cNvPr id="7" name="Picture 7" descr="Diagram&#10;&#10;Description automatically generated"/>
+                    <pic:cNvPicPr>
+                      <a:picLocks noChangeAspect="1" noChangeArrowheads="1"/>
+                    </pic:cNvPicPr>
+                  </pic:nvPicPr>
+                  <pic:blipFill>
+                    <a:blip r:embed="rId6">
+                      <a:extLst>
+                        <a:ext uri="{28A0092B-C50C-407E-A947-70E740481C1C}">
+                          <a14:useLocalDpi xmlns:a14="http://schemas.microsoft.com/office/drawing/2010/main" val="0"/>
+                        </a:ext>
+                      </a:extLst>
+                    </a:blip>
+                    <a:srcRect/>
+                    <a:stretch>
+                      <a:fillRect/>
+                    </a:stretch>
+                  </pic:blipFill>
+                  <pic:spPr bwMode="auto">
+                    <a:xfrm>
+                      <a:off x="0" y="0"/>
+                      <a:ext cx="5731510" cy="2343785"/>
+                    </a:xfrm>
+                    <a:prstGeom prst="rect">
+                      <a:avLst/>
+                    </a:prstGeom>
+                    <a:noFill/>
+                    <a:ln>
+                      <a:noFill/>
+                    </a:ln>
+                  </pic:spPr>
+                </pic:pic>
+              </a:graphicData>
+            </a:graphic>
+          </wp:inline>
+        </w:drawing>
+      </w:r>
+    </w:p>
+    <w:p>
+      <w:pPr>
+        <w:shd w:val="clear" w:color="auto" w:fill="FFFFFF"/>
+        <w:spacing w:before="569" w:after="0" w:line="360" w:lineRule="atLeast"/>
+        <w:outlineLvl w:val="1"/>
+        <w:rPr>
+          <w:rFonts w:ascii="Helvetica" w:eastAsia="Times New Roman" w:hAnsi="Helvetica" w:cs="Helvetica"/>
+          <w:b/>
+          <w:bCs/>
+          <w:color w:val="292929"/>
+          <w:sz w:val="30"/>
+          <w:szCs w:val="30"/>
+          <w:lang w:eastAsia="en-IN"/>
+        </w:rPr>
+      </w:pPr>
+      <w:proofErr w:type="gramStart"/>
+      <w:r>
+        <w:rPr>
+          <w:rFonts w:ascii="Helvetica" w:eastAsia="Times New Roman" w:hAnsi="Helvetica" w:cs="Helvetica"/>
+          <w:b/>
+          <w:bCs/>
+          <w:color w:val="292929"/>
+          <w:sz w:val="30"/>
+          <w:szCs w:val="30"/>
+          <w:lang w:eastAsia="en-IN"/>
+        </w:rPr>
+        <w:t>!important</w:t>
+      </w:r>
+      <w:proofErr w:type="gramEnd"/>
+    </w:p>
+    <w:p>
+      <w:pPr>
+        <w:shd w:val="clear" w:color="auto" w:fill="FFFFFF"/>
+        <w:spacing w:before="206" w:after="0" w:line="480" w:lineRule="atLeast"/>
+        <w:rPr>
+          <w:rFonts w:ascii="Georgia" w:eastAsia="Times New Roman" w:hAnsi="Georgia" w:cs="Times New Roman"/>
+          <w:color w:val="292929"/>
+          <w:spacing w:val="-1"/>
+          <w:sz w:val="30"/>
+          <w:szCs w:val="30"/>
+          <w:lang w:eastAsia="en-IN"/>
+        </w:rPr>
+      </w:pPr>
+      <w:proofErr w:type="gramStart"/>
+      <w:r>
+        <w:rPr>
+          <w:rFonts w:ascii="Georgia" w:eastAsia="Times New Roman" w:hAnsi="Georgia" w:cs="Times New Roman"/>
+          <w:color w:val="292929"/>
+          <w:spacing w:val="-1"/>
+          <w:sz w:val="30"/>
+          <w:szCs w:val="30"/>
+          <w:lang w:eastAsia="en-IN"/>
+        </w:rPr>
+        <w:t>!important</w:t>
+      </w:r>
+      <w:proofErr w:type="gramEnd"/>
+      <w:r>
+        <w:rPr>
+          <w:rFonts w:ascii="Georgia" w:eastAsia="Times New Roman" w:hAnsi="Georgia" w:cs="Times New Roman"/>
+          <w:color w:val="292929"/>
+          <w:spacing w:val="-1"/>
+          <w:sz w:val="30"/>
+          <w:szCs w:val="30"/>
+          <w:lang w:eastAsia="en-IN"/>
+        </w:rPr>
+        <w:t xml:space="preserve"> at the end of any property/value pair indicates that it is a prioritized styling rule.</w:t>
+      </w:r>
+    </w:p>
+    <w:p>
+      <w:pPr>
+        <w:spacing w:after="0" w:line="240" w:lineRule="auto"/>
+        <w:rPr>
+          <w:rFonts w:ascii="Times New Roman" w:eastAsia="Times New Roman" w:hAnsi="Times New Roman" w:cs="Times New Roman"/>
+          <w:sz w:val="24"/>
+          <w:szCs w:val="24"/>
+          <w:lang w:eastAsia="en-IN"/>
+        </w:rPr>
+      </w:pPr>
+      <w:r>
+        <w:rPr>
+          <w:rFonts w:ascii="Times New Roman" w:eastAsia="Times New Roman" w:hAnsi="Times New Roman" w:cs="Times New Roman"/>
+          <w:noProof/>
+          <w:sz w:val="24"/>
+          <w:szCs w:val="24"/>
+          <w:lang w:eastAsia="en-IN"/>
+        </w:rPr>
+        <w:drawing>
+          <wp:inline distT="0" distB="0" distL="0" distR="0" wp14:anchorId="59FEB526" wp14:editId="555284F5">
+            <wp:extent cx="5731510" cy="751205"/>
+            <wp:effectExtent l="0" t="0" r="2540" b="0"/>
+            <wp:docPr id="6" name="Picture 6" descr="Shape&#10;&#10;Description automatically generated"/>
+            <wp:cNvGraphicFramePr>
+              <a:graphicFrameLocks xmlns:a="http://schemas.openxmlformats.org/drawingml/2006/main" noChangeAspect="1"/>
+            </wp:cNvGraphicFramePr>
+            <a:graphic xmlns:a="http://schemas.openxmlformats.org/drawingml/2006/main">
+              <a:graphicData uri="http://schemas.openxmlformats.org/drawingml/2006/picture">
+                <pic:pic xmlns:pic="http://schemas.openxmlformats.org/drawingml/2006/picture">
+                  <pic:nvPicPr>
+                    <pic:cNvPr id="6" name="Picture 6" descr="Shape&#10;&#10;Description automatically generated"/>
+                    <pic:cNvPicPr>
+                      <a:picLocks noChangeAspect="1" noChangeArrowheads="1"/>
+                    </pic:cNvPicPr>
+                  </pic:nvPicPr>
+                  <pic:blipFill>
+                    <a:blip r:embed="rId7">
+                      <a:extLst>
+                        <a:ext uri="{28A0092B-C50C-407E-A947-70E740481C1C}">
+                          <a14:useLocalDpi xmlns:a14="http://schemas.microsoft.com/office/drawing/2010/main" val="0"/>
+                        </a:ext>
+                      </a:extLst>
+                    </a:blip>
+                    <a:srcRect/>
+                    <a:stretch>
+                      <a:fillRect/>
+                    </a:stretch>
+                  </pic:blipFill>
+                  <pic:spPr bwMode="auto">
+                    <a:xfrm>
+                      <a:off x="0" y="0"/>
+                      <a:ext cx="5731510" cy="751205"/>
+                    </a:xfrm>
+                    <a:prstGeom prst="rect">
+                      <a:avLst/>
+                    </a:prstGeom>
+                    <a:noFill/>
+                    <a:ln>
+                      <a:noFill/>
+                    </a:ln>
+                  </pic:spPr>
+                </pic:pic>
+              </a:graphicData>
+            </a:graphic>
+          </wp:inline>
+        </w:drawing>
+      </w:r>
+    </w:p>
+    <w:p>
+      <w:pPr>
+        <w:shd w:val="clear" w:color="auto" w:fill="FFFFFF"/>
+        <w:spacing w:before="754" w:after="0" w:line="420" w:lineRule="atLeast"/>
+        <w:outlineLvl w:val="0"/>
+        <w:rPr>
+          <w:rFonts w:ascii="Helvetica" w:eastAsia="Times New Roman" w:hAnsi="Helvetica" w:cs="Helvetica"/>
+          <w:b/>
+          <w:bCs/>
+          <w:color w:val="292929"/>
+          <w:kern w:val="36"/>
+          <w:sz w:val="33"/>
+          <w:szCs w:val="33"/>
+          <w:lang w:eastAsia="en-IN"/>
+        </w:rPr>
+      </w:pPr>
+      <w:r>
+        <w:rPr>
+          <w:rFonts w:ascii="Helvetica" w:eastAsia="Times New Roman" w:hAnsi="Helvetica" w:cs="Helvetica"/>
+          <w:b/>
+          <w:bCs/>
+          <w:color w:val="292929"/>
+          <w:kern w:val="36"/>
+          <w:sz w:val="33"/>
+          <w:szCs w:val="33"/>
+          <w:lang w:eastAsia="en-IN"/>
+        </w:rPr>
+        <w:t>Style Rule Placements</w:t>
+      </w:r>
+    </w:p>
+    <w:p>
+      <w:pPr>
+        <w:shd w:val="clear" w:color="auto" w:fill="FFFFFF"/>
+        <w:spacing w:before="206" w:after="0" w:line="480" w:lineRule="atLeast"/>
+        <w:rPr>
+          <w:rFonts w:ascii="Georgia" w:eastAsia="Times New Roman" w:hAnsi="Georgia" w:cs="Times New Roman"/>
+          <w:color w:val="292929"/>
+          <w:spacing w:val="-1"/>
+          <w:sz w:val="30"/>
+          <w:szCs w:val="30"/>
+          <w:lang w:eastAsia="en-IN"/>
+        </w:rPr>
+      </w:pPr>
+      <w:r>
+        <w:rPr>
+          <w:rFonts w:ascii="Georgia" w:eastAsia="Times New Roman" w:hAnsi="Georgia" w:cs="Times New Roman"/>
+          <w:color w:val="292929"/>
+          <w:spacing w:val="-1"/>
+          <w:sz w:val="30"/>
+          <w:szCs w:val="30"/>
+          <w:lang w:eastAsia="en-IN"/>
+        </w:rPr>
+        <w:lastRenderedPageBreak/>
+        <w:t>There are 3 ways to include CSS styling:</w:t>
+      </w:r>
+    </w:p>
+    <w:p>
+      <w:pPr>
+        <w:numPr>
+          <w:ilvl w:val="0"/>
+          <w:numId w:val="4"/>
+        </w:numPr>
+        <w:shd w:val="clear" w:color="auto" w:fill="FFFFFF"/>
+        <w:spacing w:before="514" w:after="0" w:line="420" w:lineRule="atLeast"/>
+        <w:ind w:left="1170"/>
+        <w:rPr>
+          <w:rFonts w:ascii="Georgia" w:eastAsia="Times New Roman" w:hAnsi="Georgia" w:cs="Segoe UI"/>
+          <w:color w:val="292929"/>
+          <w:spacing w:val="-1"/>
+          <w:sz w:val="30"/>
+          <w:szCs w:val="30"/>
+          <w:lang w:eastAsia="en-IN"/>
+        </w:rPr>
+      </w:pPr>
+      <w:r>
+        <w:rPr>
+          <w:rFonts w:ascii="Georgia" w:eastAsia="Times New Roman" w:hAnsi="Georgia" w:cs="Segoe UI"/>
+          <w:color w:val="292929"/>
+          <w:spacing w:val="-1"/>
+          <w:sz w:val="30"/>
+          <w:szCs w:val="30"/>
+          <w:lang w:eastAsia="en-IN"/>
+        </w:rPr>
+        <w:t>Inline (at the tag)</w:t>
+      </w:r>
+    </w:p>
+    <w:p>
+      <w:pPr>
+        <w:numPr>
+          <w:ilvl w:val="0"/>
+          <w:numId w:val="4"/>
+        </w:numPr>
+        <w:shd w:val="clear" w:color="auto" w:fill="FFFFFF"/>
+        <w:spacing w:before="274" w:after="0" w:line="420" w:lineRule="atLeast"/>
+        <w:ind w:left="1170"/>
+        <w:rPr>
+          <w:rFonts w:ascii="Georgia" w:eastAsia="Times New Roman" w:hAnsi="Georgia" w:cs="Segoe UI"/>
+          <w:color w:val="292929"/>
+          <w:spacing w:val="-1"/>
+          <w:sz w:val="30"/>
+          <w:szCs w:val="30"/>
+          <w:lang w:eastAsia="en-IN"/>
+        </w:rPr>
+      </w:pPr>
+      <w:r>
+        <w:rPr>
+          <w:rFonts w:ascii="Georgia" w:eastAsia="Times New Roman" w:hAnsi="Georgia" w:cs="Segoe UI"/>
+          <w:color w:val="292929"/>
+          <w:spacing w:val="-1"/>
+          <w:sz w:val="30"/>
+          <w:szCs w:val="30"/>
+          <w:lang w:eastAsia="en-IN"/>
+        </w:rPr>
+        <w:t>Internal (within the </w:t>
+      </w:r>
+      <w:r>
+        <w:rPr>
+          <w:rFonts w:ascii="Courier New" w:eastAsia="Times New Roman" w:hAnsi="Courier New" w:cs="Courier New"/>
+          <w:color w:val="292929"/>
+          <w:spacing w:val="-1"/>
+          <w:sz w:val="23"/>
+          <w:szCs w:val="23"/>
+          <w:shd w:val="clear" w:color="auto" w:fill="F2F2F2"/>
+          <w:lang w:eastAsia="en-IN"/>
+        </w:rPr>
+        <w:t>&lt;style&gt;</w:t>
+      </w:r>
+      <w:r>
+        <w:rPr>
+          <w:rFonts w:ascii="Georgia" w:eastAsia="Times New Roman" w:hAnsi="Georgia" w:cs="Segoe UI"/>
+          <w:color w:val="292929"/>
+          <w:spacing w:val="-1"/>
+          <w:sz w:val="30"/>
+          <w:szCs w:val="30"/>
+          <w:lang w:eastAsia="en-IN"/>
+        </w:rPr>
+        <w:t> tag) (less important than inline)</w:t>
+      </w:r>
+    </w:p>
+    <w:p>
+      <w:pPr>
+        <w:numPr>
+          <w:ilvl w:val="0"/>
+          <w:numId w:val="4"/>
+        </w:numPr>
+        <w:shd w:val="clear" w:color="auto" w:fill="FFFFFF"/>
+        <w:spacing w:before="274" w:after="0" w:line="420" w:lineRule="atLeast"/>
+        <w:ind w:left="1170"/>
+        <w:rPr>
+          <w:rFonts w:ascii="Georgia" w:eastAsia="Times New Roman" w:hAnsi="Georgia" w:cs="Segoe UI"/>
+          <w:color w:val="292929"/>
+          <w:spacing w:val="-1"/>
+          <w:sz w:val="30"/>
+          <w:szCs w:val="30"/>
+          <w:lang w:eastAsia="en-IN"/>
+        </w:rPr>
+      </w:pPr>
+      <w:r>
+        <w:rPr>
+          <w:rFonts w:ascii="Georgia" w:eastAsia="Times New Roman" w:hAnsi="Georgia" w:cs="Segoe UI"/>
+          <w:color w:val="292929"/>
+          <w:spacing w:val="-1"/>
+          <w:sz w:val="30"/>
+          <w:szCs w:val="30"/>
+          <w:lang w:eastAsia="en-IN"/>
+        </w:rPr>
+        <w:t>External (in a separate file)</w:t>
+      </w:r>
+    </w:p>
+    <w:p>
+      <w:pPr>
+        <w:shd w:val="clear" w:color="auto" w:fill="FFFFFF"/>
+        <w:spacing w:before="480" w:after="0" w:line="480" w:lineRule="atLeast"/>
+        <w:rPr>
+          <w:rFonts w:ascii="Georgia" w:eastAsia="Times New Roman" w:hAnsi="Georgia" w:cs="Times New Roman"/>
+          <w:color w:val="292929"/>
+          <w:spacing w:val="-1"/>
+          <w:sz w:val="30"/>
+          <w:szCs w:val="30"/>
+          <w:lang w:eastAsia="en-IN"/>
+        </w:rPr>
+      </w:pPr>
+      <w:r>
+        <w:rPr>
+          <w:rFonts w:ascii="Georgia" w:eastAsia="Times New Roman" w:hAnsi="Georgia" w:cs="Times New Roman"/>
+          <w:color w:val="292929"/>
+          <w:spacing w:val="-1"/>
+          <w:sz w:val="30"/>
+          <w:szCs w:val="30"/>
+          <w:lang w:eastAsia="en-IN"/>
+        </w:rPr>
+        <w:t>The </w:t>
+      </w:r>
+      <w:r>
+        <w:rPr>
+          <w:rFonts w:ascii="Georgia" w:eastAsia="Times New Roman" w:hAnsi="Georgia" w:cs="Times New Roman"/>
+          <w:i/>
+          <w:iCs/>
+          <w:color w:val="292929"/>
+          <w:spacing w:val="-1"/>
+          <w:sz w:val="30"/>
+          <w:szCs w:val="30"/>
+          <w:lang w:eastAsia="en-IN"/>
+        </w:rPr>
+        <w:t>closer</w:t>
+      </w:r>
+      <w:r>
+        <w:rPr>
+          <w:rFonts w:ascii="Georgia" w:eastAsia="Times New Roman" w:hAnsi="Georgia" w:cs="Times New Roman"/>
+          <w:color w:val="292929"/>
+          <w:spacing w:val="-1"/>
+          <w:sz w:val="30"/>
+          <w:szCs w:val="30"/>
+          <w:lang w:eastAsia="en-IN"/>
+        </w:rPr>
+        <w:t> a rule is to the selected element, the </w:t>
+      </w:r>
+      <w:r>
+        <w:rPr>
+          <w:rFonts w:ascii="Georgia" w:eastAsia="Times New Roman" w:hAnsi="Georgia" w:cs="Times New Roman"/>
+          <w:i/>
+          <w:iCs/>
+          <w:color w:val="292929"/>
+          <w:spacing w:val="-1"/>
+          <w:sz w:val="30"/>
+          <w:szCs w:val="30"/>
+          <w:lang w:eastAsia="en-IN"/>
+        </w:rPr>
+        <w:t>stronger</w:t>
+      </w:r>
+      <w:r>
+        <w:rPr>
+          <w:rFonts w:ascii="Georgia" w:eastAsia="Times New Roman" w:hAnsi="Georgia" w:cs="Times New Roman"/>
+          <w:color w:val="292929"/>
+          <w:spacing w:val="-1"/>
+          <w:sz w:val="30"/>
+          <w:szCs w:val="30"/>
+          <w:lang w:eastAsia="en-IN"/>
+        </w:rPr>
+        <w:t> the precedence.</w:t>
+      </w:r>
+    </w:p>
+    <w:p>
+      <w:pPr>
+        <w:shd w:val="clear" w:color="auto" w:fill="FFFFFF"/>
+        <w:spacing w:before="569" w:after="0" w:line="360" w:lineRule="atLeast"/>
+        <w:outlineLvl w:val="1"/>
+        <w:rPr>
+          <w:rFonts w:ascii="Helvetica" w:eastAsia="Times New Roman" w:hAnsi="Helvetica" w:cs="Helvetica"/>
+          <w:b/>
+          <w:bCs/>
+          <w:color w:val="292929"/>
+          <w:sz w:val="30"/>
+          <w:szCs w:val="30"/>
+          <w:lang w:eastAsia="en-IN"/>
+        </w:rPr>
+      </w:pPr>
+      <w:r>
+        <w:rPr>
+          <w:rFonts w:ascii="Helvetica" w:eastAsia="Times New Roman" w:hAnsi="Helvetica" w:cs="Helvetica"/>
+          <w:b/>
+          <w:bCs/>
+          <w:color w:val="292929"/>
+          <w:sz w:val="30"/>
+          <w:szCs w:val="30"/>
+          <w:lang w:eastAsia="en-IN"/>
+        </w:rPr>
+        <w:t>Inline</w:t>
+      </w:r>
+    </w:p>
+    <w:p>
+      <w:pPr>
+        <w:spacing w:after="0" w:line="240" w:lineRule="auto"/>
+        <w:rPr>
+          <w:rFonts w:ascii="Times New Roman" w:eastAsia="Times New Roman" w:hAnsi="Times New Roman" w:cs="Times New Roman"/>
+          <w:sz w:val="24"/>
+          <w:szCs w:val="24"/>
+          <w:lang w:eastAsia="en-IN"/>
+        </w:rPr>
+      </w:pPr>
+      <w:r>
+        <w:rPr>
+          <w:rFonts w:ascii="Times New Roman" w:eastAsia="Times New Roman" w:hAnsi="Times New Roman" w:cs="Times New Roman"/>
+          <w:noProof/>
+          <w:sz w:val="24"/>
+          <w:szCs w:val="24"/>
+          <w:lang w:eastAsia="en-IN"/>
+        </w:rPr>
+        <w:drawing>
+          <wp:inline distT="0" distB="0" distL="0" distR="0" wp14:anchorId="1B78478D" wp14:editId="3179D221">
+            <wp:extent cx="5731510" cy="829310"/>
+            <wp:effectExtent l="0" t="0" r="2540" b="8890"/>
+            <wp:docPr id="5" name="Picture 5" descr="A picture containing logo&#10;&#10;Description automatically generated"/>
+            <wp:cNvGraphicFramePr>
+              <a:graphicFrameLocks xmlns:a="http://schemas.openxmlformats.org/drawingml/2006/main" noChangeAspect="1"/>
+            </wp:cNvGraphicFramePr>
+            <a:graphic xmlns:a="http://schemas.openxmlformats.org/drawingml/2006/main">
+              <a:graphicData uri="http://schemas.openxmlformats.org/drawingml/2006/picture">
+                <pic:pic xmlns:pic="http://schemas.openxmlformats.org/drawingml/2006/picture">
+                  <pic:nvPicPr>
+                    <pic:cNvPr id="5" name="Picture 5" descr="A picture containing logo&#10;&#10;Description automatically generated"/>
+                    <pic:cNvPicPr>
+                      <a:picLocks noChangeAspect="1" noChangeArrowheads="1"/>
+                    </pic:cNvPicPr>
+                  </pic:nvPicPr>
+                  <pic:blipFill>
+                    <a:blip r:embed="rId8">
+                      <a:extLst>
+                        <a:ext uri="{28A0092B-C50C-407E-A947-70E740481C1C}">
+                          <a14:useLocalDpi xmlns:a14="http://schemas.microsoft.com/office/drawing/2010/main" val="0"/>
+                        </a:ext>
+                      </a:extLst>
+                    </a:blip>
+                    <a:srcRect/>
+                    <a:stretch>
+                      <a:fillRect/>
+                    </a:stretch>
+                  </pic:blipFill>
+                  <pic:spPr bwMode="auto">
+                    <a:xfrm>
+                      <a:off x="0" y="0"/>
+                      <a:ext cx="5731510" cy="829310"/>
+                    </a:xfrm>
+                    <a:prstGeom prst="rect">
+                      <a:avLst/>
+                    </a:prstGeom>
+                    <a:noFill/>
+                    <a:ln>
+                      <a:noFill/>
+                    </a:ln>
+                  </pic:spPr>
+                </pic:pic>
+              </a:graphicData>
+            </a:graphic>
+          </wp:inline>
+        </w:drawing>
+      </w:r>
+    </w:p>
+    <w:p>
+      <w:pPr>
+        <w:shd w:val="clear" w:color="auto" w:fill="FFFFFF"/>
+        <w:spacing w:before="569" w:after="0" w:line="360" w:lineRule="atLeast"/>
+        <w:outlineLvl w:val="1"/>
+        <w:rPr>
+          <w:rFonts w:ascii="Helvetica" w:eastAsia="Times New Roman" w:hAnsi="Helvetica" w:cs="Helvetica"/>
+          <w:b/>
+          <w:bCs/>
+          <w:color w:val="292929"/>
+          <w:sz w:val="30"/>
+          <w:szCs w:val="30"/>
+          <w:lang w:eastAsia="en-IN"/>
+        </w:rPr>
+      </w:pPr>
+      <w:r>
+        <w:rPr>
+          <w:rFonts w:ascii="Helvetica" w:eastAsia="Times New Roman" w:hAnsi="Helvetica" w:cs="Helvetica"/>
+          <w:b/>
+          <w:bCs/>
+          <w:color w:val="292929"/>
+          <w:sz w:val="30"/>
+          <w:szCs w:val="30"/>
+          <w:lang w:eastAsia="en-IN"/>
+        </w:rPr>
+        <w:t>Internal</w:t>
+      </w:r>
+    </w:p>
+    <w:p>
+      <w:pPr>
+        <w:spacing w:after="0" w:line="240" w:lineRule="auto"/>
+        <w:rPr>
+          <w:rFonts w:ascii="Times New Roman" w:eastAsia="Times New Roman" w:hAnsi="Times New Roman" w:cs="Times New Roman"/>
+          <w:sz w:val="24"/>
+          <w:szCs w:val="24"/>
+          <w:lang w:eastAsia="en-IN"/>
+        </w:rPr>
+      </w:pPr>
+      <w:r>
+        <w:rPr>
+          <w:rFonts w:ascii="Times New Roman" w:eastAsia="Times New Roman" w:hAnsi="Times New Roman" w:cs="Times New Roman"/>
+          <w:noProof/>
+          <w:sz w:val="24"/>
+          <w:szCs w:val="24"/>
+          <w:lang w:eastAsia="en-IN"/>
+        </w:rPr>
+        <w:lastRenderedPageBreak/>
+        <w:drawing>
+          <wp:inline distT="0" distB="0" distL="0" distR="0" wp14:anchorId="705DB068" wp14:editId="4414BADF">
+            <wp:extent cx="5731510" cy="4681855"/>
+            <wp:effectExtent l="0" t="0" r="2540" b="4445"/>
+            <wp:docPr id="4" name="Picture 4" descr="Text&#10;&#10;Description automatically generated"/>
+            <wp:cNvGraphicFramePr>
+              <a:graphicFrameLocks xmlns:a="http://schemas.openxmlformats.org/drawingml/2006/main" noChangeAspect="1"/>
+            </wp:cNvGraphicFramePr>
+            <a:graphic xmlns:a="http://schemas.openxmlformats.org/drawingml/2006/main">
+              <a:graphicData uri="http://schemas.openxmlformats.org/drawingml/2006/picture">
+                <pic:pic xmlns:pic="http://schemas.openxmlformats.org/drawingml/2006/picture">
+                  <pic:nvPicPr>
+                    <pic:cNvPr id="4" name="Picture 4" descr="Text&#10;&#10;Description automatically generated"/>
+                    <pic:cNvPicPr>
+                      <a:picLocks noChangeAspect="1" noChangeArrowheads="1"/>
+                    </pic:cNvPicPr>
+                  </pic:nvPicPr>
+                  <pic:blipFill>
+                    <a:blip r:embed="rId9">
+                      <a:extLst>
+                        <a:ext uri="{28A0092B-C50C-407E-A947-70E740481C1C}">
+                          <a14:useLocalDpi xmlns:a14="http://schemas.microsoft.com/office/drawing/2010/main" val="0"/>
+                        </a:ext>
+                      </a:extLst>
+                    </a:blip>
+                    <a:srcRect/>
+                    <a:stretch>
+                      <a:fillRect/>
+                    </a:stretch>
+                  </pic:blipFill>
+                  <pic:spPr bwMode="auto">
+                    <a:xfrm>
+                      <a:off x="0" y="0"/>
+                      <a:ext cx="5731510" cy="4681855"/>
+                    </a:xfrm>
+                    <a:prstGeom prst="rect">
+                      <a:avLst/>
+                    </a:prstGeom>
+                    <a:noFill/>
+                    <a:ln>
+                      <a:noFill/>
+                    </a:ln>
+                  </pic:spPr>
+                </pic:pic>
+              </a:graphicData>
+            </a:graphic>
+          </wp:inline>
+        </w:drawing>
+      </w:r>
+    </w:p>
+    <w:p>
+      <w:pPr>
+        <w:shd w:val="clear" w:color="auto" w:fill="FFFFFF"/>
+        <w:spacing w:before="569" w:after="0" w:line="360" w:lineRule="atLeast"/>
+        <w:outlineLvl w:val="1"/>
+        <w:rPr>
+          <w:rFonts w:ascii="Helvetica" w:eastAsia="Times New Roman" w:hAnsi="Helvetica" w:cs="Helvetica"/>
+          <w:b/>
+          <w:bCs/>
+          <w:color w:val="292929"/>
+          <w:sz w:val="30"/>
+          <w:szCs w:val="30"/>
+          <w:lang w:eastAsia="en-IN"/>
+        </w:rPr>
+      </w:pPr>
+      <w:r>
+        <w:rPr>
+          <w:rFonts w:ascii="Helvetica" w:eastAsia="Times New Roman" w:hAnsi="Helvetica" w:cs="Helvetica"/>
+          <w:b/>
+          <w:bCs/>
+          <w:color w:val="292929"/>
+          <w:sz w:val="30"/>
+          <w:szCs w:val="30"/>
+          <w:lang w:eastAsia="en-IN"/>
+        </w:rPr>
+        <w:t>External</w:t>
+      </w:r>
+    </w:p>
+    <w:p>
+      <w:pPr>
+        <w:shd w:val="clear" w:color="auto" w:fill="FFFFFF"/>
+        <w:spacing w:before="206" w:after="0" w:line="480" w:lineRule="atLeast"/>
+        <w:rPr>
+          <w:rFonts w:ascii="Georgia" w:eastAsia="Times New Roman" w:hAnsi="Georgia" w:cs="Times New Roman"/>
+          <w:color w:val="292929"/>
+          <w:spacing w:val="-1"/>
+          <w:sz w:val="30"/>
+          <w:szCs w:val="30"/>
+          <w:lang w:eastAsia="en-IN"/>
+        </w:rPr>
+      </w:pPr>
+      <w:r>
+        <w:rPr>
+          <w:rFonts w:ascii="Georgia" w:eastAsia="Times New Roman" w:hAnsi="Georgia" w:cs="Times New Roman"/>
+          <w:color w:val="292929"/>
+          <w:spacing w:val="-1"/>
+          <w:sz w:val="30"/>
+          <w:szCs w:val="30"/>
+          <w:lang w:eastAsia="en-IN"/>
+        </w:rPr>
+        <w:t>By convention, style.css is usually used. There is no style tag used. You can include an external style sheet by using the following:</w:t>
+      </w:r>
+    </w:p>
+    <w:p>
+      <w:pPr>
+        <w:spacing w:after="0" w:line="240" w:lineRule="auto"/>
+        <w:rPr>
+          <w:rFonts w:ascii="Times New Roman" w:eastAsia="Times New Roman" w:hAnsi="Times New Roman" w:cs="Times New Roman"/>
+          <w:sz w:val="24"/>
+          <w:szCs w:val="24"/>
+          <w:lang w:eastAsia="en-IN"/>
+        </w:rPr>
+      </w:pPr>
+      <w:r>
+        <w:rPr>
+          <w:rFonts w:ascii="Times New Roman" w:eastAsia="Times New Roman" w:hAnsi="Times New Roman" w:cs="Times New Roman"/>
+          <w:noProof/>
+          <w:sz w:val="24"/>
+          <w:szCs w:val="24"/>
+          <w:lang w:eastAsia="en-IN"/>
+        </w:rPr>
+        <w:drawing>
+          <wp:inline distT="0" distB="0" distL="0" distR="0" wp14:anchorId="55456ADC" wp14:editId="2AFB9E7B">
+            <wp:extent cx="5731510" cy="547370"/>
+            <wp:effectExtent l="0" t="0" r="2540" b="5080"/>
+            <wp:docPr id="3" name="Picture 3"/>
+            <wp:cNvGraphicFramePr>
+              <a:graphicFrameLocks xmlns:a="http://schemas.openxmlformats.org/drawingml/2006/main" noChangeAspect="1"/>
+            </wp:cNvGraphicFramePr>
+            <a:graphic xmlns:a="http://schemas.openxmlformats.org/drawingml/2006/main">
+              <a:graphicData uri="http://schemas.openxmlformats.org/drawingml/2006/picture">
+                <pic:pic xmlns:pic="http://schemas.openxmlformats.org/drawingml/2006/picture">
+                  <pic:nvPicPr>
+                    <pic:cNvPr id="0" name="Picture 6"/>
+                    <pic:cNvPicPr>
+                      <a:picLocks noChangeAspect="1" noChangeArrowheads="1"/>
+                    </pic:cNvPicPr>
+                  </pic:nvPicPr>
+                  <pic:blipFill>
+                    <a:blip r:embed="rId10">
+                      <a:extLst>
+                        <a:ext uri="{28A0092B-C50C-407E-A947-70E740481C1C}">
+                          <a14:useLocalDpi xmlns:a14="http://schemas.microsoft.com/office/drawing/2010/main" val="0"/>
+                        </a:ext>
+                      </a:extLst>
+                    </a:blip>
+                    <a:srcRect/>
+                    <a:stretch>
+                      <a:fillRect/>
+                    </a:stretch>
+                  </pic:blipFill>
+                  <pic:spPr bwMode="auto">
+                    <a:xfrm>
+                      <a:off x="0" y="0"/>
+                      <a:ext cx="5731510" cy="547370"/>
+                    </a:xfrm>
+                    <a:prstGeom prst="rect">
+                      <a:avLst/>
+                    </a:prstGeom>
+                    <a:noFill/>
+                    <a:ln>
+                      <a:noFill/>
+                    </a:ln>
+                  </pic:spPr>
+                </pic:pic>
+              </a:graphicData>
+            </a:graphic>
+          </wp:inline>
+        </w:drawing>
+      </w:r>
+    </w:p>
+    <w:p>
+      <w:pPr>
+        <w:shd w:val="clear" w:color="auto" w:fill="FFFFFF"/>
+        <w:spacing w:before="754" w:after="0" w:line="420" w:lineRule="atLeast"/>
+        <w:outlineLvl w:val="0"/>
+        <w:rPr>
+          <w:rFonts w:ascii="Helvetica" w:eastAsia="Times New Roman" w:hAnsi="Helvetica" w:cs="Helvetica"/>
+          <w:b/>
+          <w:bCs/>
+          <w:color w:val="292929"/>
+          <w:kern w:val="36"/>
+          <w:sz w:val="33"/>
+          <w:szCs w:val="33"/>
+          <w:lang w:eastAsia="en-IN"/>
+        </w:rPr>
+      </w:pPr>
+      <w:r>
+        <w:rPr>
+          <w:rFonts w:ascii="Helvetica" w:eastAsia="Times New Roman" w:hAnsi="Helvetica" w:cs="Helvetica"/>
+          <w:b/>
+          <w:bCs/>
+          <w:color w:val="292929"/>
+          <w:kern w:val="36"/>
+          <w:sz w:val="33"/>
+          <w:szCs w:val="33"/>
+          <w:lang w:eastAsia="en-IN"/>
+        </w:rPr>
+        <w:t>4 Types of Selectors</w:t>
+      </w:r>
+    </w:p>
+    <w:p>
+      <w:pPr>
+        <w:shd w:val="clear" w:color="auto" w:fill="FFFFFF"/>
+        <w:spacing w:before="206" w:after="0" w:line="480" w:lineRule="atLeast"/>
+        <w:rPr>
+          <w:rFonts w:ascii="Georgia" w:eastAsia="Times New Roman" w:hAnsi="Georgia" w:cs="Times New Roman"/>
+          <w:color w:val="292929"/>
+          <w:spacing w:val="-1"/>
+          <w:sz w:val="30"/>
+          <w:szCs w:val="30"/>
+          <w:lang w:eastAsia="en-IN"/>
+        </w:rPr>
+      </w:pPr>
+      <w:r>
+        <w:rPr>
+          <w:rFonts w:ascii="Georgia" w:eastAsia="Times New Roman" w:hAnsi="Georgia" w:cs="Times New Roman"/>
+          <w:color w:val="292929"/>
+          <w:spacing w:val="-1"/>
+          <w:sz w:val="30"/>
+          <w:szCs w:val="30"/>
+          <w:lang w:eastAsia="en-IN"/>
+        </w:rPr>
+        <w:t>There are 4 types of selectors:</w:t>
+      </w:r>
+    </w:p>
+    <w:p>
+      <w:pPr>
+        <w:numPr>
+          <w:ilvl w:val="0"/>
+          <w:numId w:val="5"/>
+        </w:numPr>
+        <w:shd w:val="clear" w:color="auto" w:fill="FFFFFF"/>
+        <w:spacing w:before="514" w:after="0" w:line="420" w:lineRule="atLeast"/>
+        <w:ind w:left="1170"/>
+        <w:rPr>
+          <w:rFonts w:ascii="Georgia" w:eastAsia="Times New Roman" w:hAnsi="Georgia" w:cs="Segoe UI"/>
+          <w:color w:val="292929"/>
+          <w:spacing w:val="-1"/>
+          <w:sz w:val="30"/>
+          <w:szCs w:val="30"/>
+          <w:lang w:eastAsia="en-IN"/>
+        </w:rPr>
+      </w:pPr>
+      <w:r>
+        <w:rPr>
+          <w:rFonts w:ascii="Georgia" w:eastAsia="Times New Roman" w:hAnsi="Georgia" w:cs="Segoe UI"/>
+          <w:b/>
+          <w:bCs/>
+          <w:color w:val="292929"/>
+          <w:spacing w:val="-1"/>
+          <w:sz w:val="30"/>
+          <w:szCs w:val="30"/>
+          <w:lang w:eastAsia="en-IN"/>
+        </w:rPr>
+        <w:t>HTML tag</w:t>
+      </w:r>
+      <w:r>
+        <w:rPr>
+          <w:rFonts w:ascii="Georgia" w:eastAsia="Times New Roman" w:hAnsi="Georgia" w:cs="Segoe UI"/>
+          <w:color w:val="292929"/>
+          <w:spacing w:val="-1"/>
+          <w:sz w:val="30"/>
+          <w:szCs w:val="30"/>
+          <w:lang w:eastAsia="en-IN"/>
+        </w:rPr>
+        <w:t> — applies to any instance of the tag on the page, ex. </w:t>
+      </w:r>
+      <w:r>
+        <w:rPr>
+          <w:rFonts w:ascii="Courier New" w:eastAsia="Times New Roman" w:hAnsi="Courier New" w:cs="Courier New"/>
+          <w:color w:val="292929"/>
+          <w:spacing w:val="-1"/>
+          <w:sz w:val="23"/>
+          <w:szCs w:val="23"/>
+          <w:shd w:val="clear" w:color="auto" w:fill="F2F2F2"/>
+          <w:lang w:eastAsia="en-IN"/>
+        </w:rPr>
+        <w:t>h1</w:t>
+      </w:r>
+    </w:p>
+    <w:p>
+      <w:pPr>
+        <w:numPr>
+          <w:ilvl w:val="0"/>
+          <w:numId w:val="5"/>
+        </w:numPr>
+        <w:shd w:val="clear" w:color="auto" w:fill="FFFFFF"/>
+        <w:spacing w:before="274" w:after="0" w:line="420" w:lineRule="atLeast"/>
+        <w:ind w:left="1170"/>
+        <w:rPr>
+          <w:rFonts w:ascii="Georgia" w:eastAsia="Times New Roman" w:hAnsi="Georgia" w:cs="Segoe UI"/>
+          <w:color w:val="292929"/>
+          <w:spacing w:val="-1"/>
+          <w:sz w:val="30"/>
+          <w:szCs w:val="30"/>
+          <w:lang w:eastAsia="en-IN"/>
+        </w:rPr>
+      </w:pPr>
+      <w:r>
+        <w:rPr>
+          <w:rFonts w:ascii="Georgia" w:eastAsia="Times New Roman" w:hAnsi="Georgia" w:cs="Segoe UI"/>
+          <w:b/>
+          <w:bCs/>
+          <w:color w:val="292929"/>
+          <w:spacing w:val="-1"/>
+          <w:sz w:val="30"/>
+          <w:szCs w:val="30"/>
+          <w:lang w:eastAsia="en-IN"/>
+        </w:rPr>
+        <w:lastRenderedPageBreak/>
+        <w:t>Style class </w:t>
+      </w:r>
+      <w:r>
+        <w:rPr>
+          <w:rFonts w:ascii="Georgia" w:eastAsia="Times New Roman" w:hAnsi="Georgia" w:cs="Segoe UI"/>
+          <w:color w:val="292929"/>
+          <w:spacing w:val="-1"/>
+          <w:sz w:val="30"/>
+          <w:szCs w:val="30"/>
+          <w:lang w:eastAsia="en-IN"/>
+        </w:rPr>
+        <w:t xml:space="preserve">— starts with </w:t>
+      </w:r>
+      <w:proofErr w:type="gramStart"/>
+      <w:r>
+        <w:rPr>
+          <w:rFonts w:ascii="Georgia" w:eastAsia="Times New Roman" w:hAnsi="Georgia" w:cs="Segoe UI"/>
+          <w:color w:val="292929"/>
+          <w:spacing w:val="-1"/>
+          <w:sz w:val="30"/>
+          <w:szCs w:val="30"/>
+          <w:lang w:eastAsia="en-IN"/>
+        </w:rPr>
+        <w:t>a </w:t>
+      </w:r>
+      <w:r>
+        <w:rPr>
+          <w:rFonts w:ascii="Courier New" w:eastAsia="Times New Roman" w:hAnsi="Courier New" w:cs="Courier New"/>
+          <w:color w:val="292929"/>
+          <w:spacing w:val="-1"/>
+          <w:sz w:val="23"/>
+          <w:szCs w:val="23"/>
+          <w:shd w:val="clear" w:color="auto" w:fill="F2F2F2"/>
+          <w:lang w:eastAsia="en-IN"/>
+        </w:rPr>
+        <w:t>.</w:t>
+      </w:r>
+      <w:proofErr w:type="gramEnd"/>
+      <w:r>
+        <w:rPr>
+          <w:rFonts w:ascii="Georgia" w:eastAsia="Times New Roman" w:hAnsi="Georgia" w:cs="Segoe UI"/>
+          <w:color w:val="292929"/>
+          <w:spacing w:val="-1"/>
+          <w:sz w:val="30"/>
+          <w:szCs w:val="30"/>
+          <w:lang w:eastAsia="en-IN"/>
+        </w:rPr>
+        <w:t> and applies for </w:t>
+      </w:r>
+      <w:r>
+        <w:rPr>
+          <w:rFonts w:ascii="Courier New" w:eastAsia="Times New Roman" w:hAnsi="Courier New" w:cs="Courier New"/>
+          <w:color w:val="292929"/>
+          <w:spacing w:val="-1"/>
+          <w:sz w:val="23"/>
+          <w:szCs w:val="23"/>
+          <w:shd w:val="clear" w:color="auto" w:fill="F2F2F2"/>
+          <w:lang w:eastAsia="en-IN"/>
+        </w:rPr>
+        <w:t>class="x"</w:t>
+      </w:r>
+      <w:r>
+        <w:rPr>
+          <w:rFonts w:ascii="Georgia" w:eastAsia="Times New Roman" w:hAnsi="Georgia" w:cs="Segoe UI"/>
+          <w:color w:val="292929"/>
+          <w:spacing w:val="-1"/>
+          <w:sz w:val="30"/>
+          <w:szCs w:val="30"/>
+          <w:lang w:eastAsia="en-IN"/>
+        </w:rPr>
+        <w:t>, ex. </w:t>
+      </w:r>
+      <w:r>
+        <w:rPr>
+          <w:rFonts w:ascii="Courier New" w:eastAsia="Times New Roman" w:hAnsi="Courier New" w:cs="Courier New"/>
+          <w:color w:val="292929"/>
+          <w:spacing w:val="-1"/>
+          <w:sz w:val="23"/>
+          <w:szCs w:val="23"/>
+          <w:shd w:val="clear" w:color="auto" w:fill="F2F2F2"/>
+          <w:lang w:eastAsia="en-IN"/>
+        </w:rPr>
+        <w:t>.my-class</w:t>
+      </w:r>
+    </w:p>
+    <w:p>
+      <w:pPr>
+        <w:numPr>
+          <w:ilvl w:val="0"/>
+          <w:numId w:val="5"/>
+        </w:numPr>
+        <w:shd w:val="clear" w:color="auto" w:fill="FFFFFF"/>
+        <w:spacing w:before="274" w:after="0" w:line="420" w:lineRule="atLeast"/>
+        <w:ind w:left="1170"/>
+        <w:rPr>
+          <w:rFonts w:ascii="Georgia" w:eastAsia="Times New Roman" w:hAnsi="Georgia" w:cs="Segoe UI"/>
+          <w:color w:val="292929"/>
+          <w:spacing w:val="-1"/>
+          <w:sz w:val="30"/>
+          <w:szCs w:val="30"/>
+          <w:lang w:eastAsia="en-IN"/>
+        </w:rPr>
+      </w:pPr>
+      <w:r>
+        <w:rPr>
+          <w:rFonts w:ascii="Georgia" w:eastAsia="Times New Roman" w:hAnsi="Georgia" w:cs="Segoe UI"/>
+          <w:b/>
+          <w:bCs/>
+          <w:color w:val="292929"/>
+          <w:spacing w:val="-1"/>
+          <w:sz w:val="30"/>
+          <w:szCs w:val="30"/>
+          <w:lang w:eastAsia="en-IN"/>
+        </w:rPr>
+        <w:t>Id </w:t>
+      </w:r>
+      <w:r>
+        <w:rPr>
+          <w:rFonts w:ascii="Georgia" w:eastAsia="Times New Roman" w:hAnsi="Georgia" w:cs="Segoe UI"/>
+          <w:color w:val="292929"/>
+          <w:spacing w:val="-1"/>
+          <w:sz w:val="30"/>
+          <w:szCs w:val="30"/>
+          <w:lang w:eastAsia="en-IN"/>
+        </w:rPr>
+        <w:t>— starts with a </w:t>
+      </w:r>
+      <w:r>
+        <w:rPr>
+          <w:rFonts w:ascii="Courier New" w:eastAsia="Times New Roman" w:hAnsi="Courier New" w:cs="Courier New"/>
+          <w:color w:val="292929"/>
+          <w:spacing w:val="-1"/>
+          <w:sz w:val="23"/>
+          <w:szCs w:val="23"/>
+          <w:shd w:val="clear" w:color="auto" w:fill="F2F2F2"/>
+          <w:lang w:eastAsia="en-IN"/>
+        </w:rPr>
+        <w:t>#</w:t>
+      </w:r>
+      <w:r>
+        <w:rPr>
+          <w:rFonts w:ascii="Georgia" w:eastAsia="Times New Roman" w:hAnsi="Georgia" w:cs="Segoe UI"/>
+          <w:color w:val="292929"/>
+          <w:spacing w:val="-1"/>
+          <w:sz w:val="30"/>
+          <w:szCs w:val="30"/>
+          <w:lang w:eastAsia="en-IN"/>
+        </w:rPr>
+        <w:t> and applies for </w:t>
+      </w:r>
+      <w:r>
+        <w:rPr>
+          <w:rFonts w:ascii="Courier New" w:eastAsia="Times New Roman" w:hAnsi="Courier New" w:cs="Courier New"/>
+          <w:color w:val="292929"/>
+          <w:spacing w:val="-1"/>
+          <w:sz w:val="23"/>
+          <w:szCs w:val="23"/>
+          <w:shd w:val="clear" w:color="auto" w:fill="F2F2F2"/>
+          <w:lang w:eastAsia="en-IN"/>
+        </w:rPr>
+        <w:t>id="x"</w:t>
+      </w:r>
+      <w:r>
+        <w:rPr>
+          <w:rFonts w:ascii="Georgia" w:eastAsia="Times New Roman" w:hAnsi="Georgia" w:cs="Segoe UI"/>
+          <w:color w:val="292929"/>
+          <w:spacing w:val="-1"/>
+          <w:sz w:val="30"/>
+          <w:szCs w:val="30"/>
+          <w:lang w:eastAsia="en-IN"/>
+        </w:rPr>
+        <w:t>, ex. </w:t>
+      </w:r>
+      <w:r>
+        <w:rPr>
+          <w:rFonts w:ascii="Courier New" w:eastAsia="Times New Roman" w:hAnsi="Courier New" w:cs="Courier New"/>
+          <w:color w:val="292929"/>
+          <w:spacing w:val="-1"/>
+          <w:sz w:val="23"/>
+          <w:szCs w:val="23"/>
+          <w:shd w:val="clear" w:color="auto" w:fill="F2F2F2"/>
+          <w:lang w:eastAsia="en-IN"/>
+        </w:rPr>
+        <w:t>#my-id</w:t>
+      </w:r>
+    </w:p>
+    <w:p>
+      <w:pPr>
+        <w:numPr>
+          <w:ilvl w:val="0"/>
+          <w:numId w:val="5"/>
+        </w:numPr>
+        <w:shd w:val="clear" w:color="auto" w:fill="FFFFFF"/>
+        <w:spacing w:before="274" w:after="0" w:line="420" w:lineRule="atLeast"/>
+        <w:ind w:left="1170"/>
+        <w:rPr>
+          <w:rFonts w:ascii="Georgia" w:eastAsia="Times New Roman" w:hAnsi="Georgia" w:cs="Segoe UI"/>
+          <w:color w:val="292929"/>
+          <w:spacing w:val="-1"/>
+          <w:sz w:val="30"/>
+          <w:szCs w:val="30"/>
+          <w:lang w:eastAsia="en-IN"/>
+        </w:rPr>
+      </w:pPr>
+      <w:r>
+        <w:rPr>
+          <w:rFonts w:ascii="Georgia" w:eastAsia="Times New Roman" w:hAnsi="Georgia" w:cs="Segoe UI"/>
+          <w:b/>
+          <w:bCs/>
+          <w:color w:val="292929"/>
+          <w:spacing w:val="-1"/>
+          <w:sz w:val="30"/>
+          <w:szCs w:val="30"/>
+          <w:lang w:eastAsia="en-IN"/>
+        </w:rPr>
+        <w:t>Pseudo-element </w:t>
+      </w:r>
+      <w:r>
+        <w:rPr>
+          <w:rFonts w:ascii="Georgia" w:eastAsia="Times New Roman" w:hAnsi="Georgia" w:cs="Segoe UI"/>
+          <w:color w:val="292929"/>
+          <w:spacing w:val="-1"/>
+          <w:sz w:val="30"/>
+          <w:szCs w:val="30"/>
+          <w:lang w:eastAsia="en-IN"/>
+        </w:rPr>
+        <w:t xml:space="preserve">— modifies another selector using </w:t>
+      </w:r>
+      <w:proofErr w:type="gramStart"/>
+      <w:r>
+        <w:rPr>
+          <w:rFonts w:ascii="Georgia" w:eastAsia="Times New Roman" w:hAnsi="Georgia" w:cs="Segoe UI"/>
+          <w:color w:val="292929"/>
+          <w:spacing w:val="-1"/>
+          <w:sz w:val="30"/>
+          <w:szCs w:val="30"/>
+          <w:lang w:eastAsia="en-IN"/>
+        </w:rPr>
+        <w:t>a </w:t>
+      </w:r>
+      <w:r>
+        <w:rPr>
+          <w:rFonts w:ascii="Courier New" w:eastAsia="Times New Roman" w:hAnsi="Courier New" w:cs="Courier New"/>
+          <w:color w:val="292929"/>
+          <w:spacing w:val="-1"/>
+          <w:sz w:val="23"/>
+          <w:szCs w:val="23"/>
+          <w:shd w:val="clear" w:color="auto" w:fill="F2F2F2"/>
+          <w:lang w:eastAsia="en-IN"/>
+        </w:rPr>
+        <w:t>:</w:t>
+      </w:r>
+      <w:proofErr w:type="gramEnd"/>
+      <w:r>
+        <w:rPr>
+          <w:rFonts w:ascii="Georgia" w:eastAsia="Times New Roman" w:hAnsi="Georgia" w:cs="Segoe UI"/>
+          <w:color w:val="292929"/>
+          <w:spacing w:val="-1"/>
+          <w:sz w:val="30"/>
+          <w:szCs w:val="30"/>
+          <w:lang w:eastAsia="en-IN"/>
+        </w:rPr>
+        <w:t>, ex. </w:t>
+      </w:r>
+      <w:proofErr w:type="spellStart"/>
+      <w:r>
+        <w:rPr>
+          <w:rFonts w:ascii="Courier New" w:eastAsia="Times New Roman" w:hAnsi="Courier New" w:cs="Courier New"/>
+          <w:color w:val="292929"/>
+          <w:spacing w:val="-1"/>
+          <w:sz w:val="23"/>
+          <w:szCs w:val="23"/>
+          <w:shd w:val="clear" w:color="auto" w:fill="F2F2F2"/>
+          <w:lang w:eastAsia="en-IN"/>
+        </w:rPr>
+        <w:t>li:first-child</w:t>
+      </w:r>
+      <w:proofErr w:type="spellEnd"/>
+    </w:p>
+    <w:p>
+      <w:pPr>
+        <w:shd w:val="clear" w:color="auto" w:fill="FFFFFF"/>
+        <w:spacing w:before="754" w:after="0" w:line="420" w:lineRule="atLeast"/>
+        <w:outlineLvl w:val="0"/>
+        <w:rPr>
+          <w:rFonts w:ascii="Helvetica" w:eastAsia="Times New Roman" w:hAnsi="Helvetica" w:cs="Helvetica"/>
+          <w:b/>
+          <w:bCs/>
+          <w:color w:val="292929"/>
+          <w:kern w:val="36"/>
+          <w:sz w:val="33"/>
+          <w:szCs w:val="33"/>
+          <w:lang w:eastAsia="en-IN"/>
+        </w:rPr>
+      </w:pPr>
+      <w:r>
+        <w:rPr>
+          <w:rFonts w:ascii="Helvetica" w:eastAsia="Times New Roman" w:hAnsi="Helvetica" w:cs="Helvetica"/>
+          <w:b/>
+          <w:bCs/>
+          <w:color w:val="292929"/>
+          <w:kern w:val="36"/>
+          <w:sz w:val="33"/>
+          <w:szCs w:val="33"/>
+          <w:lang w:eastAsia="en-IN"/>
+        </w:rPr>
+        <w:t>Selector Combinations</w:t>
+      </w:r>
+    </w:p>
+    <w:p>
+      <w:pPr>
+        <w:numPr>
+          <w:ilvl w:val="0"/>
+          <w:numId w:val="6"/>
+        </w:numPr>
+        <w:shd w:val="clear" w:color="auto" w:fill="FFFFFF"/>
+        <w:spacing w:before="226" w:after="0" w:line="420" w:lineRule="atLeast"/>
+        <w:ind w:left="1170"/>
+        <w:rPr>
+          <w:rFonts w:ascii="Georgia" w:eastAsia="Times New Roman" w:hAnsi="Georgia" w:cs="Segoe UI"/>
+          <w:color w:val="292929"/>
+          <w:spacing w:val="-1"/>
+          <w:sz w:val="30"/>
+          <w:szCs w:val="30"/>
+          <w:lang w:eastAsia="en-IN"/>
+        </w:rPr>
+      </w:pPr>
+      <w:proofErr w:type="gramStart"/>
+      <w:r>
+        <w:rPr>
+          <w:rFonts w:ascii="Courier New" w:eastAsia="Times New Roman" w:hAnsi="Courier New" w:cs="Courier New"/>
+          <w:color w:val="292929"/>
+          <w:spacing w:val="-1"/>
+          <w:sz w:val="23"/>
+          <w:szCs w:val="23"/>
+          <w:shd w:val="clear" w:color="auto" w:fill="F2F2F2"/>
+          <w:lang w:eastAsia="en-IN"/>
+        </w:rPr>
+        <w:t>a:hover</w:t>
+      </w:r>
+      <w:proofErr w:type="gramEnd"/>
+      <w:r>
+        <w:rPr>
+          <w:rFonts w:ascii="Georgia" w:eastAsia="Times New Roman" w:hAnsi="Georgia" w:cs="Segoe UI"/>
+          <w:color w:val="292929"/>
+          <w:spacing w:val="-1"/>
+          <w:sz w:val="30"/>
+          <w:szCs w:val="30"/>
+          <w:lang w:eastAsia="en-IN"/>
+        </w:rPr>
+        <w:t> — rule applies when the mouse is hovered over a link</w:t>
+      </w:r>
+    </w:p>
+    <w:p>
+      <w:pPr>
+        <w:numPr>
+          <w:ilvl w:val="0"/>
+          <w:numId w:val="6"/>
+        </w:numPr>
+        <w:shd w:val="clear" w:color="auto" w:fill="FFFFFF"/>
+        <w:spacing w:before="274" w:after="0" w:line="420" w:lineRule="atLeast"/>
+        <w:ind w:left="1170"/>
+        <w:rPr>
+          <w:rFonts w:ascii="Georgia" w:eastAsia="Times New Roman" w:hAnsi="Georgia" w:cs="Segoe UI"/>
+          <w:color w:val="292929"/>
+          <w:spacing w:val="-1"/>
+          <w:sz w:val="30"/>
+          <w:szCs w:val="30"/>
+          <w:lang w:eastAsia="en-IN"/>
+        </w:rPr>
+      </w:pPr>
+      <w:proofErr w:type="spellStart"/>
+      <w:proofErr w:type="gramStart"/>
+      <w:r>
+        <w:rPr>
+          <w:rFonts w:ascii="Courier New" w:eastAsia="Times New Roman" w:hAnsi="Courier New" w:cs="Courier New"/>
+          <w:color w:val="292929"/>
+          <w:spacing w:val="-1"/>
+          <w:sz w:val="23"/>
+          <w:szCs w:val="23"/>
+          <w:shd w:val="clear" w:color="auto" w:fill="F2F2F2"/>
+          <w:lang w:eastAsia="en-IN"/>
+        </w:rPr>
+        <w:t>a,b</w:t>
+      </w:r>
+      <w:proofErr w:type="spellEnd"/>
+      <w:proofErr w:type="gramEnd"/>
+      <w:r>
+        <w:rPr>
+          <w:rFonts w:ascii="Georgia" w:eastAsia="Times New Roman" w:hAnsi="Georgia" w:cs="Segoe UI"/>
+          <w:color w:val="292929"/>
+          <w:spacing w:val="-1"/>
+          <w:sz w:val="30"/>
+          <w:szCs w:val="30"/>
+          <w:lang w:eastAsia="en-IN"/>
+        </w:rPr>
+        <w:t> — rule applies to all a’s and b’s (note that there is no space after the comma)</w:t>
+      </w:r>
+    </w:p>
+    <w:p>
+      <w:pPr>
+        <w:numPr>
+          <w:ilvl w:val="0"/>
+          <w:numId w:val="6"/>
+        </w:numPr>
+        <w:shd w:val="clear" w:color="auto" w:fill="FFFFFF"/>
+        <w:spacing w:before="274" w:after="0" w:line="420" w:lineRule="atLeast"/>
+        <w:ind w:left="1170"/>
+        <w:rPr>
+          <w:rFonts w:ascii="Georgia" w:eastAsia="Times New Roman" w:hAnsi="Georgia" w:cs="Segoe UI"/>
+          <w:color w:val="292929"/>
+          <w:spacing w:val="-1"/>
+          <w:sz w:val="30"/>
+          <w:szCs w:val="30"/>
+          <w:lang w:eastAsia="en-IN"/>
+        </w:rPr>
+      </w:pPr>
+      <w:r>
+        <w:rPr>
+          <w:rFonts w:ascii="Courier New" w:eastAsia="Times New Roman" w:hAnsi="Courier New" w:cs="Courier New"/>
+          <w:color w:val="292929"/>
+          <w:spacing w:val="-1"/>
+          <w:sz w:val="23"/>
+          <w:szCs w:val="23"/>
+          <w:shd w:val="clear" w:color="auto" w:fill="F2F2F2"/>
+          <w:lang w:eastAsia="en-IN"/>
+        </w:rPr>
+        <w:t>a b</w:t>
+      </w:r>
+      <w:r>
+        <w:rPr>
+          <w:rFonts w:ascii="Georgia" w:eastAsia="Times New Roman" w:hAnsi="Georgia" w:cs="Segoe UI"/>
+          <w:color w:val="292929"/>
+          <w:spacing w:val="-1"/>
+          <w:sz w:val="30"/>
+          <w:szCs w:val="30"/>
+          <w:lang w:eastAsia="en-IN"/>
+        </w:rPr>
+        <w:t>— rule applies when b is contained within a, ex. </w:t>
+      </w:r>
+      <w:r>
+        <w:rPr>
+          <w:rFonts w:ascii="Courier New" w:eastAsia="Times New Roman" w:hAnsi="Courier New" w:cs="Courier New"/>
+          <w:color w:val="292929"/>
+          <w:spacing w:val="-1"/>
+          <w:sz w:val="23"/>
+          <w:szCs w:val="23"/>
+          <w:shd w:val="clear" w:color="auto" w:fill="F2F2F2"/>
+          <w:lang w:eastAsia="en-IN"/>
+        </w:rPr>
+        <w:t xml:space="preserve">h1 </w:t>
+      </w:r>
+      <w:proofErr w:type="spellStart"/>
+      <w:r>
+        <w:rPr>
+          <w:rFonts w:ascii="Courier New" w:eastAsia="Times New Roman" w:hAnsi="Courier New" w:cs="Courier New"/>
+          <w:color w:val="292929"/>
+          <w:spacing w:val="-1"/>
+          <w:sz w:val="23"/>
+          <w:szCs w:val="23"/>
+          <w:shd w:val="clear" w:color="auto" w:fill="F2F2F2"/>
+          <w:lang w:eastAsia="en-IN"/>
+        </w:rPr>
+        <w:t>em</w:t>
+      </w:r>
+      <w:proofErr w:type="spellEnd"/>
+      <w:r>
+        <w:rPr>
+          <w:rFonts w:ascii="Georgia" w:eastAsia="Times New Roman" w:hAnsi="Georgia" w:cs="Segoe UI"/>
+          <w:color w:val="292929"/>
+          <w:spacing w:val="-1"/>
+          <w:sz w:val="30"/>
+          <w:szCs w:val="30"/>
+          <w:lang w:eastAsia="en-IN"/>
+        </w:rPr>
+        <w:t> applies for </w:t>
+      </w:r>
+      <w:r>
+        <w:rPr>
+          <w:rFonts w:ascii="Courier New" w:eastAsia="Times New Roman" w:hAnsi="Courier New" w:cs="Courier New"/>
+          <w:color w:val="292929"/>
+          <w:spacing w:val="-1"/>
+          <w:sz w:val="23"/>
+          <w:szCs w:val="23"/>
+          <w:shd w:val="clear" w:color="auto" w:fill="F2F2F2"/>
+          <w:lang w:eastAsia="en-IN"/>
+        </w:rPr>
+        <w:t>&lt;h1&gt;&lt;</w:t>
+      </w:r>
+      <w:proofErr w:type="spellStart"/>
+      <w:r>
+        <w:rPr>
+          <w:rFonts w:ascii="Courier New" w:eastAsia="Times New Roman" w:hAnsi="Courier New" w:cs="Courier New"/>
+          <w:color w:val="292929"/>
+          <w:spacing w:val="-1"/>
+          <w:sz w:val="23"/>
+          <w:szCs w:val="23"/>
+          <w:shd w:val="clear" w:color="auto" w:fill="F2F2F2"/>
+          <w:lang w:eastAsia="en-IN"/>
+        </w:rPr>
+        <w:t>em</w:t>
+      </w:r>
+      <w:proofErr w:type="spellEnd"/>
+      <w:r>
+        <w:rPr>
+          <w:rFonts w:ascii="Courier New" w:eastAsia="Times New Roman" w:hAnsi="Courier New" w:cs="Courier New"/>
+          <w:color w:val="292929"/>
+          <w:spacing w:val="-1"/>
+          <w:sz w:val="23"/>
+          <w:szCs w:val="23"/>
+          <w:shd w:val="clear" w:color="auto" w:fill="F2F2F2"/>
+          <w:lang w:eastAsia="en-IN"/>
+        </w:rPr>
+        <w:t>&gt;Here it is&lt;/</w:t>
+      </w:r>
+      <w:proofErr w:type="spellStart"/>
+      <w:r>
+        <w:rPr>
+          <w:rFonts w:ascii="Courier New" w:eastAsia="Times New Roman" w:hAnsi="Courier New" w:cs="Courier New"/>
+          <w:color w:val="292929"/>
+          <w:spacing w:val="-1"/>
+          <w:sz w:val="23"/>
+          <w:szCs w:val="23"/>
+          <w:shd w:val="clear" w:color="auto" w:fill="F2F2F2"/>
+          <w:lang w:eastAsia="en-IN"/>
+        </w:rPr>
+        <w:t>em</w:t>
+      </w:r>
+      <w:proofErr w:type="spellEnd"/>
+      <w:r>
+        <w:rPr>
+          <w:rFonts w:ascii="Courier New" w:eastAsia="Times New Roman" w:hAnsi="Courier New" w:cs="Courier New"/>
+          <w:color w:val="292929"/>
+          <w:spacing w:val="-1"/>
+          <w:sz w:val="23"/>
+          <w:szCs w:val="23"/>
+          <w:shd w:val="clear" w:color="auto" w:fill="F2F2F2"/>
+          <w:lang w:eastAsia="en-IN"/>
+        </w:rPr>
+        <w:t>&gt;&lt;/h1&gt;</w:t>
+      </w:r>
+    </w:p>
+    <w:p>
+      <w:pPr>
+        <w:numPr>
+          <w:ilvl w:val="0"/>
+          <w:numId w:val="6"/>
+        </w:numPr>
+        <w:shd w:val="clear" w:color="auto" w:fill="FFFFFF"/>
+        <w:spacing w:before="274" w:after="0" w:line="420" w:lineRule="atLeast"/>
+        <w:ind w:left="1170"/>
+        <w:rPr>
+          <w:rFonts w:ascii="Georgia" w:eastAsia="Times New Roman" w:hAnsi="Georgia" w:cs="Segoe UI"/>
+          <w:color w:val="292929"/>
+          <w:spacing w:val="-1"/>
+          <w:sz w:val="30"/>
+          <w:szCs w:val="30"/>
+          <w:lang w:eastAsia="en-IN"/>
+        </w:rPr>
+      </w:pPr>
+      <w:r>
+        <w:rPr>
+          <w:rFonts w:ascii="Courier New" w:eastAsia="Times New Roman" w:hAnsi="Courier New" w:cs="Courier New"/>
+          <w:color w:val="292929"/>
+          <w:spacing w:val="-1"/>
+          <w:sz w:val="23"/>
+          <w:szCs w:val="23"/>
+          <w:shd w:val="clear" w:color="auto" w:fill="F2F2F2"/>
+          <w:lang w:eastAsia="en-IN"/>
+        </w:rPr>
+        <w:t>tag[</w:t>
+      </w:r>
+      <w:proofErr w:type="spellStart"/>
+      <w:r>
+        <w:rPr>
+          <w:rFonts w:ascii="Courier New" w:eastAsia="Times New Roman" w:hAnsi="Courier New" w:cs="Courier New"/>
+          <w:color w:val="292929"/>
+          <w:spacing w:val="-1"/>
+          <w:sz w:val="23"/>
+          <w:szCs w:val="23"/>
+          <w:shd w:val="clear" w:color="auto" w:fill="F2F2F2"/>
+          <w:lang w:eastAsia="en-IN"/>
+        </w:rPr>
+        <w:t>attr</w:t>
+      </w:r>
+      <w:proofErr w:type="spellEnd"/>
+      <w:r>
+        <w:rPr>
+          <w:rFonts w:ascii="Courier New" w:eastAsia="Times New Roman" w:hAnsi="Courier New" w:cs="Courier New"/>
+          <w:color w:val="292929"/>
+          <w:spacing w:val="-1"/>
+          <w:sz w:val="23"/>
+          <w:szCs w:val="23"/>
+          <w:shd w:val="clear" w:color="auto" w:fill="F2F2F2"/>
+          <w:lang w:eastAsia="en-IN"/>
+        </w:rPr>
+        <w:t>=value]</w:t>
+      </w:r>
+      <w:r>
+        <w:rPr>
+          <w:rFonts w:ascii="Georgia" w:eastAsia="Times New Roman" w:hAnsi="Georgia" w:cs="Segoe UI"/>
+          <w:color w:val="292929"/>
+          <w:spacing w:val="-1"/>
+          <w:sz w:val="30"/>
+          <w:szCs w:val="30"/>
+          <w:lang w:eastAsia="en-IN"/>
+        </w:rPr>
+        <w:t> — rule applies to the specified tag only when the attribute is set to that specific value</w:t>
+      </w:r>
+    </w:p>
+    <w:p>
+      <w:pPr>
+        <w:numPr>
+          <w:ilvl w:val="0"/>
+          <w:numId w:val="6"/>
+        </w:numPr>
+        <w:shd w:val="clear" w:color="auto" w:fill="FFFFFF"/>
+        <w:spacing w:before="274" w:after="0" w:line="420" w:lineRule="atLeast"/>
+        <w:ind w:left="1170"/>
+        <w:rPr>
+          <w:rFonts w:ascii="Georgia" w:eastAsia="Times New Roman" w:hAnsi="Georgia" w:cs="Segoe UI"/>
+          <w:color w:val="292929"/>
+          <w:spacing w:val="-1"/>
+          <w:sz w:val="30"/>
+          <w:szCs w:val="30"/>
+          <w:lang w:eastAsia="en-IN"/>
+        </w:rPr>
+      </w:pPr>
+      <w:proofErr w:type="spellStart"/>
+      <w:r>
+        <w:rPr>
+          <w:rFonts w:ascii="Courier New" w:eastAsia="Times New Roman" w:hAnsi="Courier New" w:cs="Courier New"/>
+          <w:color w:val="292929"/>
+          <w:spacing w:val="-1"/>
+          <w:sz w:val="23"/>
+          <w:szCs w:val="23"/>
+          <w:shd w:val="clear" w:color="auto" w:fill="F2F2F2"/>
+          <w:lang w:eastAsia="en-IN"/>
+        </w:rPr>
+        <w:t>tag.x</w:t>
+      </w:r>
+      <w:proofErr w:type="spellEnd"/>
+      <w:r>
+        <w:rPr>
+          <w:rFonts w:ascii="Georgia" w:eastAsia="Times New Roman" w:hAnsi="Georgia" w:cs="Segoe UI"/>
+          <w:color w:val="292929"/>
+          <w:spacing w:val="-1"/>
+          <w:sz w:val="30"/>
+          <w:szCs w:val="30"/>
+          <w:lang w:eastAsia="en-IN"/>
+        </w:rPr>
+        <w:t> — rule applies for tag when its </w:t>
+      </w:r>
+      <w:r>
+        <w:rPr>
+          <w:rFonts w:ascii="Courier New" w:eastAsia="Times New Roman" w:hAnsi="Courier New" w:cs="Courier New"/>
+          <w:color w:val="292929"/>
+          <w:spacing w:val="-1"/>
+          <w:sz w:val="23"/>
+          <w:szCs w:val="23"/>
+          <w:shd w:val="clear" w:color="auto" w:fill="F2F2F2"/>
+          <w:lang w:eastAsia="en-IN"/>
+        </w:rPr>
+        <w:t>class="x</w:t>
+      </w:r>
+      <w:proofErr w:type="gramStart"/>
+      <w:r>
+        <w:rPr>
+          <w:rFonts w:ascii="Courier New" w:eastAsia="Times New Roman" w:hAnsi="Courier New" w:cs="Courier New"/>
+          <w:color w:val="292929"/>
+          <w:spacing w:val="-1"/>
+          <w:sz w:val="23"/>
+          <w:szCs w:val="23"/>
+          <w:shd w:val="clear" w:color="auto" w:fill="F2F2F2"/>
+          <w:lang w:eastAsia="en-IN"/>
+        </w:rPr>
+        <w:t>"</w:t>
+      </w:r>
+      <w:r>
+        <w:rPr>
+          <w:rFonts w:ascii="Georgia" w:eastAsia="Times New Roman" w:hAnsi="Georgia" w:cs="Segoe UI"/>
+          <w:color w:val="292929"/>
+          <w:spacing w:val="-1"/>
+          <w:sz w:val="30"/>
+          <w:szCs w:val="30"/>
+          <w:lang w:eastAsia="en-IN"/>
+        </w:rPr>
+        <w:t> ,</w:t>
+      </w:r>
+      <w:proofErr w:type="gramEnd"/>
+      <w:r>
+        <w:rPr>
+          <w:rFonts w:ascii="Georgia" w:eastAsia="Times New Roman" w:hAnsi="Georgia" w:cs="Segoe UI"/>
+          <w:color w:val="292929"/>
+          <w:spacing w:val="-1"/>
+          <w:sz w:val="30"/>
+          <w:szCs w:val="30"/>
+          <w:lang w:eastAsia="en-IN"/>
+        </w:rPr>
+        <w:t xml:space="preserve"> ex. </w:t>
+      </w:r>
+      <w:r>
+        <w:rPr>
+          <w:rFonts w:ascii="Courier New" w:eastAsia="Times New Roman" w:hAnsi="Courier New" w:cs="Courier New"/>
+          <w:color w:val="292929"/>
+          <w:spacing w:val="-1"/>
+          <w:sz w:val="23"/>
+          <w:szCs w:val="23"/>
+          <w:shd w:val="clear" w:color="auto" w:fill="F2F2F2"/>
+          <w:lang w:eastAsia="en-IN"/>
+        </w:rPr>
+        <w:t>&lt;h1 class="x"&gt;Blah&lt;/h1&gt;</w:t>
+      </w:r>
+    </w:p>
+    <w:p>
+      <w:pPr>
+        <w:shd w:val="clear" w:color="auto" w:fill="FFFFFF"/>
+        <w:spacing w:before="754" w:after="0" w:line="420" w:lineRule="atLeast"/>
+        <w:outlineLvl w:val="0"/>
+        <w:rPr>
+          <w:rFonts w:ascii="Helvetica" w:eastAsia="Times New Roman" w:hAnsi="Helvetica" w:cs="Helvetica"/>
+          <w:b/>
+          <w:bCs/>
+          <w:color w:val="292929"/>
+          <w:kern w:val="36"/>
+          <w:sz w:val="33"/>
+          <w:szCs w:val="33"/>
+          <w:lang w:eastAsia="en-IN"/>
+        </w:rPr>
+      </w:pPr>
+      <w:proofErr w:type="spellStart"/>
+      <w:r>
+        <w:rPr>
+          <w:rFonts w:ascii="Helvetica" w:eastAsia="Times New Roman" w:hAnsi="Helvetica" w:cs="Helvetica"/>
+          <w:b/>
+          <w:bCs/>
+          <w:color w:val="292929"/>
+          <w:kern w:val="36"/>
+          <w:sz w:val="33"/>
+          <w:szCs w:val="33"/>
+          <w:lang w:eastAsia="en-IN"/>
+        </w:rPr>
+        <w:t>Colors</w:t>
+      </w:r>
+      <w:proofErr w:type="spellEnd"/>
+    </w:p>
+    <w:p>
+      <w:pPr>
+        <w:shd w:val="clear" w:color="auto" w:fill="FFFFFF"/>
+        <w:spacing w:before="206" w:after="0" w:line="480" w:lineRule="atLeast"/>
+        <w:rPr>
+          <w:rFonts w:ascii="Georgia" w:eastAsia="Times New Roman" w:hAnsi="Georgia" w:cs="Times New Roman"/>
+          <w:color w:val="292929"/>
+          <w:spacing w:val="-1"/>
+          <w:sz w:val="30"/>
+          <w:szCs w:val="30"/>
+          <w:lang w:eastAsia="en-IN"/>
+        </w:rPr>
+      </w:pPr>
+      <w:proofErr w:type="spellStart"/>
+      <w:r>
+        <w:rPr>
+          <w:rFonts w:ascii="Georgia" w:eastAsia="Times New Roman" w:hAnsi="Georgia" w:cs="Times New Roman"/>
+          <w:color w:val="292929"/>
+          <w:spacing w:val="-1"/>
+          <w:sz w:val="30"/>
+          <w:szCs w:val="30"/>
+          <w:lang w:eastAsia="en-IN"/>
+        </w:rPr>
+        <w:t>Colors</w:t>
+      </w:r>
+      <w:proofErr w:type="spellEnd"/>
+      <w:r>
+        <w:rPr>
+          <w:rFonts w:ascii="Georgia" w:eastAsia="Times New Roman" w:hAnsi="Georgia" w:cs="Times New Roman"/>
+          <w:color w:val="292929"/>
+          <w:spacing w:val="-1"/>
+          <w:sz w:val="30"/>
+          <w:szCs w:val="30"/>
+          <w:lang w:eastAsia="en-IN"/>
+        </w:rPr>
+        <w:t xml:space="preserve"> can be used for text </w:t>
+      </w:r>
+      <w:proofErr w:type="spellStart"/>
+      <w:r>
+        <w:rPr>
+          <w:rFonts w:ascii="Georgia" w:eastAsia="Times New Roman" w:hAnsi="Georgia" w:cs="Times New Roman"/>
+          <w:color w:val="292929"/>
+          <w:spacing w:val="-1"/>
+          <w:sz w:val="30"/>
+          <w:szCs w:val="30"/>
+          <w:lang w:eastAsia="en-IN"/>
+        </w:rPr>
+        <w:t>color</w:t>
+      </w:r>
+      <w:proofErr w:type="spellEnd"/>
+      <w:r>
+        <w:rPr>
+          <w:rFonts w:ascii="Georgia" w:eastAsia="Times New Roman" w:hAnsi="Georgia" w:cs="Times New Roman"/>
+          <w:color w:val="292929"/>
+          <w:spacing w:val="-1"/>
+          <w:sz w:val="30"/>
+          <w:szCs w:val="30"/>
+          <w:lang w:eastAsia="en-IN"/>
+        </w:rPr>
+        <w:t>(</w:t>
+      </w:r>
+      <w:proofErr w:type="spellStart"/>
+      <w:r>
+        <w:rPr>
+          <w:rFonts w:ascii="Courier New" w:eastAsia="Times New Roman" w:hAnsi="Courier New" w:cs="Courier New"/>
+          <w:color w:val="292929"/>
+          <w:spacing w:val="-1"/>
+          <w:sz w:val="23"/>
+          <w:szCs w:val="23"/>
+          <w:shd w:val="clear" w:color="auto" w:fill="F2F2F2"/>
+          <w:lang w:eastAsia="en-IN"/>
+        </w:rPr>
+        <w:t>color</w:t>
+      </w:r>
+      <w:proofErr w:type="spellEnd"/>
+      <w:r>
+        <w:rPr>
+          <w:rFonts w:ascii="Georgia" w:eastAsia="Times New Roman" w:hAnsi="Georgia" w:cs="Times New Roman"/>
+          <w:color w:val="292929"/>
+          <w:spacing w:val="-1"/>
+          <w:sz w:val="30"/>
+          <w:szCs w:val="30"/>
+          <w:lang w:eastAsia="en-IN"/>
+        </w:rPr>
+        <w:t>), backgrounds(</w:t>
+      </w:r>
+      <w:r>
+        <w:rPr>
+          <w:rFonts w:ascii="Courier New" w:eastAsia="Times New Roman" w:hAnsi="Courier New" w:cs="Courier New"/>
+          <w:color w:val="292929"/>
+          <w:spacing w:val="-1"/>
+          <w:sz w:val="23"/>
+          <w:szCs w:val="23"/>
+          <w:shd w:val="clear" w:color="auto" w:fill="F2F2F2"/>
+          <w:lang w:eastAsia="en-IN"/>
+        </w:rPr>
+        <w:t>background-</w:t>
+      </w:r>
+      <w:proofErr w:type="spellStart"/>
+      <w:r>
+        <w:rPr>
+          <w:rFonts w:ascii="Courier New" w:eastAsia="Times New Roman" w:hAnsi="Courier New" w:cs="Courier New"/>
+          <w:color w:val="292929"/>
+          <w:spacing w:val="-1"/>
+          <w:sz w:val="23"/>
+          <w:szCs w:val="23"/>
+          <w:shd w:val="clear" w:color="auto" w:fill="F2F2F2"/>
+          <w:lang w:eastAsia="en-IN"/>
+        </w:rPr>
+        <w:t>color</w:t>
+      </w:r>
+      <w:proofErr w:type="spellEnd"/>
+      <w:r>
+        <w:rPr>
+          <w:rFonts w:ascii="Georgia" w:eastAsia="Times New Roman" w:hAnsi="Georgia" w:cs="Times New Roman"/>
+          <w:color w:val="292929"/>
+          <w:spacing w:val="-1"/>
+          <w:sz w:val="30"/>
+          <w:szCs w:val="30"/>
+          <w:lang w:eastAsia="en-IN"/>
+        </w:rPr>
+        <w:t xml:space="preserve">), </w:t>
+      </w:r>
+      <w:proofErr w:type="gramStart"/>
+      <w:r>
+        <w:rPr>
+          <w:rFonts w:ascii="Georgia" w:eastAsia="Times New Roman" w:hAnsi="Georgia" w:cs="Times New Roman"/>
+          <w:color w:val="292929"/>
+          <w:spacing w:val="-1"/>
+          <w:sz w:val="30"/>
+          <w:szCs w:val="30"/>
+          <w:lang w:eastAsia="en-IN"/>
+        </w:rPr>
+        <w:t>borders(</w:t>
+      </w:r>
+      <w:proofErr w:type="gramEnd"/>
+      <w:r>
+        <w:rPr>
+          <w:rFonts w:ascii="Courier New" w:eastAsia="Times New Roman" w:hAnsi="Courier New" w:cs="Courier New"/>
+          <w:color w:val="292929"/>
+          <w:spacing w:val="-1"/>
+          <w:sz w:val="23"/>
+          <w:szCs w:val="23"/>
+          <w:shd w:val="clear" w:color="auto" w:fill="F2F2F2"/>
+          <w:lang w:eastAsia="en-IN"/>
+        </w:rPr>
+        <w:t>border-</w:t>
+      </w:r>
+      <w:proofErr w:type="spellStart"/>
+      <w:r>
+        <w:rPr>
+          <w:rFonts w:ascii="Courier New" w:eastAsia="Times New Roman" w:hAnsi="Courier New" w:cs="Courier New"/>
+          <w:color w:val="292929"/>
+          <w:spacing w:val="-1"/>
+          <w:sz w:val="23"/>
+          <w:szCs w:val="23"/>
+          <w:shd w:val="clear" w:color="auto" w:fill="F2F2F2"/>
+          <w:lang w:eastAsia="en-IN"/>
+        </w:rPr>
+        <w:t>color</w:t>
+      </w:r>
+      <w:proofErr w:type="spellEnd"/>
+      <w:r>
+        <w:rPr>
+          <w:rFonts w:ascii="Georgia" w:eastAsia="Times New Roman" w:hAnsi="Georgia" w:cs="Times New Roman"/>
+          <w:color w:val="292929"/>
+          <w:spacing w:val="-1"/>
+          <w:sz w:val="30"/>
+          <w:szCs w:val="30"/>
+          <w:lang w:eastAsia="en-IN"/>
+        </w:rPr>
+        <w:t>, ex. </w:t>
+      </w:r>
+      <w:r>
+        <w:rPr>
+          <w:rFonts w:ascii="Courier New" w:eastAsia="Times New Roman" w:hAnsi="Courier New" w:cs="Courier New"/>
+          <w:color w:val="292929"/>
+          <w:spacing w:val="-1"/>
+          <w:sz w:val="23"/>
+          <w:szCs w:val="23"/>
+          <w:shd w:val="clear" w:color="auto" w:fill="F2F2F2"/>
+          <w:lang w:eastAsia="en-IN"/>
+        </w:rPr>
+        <w:t>2px solid #123456</w:t>
+      </w:r>
+      <w:r>
+        <w:rPr>
+          <w:rFonts w:ascii="Georgia" w:eastAsia="Times New Roman" w:hAnsi="Georgia" w:cs="Times New Roman"/>
+          <w:color w:val="292929"/>
+          <w:spacing w:val="-1"/>
+          <w:sz w:val="30"/>
+          <w:szCs w:val="30"/>
+          <w:lang w:eastAsia="en-IN"/>
+        </w:rPr>
+        <w:t xml:space="preserve">). CSS uses hex, </w:t>
+      </w:r>
+      <w:proofErr w:type="spellStart"/>
+      <w:r>
+        <w:rPr>
+          <w:rFonts w:ascii="Georgia" w:eastAsia="Times New Roman" w:hAnsi="Georgia" w:cs="Times New Roman"/>
+          <w:color w:val="292929"/>
+          <w:spacing w:val="-1"/>
+          <w:sz w:val="30"/>
+          <w:szCs w:val="30"/>
+          <w:lang w:eastAsia="en-IN"/>
+        </w:rPr>
+        <w:t>rgb</w:t>
+      </w:r>
+      <w:proofErr w:type="spellEnd"/>
+      <w:r>
+        <w:rPr>
+          <w:rFonts w:ascii="Georgia" w:eastAsia="Times New Roman" w:hAnsi="Georgia" w:cs="Times New Roman"/>
+          <w:color w:val="292929"/>
+          <w:spacing w:val="-1"/>
+          <w:sz w:val="30"/>
+          <w:szCs w:val="30"/>
+          <w:lang w:eastAsia="en-IN"/>
+        </w:rPr>
+        <w:t xml:space="preserve">, or </w:t>
+      </w:r>
+      <w:proofErr w:type="spellStart"/>
+      <w:r>
+        <w:rPr>
+          <w:rFonts w:ascii="Georgia" w:eastAsia="Times New Roman" w:hAnsi="Georgia" w:cs="Times New Roman"/>
+          <w:color w:val="292929"/>
+          <w:spacing w:val="-1"/>
+          <w:sz w:val="30"/>
+          <w:szCs w:val="30"/>
+          <w:lang w:eastAsia="en-IN"/>
+        </w:rPr>
+        <w:t>rgba</w:t>
+      </w:r>
+      <w:proofErr w:type="spellEnd"/>
+      <w:r>
+        <w:rPr>
+          <w:rFonts w:ascii="Georgia" w:eastAsia="Times New Roman" w:hAnsi="Georgia" w:cs="Times New Roman"/>
+          <w:color w:val="292929"/>
+          <w:spacing w:val="-1"/>
+          <w:sz w:val="30"/>
+          <w:szCs w:val="30"/>
+          <w:lang w:eastAsia="en-IN"/>
+        </w:rPr>
+        <w:t xml:space="preserve"> </w:t>
+      </w:r>
+      <w:proofErr w:type="spellStart"/>
+      <w:r>
+        <w:rPr>
+          <w:rFonts w:ascii="Georgia" w:eastAsia="Times New Roman" w:hAnsi="Georgia" w:cs="Times New Roman"/>
+          <w:color w:val="292929"/>
+          <w:spacing w:val="-1"/>
+          <w:sz w:val="30"/>
+          <w:szCs w:val="30"/>
+          <w:lang w:eastAsia="en-IN"/>
+        </w:rPr>
+        <w:t>colors</w:t>
+      </w:r>
+      <w:proofErr w:type="spellEnd"/>
+      <w:r>
+        <w:rPr>
+          <w:rFonts w:ascii="Georgia" w:eastAsia="Times New Roman" w:hAnsi="Georgia" w:cs="Times New Roman"/>
+          <w:color w:val="292929"/>
+          <w:spacing w:val="-1"/>
+          <w:sz w:val="30"/>
+          <w:szCs w:val="30"/>
+          <w:lang w:eastAsia="en-IN"/>
+        </w:rPr>
+        <w:t>.</w:t>
+      </w:r>
+    </w:p>
+    <w:p>
+      <w:pPr>
+        <w:numPr>
+          <w:ilvl w:val="0"/>
+          <w:numId w:val="7"/>
+        </w:numPr>
+        <w:shd w:val="clear" w:color="auto" w:fill="FFFFFF"/>
+        <w:spacing w:before="514" w:after="0" w:line="420" w:lineRule="atLeast"/>
+        <w:ind w:left="1170"/>
+        <w:rPr>
+          <w:rFonts w:ascii="Georgia" w:eastAsia="Times New Roman" w:hAnsi="Georgia" w:cs="Segoe UI"/>
+          <w:color w:val="292929"/>
+          <w:spacing w:val="-1"/>
+          <w:sz w:val="30"/>
+          <w:szCs w:val="30"/>
+          <w:lang w:eastAsia="en-IN"/>
+        </w:rPr>
+      </w:pPr>
+      <w:r>
+        <w:rPr>
+          <w:rFonts w:ascii="Georgia" w:eastAsia="Times New Roman" w:hAnsi="Georgia" w:cs="Segoe UI"/>
+          <w:b/>
+          <w:bCs/>
+          <w:color w:val="292929"/>
+          <w:spacing w:val="-1"/>
+          <w:sz w:val="30"/>
+          <w:szCs w:val="30"/>
+          <w:lang w:eastAsia="en-IN"/>
+        </w:rPr>
+        <w:t xml:space="preserve">Hexadecimal </w:t>
+      </w:r>
+      <w:proofErr w:type="spellStart"/>
+      <w:r>
+        <w:rPr>
+          <w:rFonts w:ascii="Georgia" w:eastAsia="Times New Roman" w:hAnsi="Georgia" w:cs="Segoe UI"/>
+          <w:b/>
+          <w:bCs/>
+          <w:color w:val="292929"/>
+          <w:spacing w:val="-1"/>
+          <w:sz w:val="30"/>
+          <w:szCs w:val="30"/>
+          <w:lang w:eastAsia="en-IN"/>
+        </w:rPr>
+        <w:t>color</w:t>
+      </w:r>
+      <w:proofErr w:type="spellEnd"/>
+      <w:r>
+        <w:rPr>
+          <w:rFonts w:ascii="Georgia" w:eastAsia="Times New Roman" w:hAnsi="Georgia" w:cs="Segoe UI"/>
+          <w:color w:val="292929"/>
+          <w:spacing w:val="-1"/>
+          <w:sz w:val="30"/>
+          <w:szCs w:val="30"/>
+          <w:lang w:eastAsia="en-IN"/>
+        </w:rPr>
+        <w:t>— begin with </w:t>
+      </w:r>
+      <w:r>
+        <w:rPr>
+          <w:rFonts w:ascii="Courier New" w:eastAsia="Times New Roman" w:hAnsi="Courier New" w:cs="Courier New"/>
+          <w:color w:val="292929"/>
+          <w:spacing w:val="-1"/>
+          <w:sz w:val="23"/>
+          <w:szCs w:val="23"/>
+          <w:shd w:val="clear" w:color="auto" w:fill="F2F2F2"/>
+          <w:lang w:eastAsia="en-IN"/>
+        </w:rPr>
+        <w:t>#</w:t>
+      </w:r>
+      <w:r>
+        <w:rPr>
+          <w:rFonts w:ascii="Georgia" w:eastAsia="Times New Roman" w:hAnsi="Georgia" w:cs="Segoe UI"/>
+          <w:color w:val="292929"/>
+          <w:spacing w:val="-1"/>
+          <w:sz w:val="30"/>
+          <w:szCs w:val="30"/>
+          <w:lang w:eastAsia="en-IN"/>
+        </w:rPr>
+        <w:t xml:space="preserve"> and leverage </w:t>
+      </w:r>
+      <w:proofErr w:type="gramStart"/>
+      <w:r>
+        <w:rPr>
+          <w:rFonts w:ascii="Georgia" w:eastAsia="Times New Roman" w:hAnsi="Georgia" w:cs="Segoe UI"/>
+          <w:color w:val="292929"/>
+          <w:spacing w:val="-1"/>
+          <w:sz w:val="30"/>
+          <w:szCs w:val="30"/>
+          <w:lang w:eastAsia="en-IN"/>
+        </w:rPr>
+        <w:t>RGB(</w:t>
+      </w:r>
+      <w:proofErr w:type="gramEnd"/>
+      <w:r>
+        <w:rPr>
+          <w:rFonts w:ascii="Georgia" w:eastAsia="Times New Roman" w:hAnsi="Georgia" w:cs="Segoe UI"/>
+          <w:color w:val="292929"/>
+          <w:spacing w:val="-1"/>
+          <w:sz w:val="30"/>
+          <w:szCs w:val="30"/>
+          <w:lang w:eastAsia="en-IN"/>
+        </w:rPr>
+        <w:t>red-green-blue). The syntax is </w:t>
+      </w:r>
+      <w:r>
+        <w:rPr>
+          <w:rFonts w:ascii="Courier New" w:eastAsia="Times New Roman" w:hAnsi="Courier New" w:cs="Courier New"/>
+          <w:color w:val="292929"/>
+          <w:spacing w:val="-1"/>
+          <w:sz w:val="23"/>
+          <w:szCs w:val="23"/>
+          <w:shd w:val="clear" w:color="auto" w:fill="F2F2F2"/>
+          <w:lang w:eastAsia="en-IN"/>
+        </w:rPr>
+        <w:t>#rrggbb</w:t>
+      </w:r>
+      <w:r>
+        <w:rPr>
+          <w:rFonts w:ascii="Georgia" w:eastAsia="Times New Roman" w:hAnsi="Georgia" w:cs="Segoe UI"/>
+          <w:color w:val="292929"/>
+          <w:spacing w:val="-1"/>
+          <w:sz w:val="30"/>
+          <w:szCs w:val="30"/>
+          <w:lang w:eastAsia="en-IN"/>
+        </w:rPr>
+        <w:t>. Each section ranges from </w:t>
+      </w:r>
+      <w:r>
+        <w:rPr>
+          <w:rFonts w:ascii="Courier New" w:eastAsia="Times New Roman" w:hAnsi="Courier New" w:cs="Courier New"/>
+          <w:color w:val="292929"/>
+          <w:spacing w:val="-1"/>
+          <w:sz w:val="23"/>
+          <w:szCs w:val="23"/>
+          <w:shd w:val="clear" w:color="auto" w:fill="F2F2F2"/>
+          <w:lang w:eastAsia="en-IN"/>
+        </w:rPr>
+        <w:t>00</w:t>
+      </w:r>
+      <w:r>
+        <w:rPr>
+          <w:rFonts w:ascii="Georgia" w:eastAsia="Times New Roman" w:hAnsi="Georgia" w:cs="Segoe UI"/>
+          <w:color w:val="292929"/>
+          <w:spacing w:val="-1"/>
+          <w:sz w:val="30"/>
+          <w:szCs w:val="30"/>
+          <w:lang w:eastAsia="en-IN"/>
+        </w:rPr>
+        <w:t> to </w:t>
+      </w:r>
+      <w:r>
+        <w:rPr>
+          <w:rFonts w:ascii="Courier New" w:eastAsia="Times New Roman" w:hAnsi="Courier New" w:cs="Courier New"/>
+          <w:color w:val="292929"/>
+          <w:spacing w:val="-1"/>
+          <w:sz w:val="23"/>
+          <w:szCs w:val="23"/>
+          <w:shd w:val="clear" w:color="auto" w:fill="F2F2F2"/>
+          <w:lang w:eastAsia="en-IN"/>
+        </w:rPr>
+        <w:t>FF</w:t>
+      </w:r>
+      <w:r>
+        <w:rPr>
+          <w:rFonts w:ascii="Georgia" w:eastAsia="Times New Roman" w:hAnsi="Georgia" w:cs="Segoe UI"/>
+          <w:color w:val="292929"/>
+          <w:spacing w:val="-1"/>
+          <w:sz w:val="30"/>
+          <w:szCs w:val="30"/>
+          <w:lang w:eastAsia="en-IN"/>
+        </w:rPr>
+        <w:t>, ex. red is </w:t>
+      </w:r>
+      <w:r>
+        <w:rPr>
+          <w:rFonts w:ascii="Courier New" w:eastAsia="Times New Roman" w:hAnsi="Courier New" w:cs="Courier New"/>
+          <w:color w:val="292929"/>
+          <w:spacing w:val="-1"/>
+          <w:sz w:val="23"/>
+          <w:szCs w:val="23"/>
+          <w:shd w:val="clear" w:color="auto" w:fill="F2F2F2"/>
+          <w:lang w:eastAsia="en-IN"/>
+        </w:rPr>
+        <w:t>FF0000</w:t>
+      </w:r>
+      <w:r>
+        <w:rPr>
+          <w:rFonts w:ascii="Georgia" w:eastAsia="Times New Roman" w:hAnsi="Georgia" w:cs="Segoe UI"/>
+          <w:color w:val="292929"/>
+          <w:spacing w:val="-1"/>
+          <w:sz w:val="30"/>
+          <w:szCs w:val="30"/>
+          <w:lang w:eastAsia="en-IN"/>
+        </w:rPr>
+        <w:t>.</w:t>
+      </w:r>
+    </w:p>
+    <w:p>
+      <w:pPr>
+        <w:numPr>
+          <w:ilvl w:val="0"/>
+          <w:numId w:val="7"/>
+        </w:numPr>
+        <w:shd w:val="clear" w:color="auto" w:fill="FFFFFF"/>
+        <w:spacing w:before="274" w:after="0" w:line="420" w:lineRule="atLeast"/>
+        <w:ind w:left="1170"/>
+        <w:rPr>
+          <w:rFonts w:ascii="Georgia" w:eastAsia="Times New Roman" w:hAnsi="Georgia" w:cs="Segoe UI"/>
+          <w:color w:val="292929"/>
+          <w:spacing w:val="-1"/>
+          <w:sz w:val="30"/>
+          <w:szCs w:val="30"/>
+          <w:lang w:eastAsia="en-IN"/>
+        </w:rPr>
+      </w:pPr>
+      <w:proofErr w:type="spellStart"/>
+      <w:proofErr w:type="gramStart"/>
+      <w:r>
+        <w:rPr>
+          <w:rFonts w:ascii="Georgia" w:eastAsia="Times New Roman" w:hAnsi="Georgia" w:cs="Segoe UI"/>
+          <w:b/>
+          <w:bCs/>
+          <w:color w:val="292929"/>
+          <w:spacing w:val="-1"/>
+          <w:sz w:val="30"/>
+          <w:szCs w:val="30"/>
+          <w:lang w:eastAsia="en-IN"/>
+        </w:rPr>
+        <w:lastRenderedPageBreak/>
+        <w:t>rgb</w:t>
+      </w:r>
+      <w:proofErr w:type="spellEnd"/>
+      <w:r>
+        <w:rPr>
+          <w:rFonts w:ascii="Georgia" w:eastAsia="Times New Roman" w:hAnsi="Georgia" w:cs="Segoe UI"/>
+          <w:b/>
+          <w:bCs/>
+          <w:color w:val="292929"/>
+          <w:spacing w:val="-1"/>
+          <w:sz w:val="30"/>
+          <w:szCs w:val="30"/>
+          <w:lang w:eastAsia="en-IN"/>
+        </w:rPr>
+        <w:t>(</w:t>
+      </w:r>
+      <w:proofErr w:type="gramEnd"/>
+      <w:r>
+        <w:rPr>
+          <w:rFonts w:ascii="Georgia" w:eastAsia="Times New Roman" w:hAnsi="Georgia" w:cs="Segoe UI"/>
+          <w:b/>
+          <w:bCs/>
+          <w:color w:val="292929"/>
+          <w:spacing w:val="-1"/>
+          <w:sz w:val="30"/>
+          <w:szCs w:val="30"/>
+          <w:lang w:eastAsia="en-IN"/>
+        </w:rPr>
+        <w:t xml:space="preserve">) </w:t>
+      </w:r>
+      <w:proofErr w:type="spellStart"/>
+      <w:r>
+        <w:rPr>
+          <w:rFonts w:ascii="Georgia" w:eastAsia="Times New Roman" w:hAnsi="Georgia" w:cs="Segoe UI"/>
+          <w:b/>
+          <w:bCs/>
+          <w:color w:val="292929"/>
+          <w:spacing w:val="-1"/>
+          <w:sz w:val="30"/>
+          <w:szCs w:val="30"/>
+          <w:lang w:eastAsia="en-IN"/>
+        </w:rPr>
+        <w:t>color</w:t>
+      </w:r>
+      <w:proofErr w:type="spellEnd"/>
+      <w:r>
+        <w:rPr>
+          <w:rFonts w:ascii="Georgia" w:eastAsia="Times New Roman" w:hAnsi="Georgia" w:cs="Segoe UI"/>
+          <w:b/>
+          <w:bCs/>
+          <w:color w:val="292929"/>
+          <w:spacing w:val="-1"/>
+          <w:sz w:val="30"/>
+          <w:szCs w:val="30"/>
+          <w:lang w:eastAsia="en-IN"/>
+        </w:rPr>
+        <w:t> </w:t>
+      </w:r>
+      <w:r>
+        <w:rPr>
+          <w:rFonts w:ascii="Georgia" w:eastAsia="Times New Roman" w:hAnsi="Georgia" w:cs="Segoe UI"/>
+          <w:color w:val="292929"/>
+          <w:spacing w:val="-1"/>
+          <w:sz w:val="30"/>
+          <w:szCs w:val="30"/>
+          <w:lang w:eastAsia="en-IN"/>
+        </w:rPr>
+        <w:t>— ex. </w:t>
+      </w:r>
+      <w:proofErr w:type="spellStart"/>
+      <w:r>
+        <w:rPr>
+          <w:rFonts w:ascii="Courier New" w:eastAsia="Times New Roman" w:hAnsi="Courier New" w:cs="Courier New"/>
+          <w:color w:val="292929"/>
+          <w:spacing w:val="-1"/>
+          <w:sz w:val="23"/>
+          <w:szCs w:val="23"/>
+          <w:shd w:val="clear" w:color="auto" w:fill="F2F2F2"/>
+          <w:lang w:eastAsia="en-IN"/>
+        </w:rPr>
+        <w:t>rgb</w:t>
+      </w:r>
+      <w:proofErr w:type="spellEnd"/>
+      <w:r>
+        <w:rPr>
+          <w:rFonts w:ascii="Courier New" w:eastAsia="Times New Roman" w:hAnsi="Courier New" w:cs="Courier New"/>
+          <w:color w:val="292929"/>
+          <w:spacing w:val="-1"/>
+          <w:sz w:val="23"/>
+          <w:szCs w:val="23"/>
+          <w:shd w:val="clear" w:color="auto" w:fill="F2F2F2"/>
+          <w:lang w:eastAsia="en-IN"/>
+        </w:rPr>
+        <w:t>(12,120,255)</w:t>
+      </w:r>
+    </w:p>
+    <w:p>
+      <w:pPr>
+        <w:numPr>
+          <w:ilvl w:val="0"/>
+          <w:numId w:val="7"/>
+        </w:numPr>
+        <w:shd w:val="clear" w:color="auto" w:fill="FFFFFF"/>
+        <w:spacing w:before="274" w:after="0" w:line="420" w:lineRule="atLeast"/>
+        <w:ind w:left="1170"/>
+        <w:rPr>
+          <w:rFonts w:ascii="Georgia" w:eastAsia="Times New Roman" w:hAnsi="Georgia" w:cs="Segoe UI"/>
+          <w:color w:val="292929"/>
+          <w:spacing w:val="-1"/>
+          <w:sz w:val="30"/>
+          <w:szCs w:val="30"/>
+          <w:lang w:eastAsia="en-IN"/>
+        </w:rPr>
+      </w:pPr>
+      <w:proofErr w:type="spellStart"/>
+      <w:proofErr w:type="gramStart"/>
+      <w:r>
+        <w:rPr>
+          <w:rFonts w:ascii="Georgia" w:eastAsia="Times New Roman" w:hAnsi="Georgia" w:cs="Segoe UI"/>
+          <w:b/>
+          <w:bCs/>
+          <w:color w:val="292929"/>
+          <w:spacing w:val="-1"/>
+          <w:sz w:val="30"/>
+          <w:szCs w:val="30"/>
+          <w:lang w:eastAsia="en-IN"/>
+        </w:rPr>
+        <w:t>rgba</w:t>
+      </w:r>
+      <w:proofErr w:type="spellEnd"/>
+      <w:r>
+        <w:rPr>
+          <w:rFonts w:ascii="Georgia" w:eastAsia="Times New Roman" w:hAnsi="Georgia" w:cs="Segoe UI"/>
+          <w:b/>
+          <w:bCs/>
+          <w:color w:val="292929"/>
+          <w:spacing w:val="-1"/>
+          <w:sz w:val="30"/>
+          <w:szCs w:val="30"/>
+          <w:lang w:eastAsia="en-IN"/>
+        </w:rPr>
+        <w:t>(</w:t>
+      </w:r>
+      <w:proofErr w:type="gramEnd"/>
+      <w:r>
+        <w:rPr>
+          <w:rFonts w:ascii="Georgia" w:eastAsia="Times New Roman" w:hAnsi="Georgia" w:cs="Segoe UI"/>
+          <w:b/>
+          <w:bCs/>
+          <w:color w:val="292929"/>
+          <w:spacing w:val="-1"/>
+          <w:sz w:val="30"/>
+          <w:szCs w:val="30"/>
+          <w:lang w:eastAsia="en-IN"/>
+        </w:rPr>
+        <w:t xml:space="preserve">) </w:t>
+      </w:r>
+      <w:proofErr w:type="spellStart"/>
+      <w:r>
+        <w:rPr>
+          <w:rFonts w:ascii="Georgia" w:eastAsia="Times New Roman" w:hAnsi="Georgia" w:cs="Segoe UI"/>
+          <w:b/>
+          <w:bCs/>
+          <w:color w:val="292929"/>
+          <w:spacing w:val="-1"/>
+          <w:sz w:val="30"/>
+          <w:szCs w:val="30"/>
+          <w:lang w:eastAsia="en-IN"/>
+        </w:rPr>
+        <w:t>color</w:t>
+      </w:r>
+      <w:proofErr w:type="spellEnd"/>
+      <w:r>
+        <w:rPr>
+          <w:rFonts w:ascii="Georgia" w:eastAsia="Times New Roman" w:hAnsi="Georgia" w:cs="Segoe UI"/>
+          <w:b/>
+          <w:bCs/>
+          <w:color w:val="292929"/>
+          <w:spacing w:val="-1"/>
+          <w:sz w:val="30"/>
+          <w:szCs w:val="30"/>
+          <w:lang w:eastAsia="en-IN"/>
+        </w:rPr>
+        <w:t> </w:t>
+      </w:r>
+      <w:r>
+        <w:rPr>
+          <w:rFonts w:ascii="Georgia" w:eastAsia="Times New Roman" w:hAnsi="Georgia" w:cs="Segoe UI"/>
+          <w:color w:val="292929"/>
+          <w:spacing w:val="-1"/>
+          <w:sz w:val="30"/>
+          <w:szCs w:val="30"/>
+          <w:lang w:eastAsia="en-IN"/>
+        </w:rPr>
+        <w:t>— adds transparency, ex. </w:t>
+      </w:r>
+      <w:proofErr w:type="spellStart"/>
+      <w:r>
+        <w:rPr>
+          <w:rFonts w:ascii="Courier New" w:eastAsia="Times New Roman" w:hAnsi="Courier New" w:cs="Courier New"/>
+          <w:color w:val="292929"/>
+          <w:spacing w:val="-1"/>
+          <w:sz w:val="23"/>
+          <w:szCs w:val="23"/>
+          <w:shd w:val="clear" w:color="auto" w:fill="F2F2F2"/>
+          <w:lang w:eastAsia="en-IN"/>
+        </w:rPr>
+        <w:t>rgba</w:t>
+      </w:r>
+      <w:proofErr w:type="spellEnd"/>
+      <w:r>
+        <w:rPr>
+          <w:rFonts w:ascii="Courier New" w:eastAsia="Times New Roman" w:hAnsi="Courier New" w:cs="Courier New"/>
+          <w:color w:val="292929"/>
+          <w:spacing w:val="-1"/>
+          <w:sz w:val="23"/>
+          <w:szCs w:val="23"/>
+          <w:shd w:val="clear" w:color="auto" w:fill="F2F2F2"/>
+          <w:lang w:eastAsia="en-IN"/>
+        </w:rPr>
+        <w:t>(12,120,255,.4)</w:t>
+      </w:r>
+    </w:p>
+    <w:p>
+      <w:pPr>
+        <w:shd w:val="clear" w:color="auto" w:fill="FFFFFF"/>
+        <w:spacing w:before="754" w:after="0" w:line="420" w:lineRule="atLeast"/>
+        <w:outlineLvl w:val="0"/>
+        <w:rPr>
+          <w:rFonts w:ascii="Helvetica" w:eastAsia="Times New Roman" w:hAnsi="Helvetica" w:cs="Helvetica"/>
+          <w:b/>
+          <w:bCs/>
+          <w:color w:val="292929"/>
+          <w:kern w:val="36"/>
+          <w:sz w:val="33"/>
+          <w:szCs w:val="33"/>
+          <w:lang w:eastAsia="en-IN"/>
+        </w:rPr>
+      </w:pPr>
+      <w:r>
+        <w:rPr>
+          <w:rFonts w:ascii="Helvetica" w:eastAsia="Times New Roman" w:hAnsi="Helvetica" w:cs="Helvetica"/>
+          <w:b/>
+          <w:bCs/>
+          <w:color w:val="292929"/>
+          <w:kern w:val="36"/>
+          <w:sz w:val="33"/>
+          <w:szCs w:val="33"/>
+          <w:lang w:eastAsia="en-IN"/>
+        </w:rPr>
+        <w:t>Font &amp; Text Properties</w:t>
+      </w:r>
+    </w:p>
+    <w:p>
+      <w:pPr>
+        <w:numPr>
+          <w:ilvl w:val="0"/>
+          <w:numId w:val="8"/>
+        </w:numPr>
+        <w:shd w:val="clear" w:color="auto" w:fill="FFFFFF"/>
+        <w:spacing w:before="226" w:after="0" w:line="420" w:lineRule="atLeast"/>
+        <w:ind w:left="1170"/>
+        <w:rPr>
+          <w:rFonts w:ascii="Georgia" w:eastAsia="Times New Roman" w:hAnsi="Georgia" w:cs="Segoe UI"/>
+          <w:color w:val="292929"/>
+          <w:spacing w:val="-1"/>
+          <w:sz w:val="30"/>
+          <w:szCs w:val="30"/>
+          <w:lang w:eastAsia="en-IN"/>
+        </w:rPr>
+      </w:pPr>
+      <w:r>
+        <w:rPr>
+          <w:rFonts w:ascii="Courier New" w:eastAsia="Times New Roman" w:hAnsi="Courier New" w:cs="Courier New"/>
+          <w:color w:val="292929"/>
+          <w:spacing w:val="-1"/>
+          <w:sz w:val="23"/>
+          <w:szCs w:val="23"/>
+          <w:shd w:val="clear" w:color="auto" w:fill="F2F2F2"/>
+          <w:lang w:eastAsia="en-IN"/>
+        </w:rPr>
+        <w:t>font-family</w:t>
+      </w:r>
+    </w:p>
+    <w:p>
+      <w:pPr>
+        <w:numPr>
+          <w:ilvl w:val="0"/>
+          <w:numId w:val="8"/>
+        </w:numPr>
+        <w:shd w:val="clear" w:color="auto" w:fill="FFFFFF"/>
+        <w:spacing w:before="274" w:after="0" w:line="420" w:lineRule="atLeast"/>
+        <w:ind w:left="1170"/>
+        <w:rPr>
+          <w:rFonts w:ascii="Georgia" w:eastAsia="Times New Roman" w:hAnsi="Georgia" w:cs="Segoe UI"/>
+          <w:color w:val="292929"/>
+          <w:spacing w:val="-1"/>
+          <w:sz w:val="30"/>
+          <w:szCs w:val="30"/>
+          <w:lang w:eastAsia="en-IN"/>
+        </w:rPr>
+      </w:pPr>
+      <w:r>
+        <w:rPr>
+          <w:rFonts w:ascii="Courier New" w:eastAsia="Times New Roman" w:hAnsi="Courier New" w:cs="Courier New"/>
+          <w:color w:val="292929"/>
+          <w:spacing w:val="-1"/>
+          <w:sz w:val="23"/>
+          <w:szCs w:val="23"/>
+          <w:shd w:val="clear" w:color="auto" w:fill="F2F2F2"/>
+          <w:lang w:eastAsia="en-IN"/>
+        </w:rPr>
+        <w:t>font-size</w:t>
+      </w:r>
+    </w:p>
+    <w:p>
+      <w:pPr>
+        <w:numPr>
+          <w:ilvl w:val="0"/>
+          <w:numId w:val="8"/>
+        </w:numPr>
+        <w:shd w:val="clear" w:color="auto" w:fill="FFFFFF"/>
+        <w:spacing w:before="274" w:after="0" w:line="420" w:lineRule="atLeast"/>
+        <w:ind w:left="1170"/>
+        <w:rPr>
+          <w:rFonts w:ascii="Georgia" w:eastAsia="Times New Roman" w:hAnsi="Georgia" w:cs="Segoe UI"/>
+          <w:color w:val="292929"/>
+          <w:spacing w:val="-1"/>
+          <w:sz w:val="30"/>
+          <w:szCs w:val="30"/>
+          <w:lang w:eastAsia="en-IN"/>
+        </w:rPr>
+      </w:pPr>
+      <w:r>
+        <w:rPr>
+          <w:rFonts w:ascii="Courier New" w:eastAsia="Times New Roman" w:hAnsi="Courier New" w:cs="Courier New"/>
+          <w:color w:val="292929"/>
+          <w:spacing w:val="-1"/>
+          <w:sz w:val="23"/>
+          <w:szCs w:val="23"/>
+          <w:shd w:val="clear" w:color="auto" w:fill="F2F2F2"/>
+          <w:lang w:eastAsia="en-IN"/>
+        </w:rPr>
+        <w:t>font-style</w:t>
+      </w:r>
+      <w:r>
+        <w:rPr>
+          <w:rFonts w:ascii="Georgia" w:eastAsia="Times New Roman" w:hAnsi="Georgia" w:cs="Segoe UI"/>
+          <w:color w:val="292929"/>
+          <w:spacing w:val="-1"/>
+          <w:sz w:val="30"/>
+          <w:szCs w:val="30"/>
+          <w:lang w:eastAsia="en-IN"/>
+        </w:rPr>
+        <w:t> (ex. italic)</w:t>
+      </w:r>
+    </w:p>
+    <w:p>
+      <w:pPr>
+        <w:numPr>
+          <w:ilvl w:val="0"/>
+          <w:numId w:val="8"/>
+        </w:numPr>
+        <w:shd w:val="clear" w:color="auto" w:fill="FFFFFF"/>
+        <w:spacing w:before="274" w:after="0" w:line="420" w:lineRule="atLeast"/>
+        <w:ind w:left="1170"/>
+        <w:rPr>
+          <w:rFonts w:ascii="Georgia" w:eastAsia="Times New Roman" w:hAnsi="Georgia" w:cs="Segoe UI"/>
+          <w:color w:val="292929"/>
+          <w:spacing w:val="-1"/>
+          <w:sz w:val="30"/>
+          <w:szCs w:val="30"/>
+          <w:lang w:eastAsia="en-IN"/>
+        </w:rPr>
+      </w:pPr>
+      <w:proofErr w:type="spellStart"/>
+      <w:r>
+        <w:rPr>
+          <w:rFonts w:ascii="Courier New" w:eastAsia="Times New Roman" w:hAnsi="Courier New" w:cs="Courier New"/>
+          <w:color w:val="292929"/>
+          <w:spacing w:val="-1"/>
+          <w:sz w:val="23"/>
+          <w:szCs w:val="23"/>
+          <w:shd w:val="clear" w:color="auto" w:fill="F2F2F2"/>
+          <w:lang w:eastAsia="en-IN"/>
+        </w:rPr>
+        <w:t>color</w:t>
+      </w:r>
+      <w:proofErr w:type="spellEnd"/>
+    </w:p>
+    <w:p>
+      <w:pPr>
+        <w:numPr>
+          <w:ilvl w:val="0"/>
+          <w:numId w:val="8"/>
+        </w:numPr>
+        <w:shd w:val="clear" w:color="auto" w:fill="FFFFFF"/>
+        <w:spacing w:before="274" w:after="0" w:line="420" w:lineRule="atLeast"/>
+        <w:ind w:left="1170"/>
+        <w:rPr>
+          <w:rFonts w:ascii="Georgia" w:eastAsia="Times New Roman" w:hAnsi="Georgia" w:cs="Segoe UI"/>
+          <w:color w:val="292929"/>
+          <w:spacing w:val="-1"/>
+          <w:sz w:val="30"/>
+          <w:szCs w:val="30"/>
+          <w:lang w:eastAsia="en-IN"/>
+        </w:rPr>
+      </w:pPr>
+      <w:r>
+        <w:rPr>
+          <w:rFonts w:ascii="Courier New" w:eastAsia="Times New Roman" w:hAnsi="Courier New" w:cs="Courier New"/>
+          <w:color w:val="292929"/>
+          <w:spacing w:val="-1"/>
+          <w:sz w:val="23"/>
+          <w:szCs w:val="23"/>
+          <w:shd w:val="clear" w:color="auto" w:fill="F2F2F2"/>
+          <w:lang w:eastAsia="en-IN"/>
+        </w:rPr>
+        <w:t>text-align</w:t>
+      </w:r>
+    </w:p>
+    <w:p>
+      <w:pPr>
+        <w:numPr>
+          <w:ilvl w:val="0"/>
+          <w:numId w:val="8"/>
+        </w:numPr>
+        <w:shd w:val="clear" w:color="auto" w:fill="FFFFFF"/>
+        <w:spacing w:before="274" w:after="0" w:line="420" w:lineRule="atLeast"/>
+        <w:ind w:left="1170"/>
+        <w:rPr>
+          <w:rFonts w:ascii="Georgia" w:eastAsia="Times New Roman" w:hAnsi="Georgia" w:cs="Segoe UI"/>
+          <w:color w:val="292929"/>
+          <w:spacing w:val="-1"/>
+          <w:sz w:val="30"/>
+          <w:szCs w:val="30"/>
+          <w:lang w:eastAsia="en-IN"/>
+        </w:rPr>
+      </w:pPr>
+      <w:r>
+        <w:rPr>
+          <w:rFonts w:ascii="Courier New" w:eastAsia="Times New Roman" w:hAnsi="Courier New" w:cs="Courier New"/>
+          <w:color w:val="292929"/>
+          <w:spacing w:val="-1"/>
+          <w:sz w:val="23"/>
+          <w:szCs w:val="23"/>
+          <w:shd w:val="clear" w:color="auto" w:fill="F2F2F2"/>
+          <w:lang w:eastAsia="en-IN"/>
+        </w:rPr>
+        <w:t>text-transform</w:t>
+      </w:r>
+      <w:r>
+        <w:rPr>
+          <w:rFonts w:ascii="Georgia" w:eastAsia="Times New Roman" w:hAnsi="Georgia" w:cs="Segoe UI"/>
+          <w:color w:val="292929"/>
+          <w:spacing w:val="-1"/>
+          <w:sz w:val="30"/>
+          <w:szCs w:val="30"/>
+          <w:lang w:eastAsia="en-IN"/>
+        </w:rPr>
+        <w:t> (case)</w:t>
+      </w:r>
+    </w:p>
+    <w:p>
+      <w:pPr>
+        <w:numPr>
+          <w:ilvl w:val="0"/>
+          <w:numId w:val="8"/>
+        </w:numPr>
+        <w:shd w:val="clear" w:color="auto" w:fill="FFFFFF"/>
+        <w:spacing w:before="274" w:after="0" w:line="420" w:lineRule="atLeast"/>
+        <w:ind w:left="1170"/>
+        <w:rPr>
+          <w:rFonts w:ascii="Georgia" w:eastAsia="Times New Roman" w:hAnsi="Georgia" w:cs="Segoe UI"/>
+          <w:color w:val="292929"/>
+          <w:spacing w:val="-1"/>
+          <w:sz w:val="30"/>
+          <w:szCs w:val="30"/>
+          <w:lang w:eastAsia="en-IN"/>
+        </w:rPr>
+      </w:pPr>
+      <w:r>
+        <w:rPr>
+          <w:rFonts w:ascii="Courier New" w:eastAsia="Times New Roman" w:hAnsi="Courier New" w:cs="Courier New"/>
+          <w:color w:val="292929"/>
+          <w:spacing w:val="-1"/>
+          <w:sz w:val="23"/>
+          <w:szCs w:val="23"/>
+          <w:shd w:val="clear" w:color="auto" w:fill="F2F2F2"/>
+          <w:lang w:eastAsia="en-IN"/>
+        </w:rPr>
+        <w:t>text-decoration</w:t>
+      </w:r>
+    </w:p>
+    <w:p>
+      <w:pPr>
+        <w:numPr>
+          <w:ilvl w:val="0"/>
+          <w:numId w:val="8"/>
+        </w:numPr>
+        <w:shd w:val="clear" w:color="auto" w:fill="FFFFFF"/>
+        <w:spacing w:before="274" w:after="0" w:line="420" w:lineRule="atLeast"/>
+        <w:ind w:left="1170"/>
+        <w:rPr>
+          <w:rFonts w:ascii="Georgia" w:eastAsia="Times New Roman" w:hAnsi="Georgia" w:cs="Segoe UI"/>
+          <w:color w:val="292929"/>
+          <w:spacing w:val="-1"/>
+          <w:sz w:val="30"/>
+          <w:szCs w:val="30"/>
+          <w:lang w:eastAsia="en-IN"/>
+        </w:rPr>
+      </w:pPr>
+      <w:r>
+        <w:rPr>
+          <w:rFonts w:ascii="Courier New" w:eastAsia="Times New Roman" w:hAnsi="Courier New" w:cs="Courier New"/>
+          <w:color w:val="292929"/>
+          <w:spacing w:val="-1"/>
+          <w:sz w:val="23"/>
+          <w:szCs w:val="23"/>
+          <w:shd w:val="clear" w:color="auto" w:fill="F2F2F2"/>
+          <w:lang w:eastAsia="en-IN"/>
+        </w:rPr>
+        <w:t>line-height</w:t>
+      </w:r>
+    </w:p>
+    <w:p>
+      <w:pPr>
+        <w:shd w:val="clear" w:color="auto" w:fill="FFFFFF"/>
+        <w:spacing w:before="754" w:after="0" w:line="420" w:lineRule="atLeast"/>
+        <w:outlineLvl w:val="0"/>
+        <w:rPr>
+          <w:rFonts w:ascii="Helvetica" w:eastAsia="Times New Roman" w:hAnsi="Helvetica" w:cs="Helvetica"/>
+          <w:b/>
+          <w:bCs/>
+          <w:color w:val="292929"/>
+          <w:kern w:val="36"/>
+          <w:sz w:val="33"/>
+          <w:szCs w:val="33"/>
+          <w:lang w:eastAsia="en-IN"/>
+        </w:rPr>
+      </w:pPr>
+      <w:r>
+        <w:rPr>
+          <w:rFonts w:ascii="Helvetica" w:eastAsia="Times New Roman" w:hAnsi="Helvetica" w:cs="Helvetica"/>
+          <w:b/>
+          <w:bCs/>
+          <w:color w:val="292929"/>
+          <w:kern w:val="36"/>
+          <w:sz w:val="33"/>
+          <w:szCs w:val="33"/>
+          <w:lang w:eastAsia="en-IN"/>
+        </w:rPr>
+        <w:t>HTML Blocks and the Box Model</w:t>
+      </w:r>
+    </w:p>
+    <w:p>
+      <w:pPr>
+        <w:shd w:val="clear" w:color="auto" w:fill="FFFFFF"/>
+        <w:spacing w:before="206" w:after="0" w:line="480" w:lineRule="atLeast"/>
+        <w:rPr>
+          <w:rFonts w:ascii="Georgia" w:eastAsia="Times New Roman" w:hAnsi="Georgia" w:cs="Times New Roman"/>
+          <w:color w:val="292929"/>
+          <w:spacing w:val="-1"/>
+          <w:sz w:val="30"/>
+          <w:szCs w:val="30"/>
+          <w:lang w:eastAsia="en-IN"/>
+        </w:rPr>
+      </w:pPr>
+      <w:r>
+        <w:rPr>
+          <w:rFonts w:ascii="Georgia" w:eastAsia="Times New Roman" w:hAnsi="Georgia" w:cs="Times New Roman"/>
+          <w:color w:val="292929"/>
+          <w:spacing w:val="-1"/>
+          <w:sz w:val="30"/>
+          <w:szCs w:val="30"/>
+          <w:lang w:eastAsia="en-IN"/>
+        </w:rPr>
+        <w:t>Blocks like </w:t>
+      </w:r>
+      <w:r>
+        <w:rPr>
+          <w:rFonts w:ascii="Courier New" w:eastAsia="Times New Roman" w:hAnsi="Courier New" w:cs="Courier New"/>
+          <w:color w:val="292929"/>
+          <w:spacing w:val="-1"/>
+          <w:sz w:val="23"/>
+          <w:szCs w:val="23"/>
+          <w:shd w:val="clear" w:color="auto" w:fill="F2F2F2"/>
+          <w:lang w:eastAsia="en-IN"/>
+        </w:rPr>
+        <w:t>&lt;p&gt;</w:t>
+      </w:r>
+      <w:r>
+        <w:rPr>
+          <w:rFonts w:ascii="Georgia" w:eastAsia="Times New Roman" w:hAnsi="Georgia" w:cs="Times New Roman"/>
+          <w:color w:val="292929"/>
+          <w:spacing w:val="-1"/>
+          <w:sz w:val="30"/>
+          <w:szCs w:val="30"/>
+          <w:lang w:eastAsia="en-IN"/>
+        </w:rPr>
+        <w:t>, </w:t>
+      </w:r>
+      <w:r>
+        <w:rPr>
+          <w:rFonts w:ascii="Courier New" w:eastAsia="Times New Roman" w:hAnsi="Courier New" w:cs="Courier New"/>
+          <w:color w:val="292929"/>
+          <w:spacing w:val="-1"/>
+          <w:sz w:val="23"/>
+          <w:szCs w:val="23"/>
+          <w:shd w:val="clear" w:color="auto" w:fill="F2F2F2"/>
+          <w:lang w:eastAsia="en-IN"/>
+        </w:rPr>
+        <w:t>&lt;div&gt;</w:t>
+      </w:r>
+      <w:r>
+        <w:rPr>
+          <w:rFonts w:ascii="Georgia" w:eastAsia="Times New Roman" w:hAnsi="Georgia" w:cs="Times New Roman"/>
+          <w:color w:val="292929"/>
+          <w:spacing w:val="-1"/>
+          <w:sz w:val="30"/>
+          <w:szCs w:val="30"/>
+          <w:lang w:eastAsia="en-IN"/>
+        </w:rPr>
+        <w:t>, </w:t>
+      </w:r>
+      <w:r>
+        <w:rPr>
+          <w:rFonts w:ascii="Courier New" w:eastAsia="Times New Roman" w:hAnsi="Courier New" w:cs="Courier New"/>
+          <w:color w:val="292929"/>
+          <w:spacing w:val="-1"/>
+          <w:sz w:val="23"/>
+          <w:szCs w:val="23"/>
+          <w:shd w:val="clear" w:color="auto" w:fill="F2F2F2"/>
+          <w:lang w:eastAsia="en-IN"/>
+        </w:rPr>
+        <w:t>&lt;span&gt;</w:t>
+      </w:r>
+      <w:r>
+        <w:rPr>
+          <w:rFonts w:ascii="Georgia" w:eastAsia="Times New Roman" w:hAnsi="Georgia" w:cs="Times New Roman"/>
+          <w:color w:val="292929"/>
+          <w:spacing w:val="-1"/>
+          <w:sz w:val="30"/>
+          <w:szCs w:val="30"/>
+          <w:lang w:eastAsia="en-IN"/>
+        </w:rPr>
+        <w:t> are often used to facilitate styling. Other than line spacing, there is no default spacing.</w:t>
+      </w:r>
+    </w:p>
+    <w:p>
+      <w:pPr>
+        <w:shd w:val="clear" w:color="auto" w:fill="FFFFFF"/>
+        <w:spacing w:before="569" w:after="0" w:line="360" w:lineRule="atLeast"/>
+        <w:outlineLvl w:val="1"/>
+        <w:rPr>
+          <w:rFonts w:ascii="Helvetica" w:eastAsia="Times New Roman" w:hAnsi="Helvetica" w:cs="Helvetica"/>
+          <w:b/>
+          <w:bCs/>
+          <w:color w:val="292929"/>
+          <w:sz w:val="30"/>
+          <w:szCs w:val="30"/>
+          <w:lang w:eastAsia="en-IN"/>
+        </w:rPr>
+      </w:pPr>
+      <w:r>
+        <w:rPr>
+          <w:rFonts w:ascii="Helvetica" w:eastAsia="Times New Roman" w:hAnsi="Helvetica" w:cs="Helvetica"/>
+          <w:b/>
+          <w:bCs/>
+          <w:color w:val="292929"/>
+          <w:sz w:val="30"/>
+          <w:szCs w:val="30"/>
+          <w:lang w:eastAsia="en-IN"/>
+        </w:rPr>
+        <w:t>The Box Model</w:t>
+      </w:r>
+    </w:p>
+    <w:p>
+      <w:pPr>
+        <w:numPr>
+          <w:ilvl w:val="0"/>
+          <w:numId w:val="9"/>
+        </w:numPr>
+        <w:shd w:val="clear" w:color="auto" w:fill="FFFFFF"/>
+        <w:spacing w:before="226" w:after="0" w:line="420" w:lineRule="atLeast"/>
+        <w:ind w:left="1170"/>
+        <w:rPr>
+          <w:rFonts w:ascii="Georgia" w:eastAsia="Times New Roman" w:hAnsi="Georgia" w:cs="Segoe UI"/>
+          <w:color w:val="292929"/>
+          <w:spacing w:val="-1"/>
+          <w:sz w:val="30"/>
+          <w:szCs w:val="30"/>
+          <w:lang w:eastAsia="en-IN"/>
+        </w:rPr>
+      </w:pPr>
+      <w:r>
+        <w:rPr>
+          <w:rFonts w:ascii="Georgia" w:eastAsia="Times New Roman" w:hAnsi="Georgia" w:cs="Segoe UI"/>
+          <w:b/>
+          <w:bCs/>
+          <w:color w:val="292929"/>
+          <w:spacing w:val="-1"/>
+          <w:sz w:val="30"/>
+          <w:szCs w:val="30"/>
+          <w:lang w:eastAsia="en-IN"/>
+        </w:rPr>
+        <w:t>Border</w:t>
+      </w:r>
+      <w:r>
+        <w:rPr>
+          <w:rFonts w:ascii="Georgia" w:eastAsia="Times New Roman" w:hAnsi="Georgia" w:cs="Segoe UI"/>
+          <w:color w:val="292929"/>
+          <w:spacing w:val="-1"/>
+          <w:sz w:val="30"/>
+          <w:szCs w:val="30"/>
+          <w:lang w:eastAsia="en-IN"/>
+        </w:rPr>
+        <w:t> — around an item</w:t>
+      </w:r>
+    </w:p>
+    <w:p>
+      <w:pPr>
+        <w:numPr>
+          <w:ilvl w:val="0"/>
+          <w:numId w:val="9"/>
+        </w:numPr>
+        <w:shd w:val="clear" w:color="auto" w:fill="FFFFFF"/>
+        <w:spacing w:before="274" w:after="0" w:line="420" w:lineRule="atLeast"/>
+        <w:ind w:left="1170"/>
+        <w:rPr>
+          <w:rFonts w:ascii="Georgia" w:eastAsia="Times New Roman" w:hAnsi="Georgia" w:cs="Segoe UI"/>
+          <w:color w:val="292929"/>
+          <w:spacing w:val="-1"/>
+          <w:sz w:val="30"/>
+          <w:szCs w:val="30"/>
+          <w:lang w:eastAsia="en-IN"/>
+        </w:rPr>
+      </w:pPr>
+      <w:r>
+        <w:rPr>
+          <w:rFonts w:ascii="Georgia" w:eastAsia="Times New Roman" w:hAnsi="Georgia" w:cs="Segoe UI"/>
+          <w:b/>
+          <w:bCs/>
+          <w:color w:val="292929"/>
+          <w:spacing w:val="-1"/>
+          <w:sz w:val="30"/>
+          <w:szCs w:val="30"/>
+          <w:lang w:eastAsia="en-IN"/>
+        </w:rPr>
+        <w:t>Padding</w:t>
+      </w:r>
+      <w:r>
+        <w:rPr>
+          <w:rFonts w:ascii="Georgia" w:eastAsia="Times New Roman" w:hAnsi="Georgia" w:cs="Segoe UI"/>
+          <w:color w:val="292929"/>
+          <w:spacing w:val="-1"/>
+          <w:sz w:val="30"/>
+          <w:szCs w:val="30"/>
+          <w:lang w:eastAsia="en-IN"/>
+        </w:rPr>
+        <w:t xml:space="preserve"> — the space between the content and </w:t>
+      </w:r>
+      <w:proofErr w:type="gramStart"/>
+      <w:r>
+        <w:rPr>
+          <w:rFonts w:ascii="Georgia" w:eastAsia="Times New Roman" w:hAnsi="Georgia" w:cs="Segoe UI"/>
+          <w:color w:val="292929"/>
+          <w:spacing w:val="-1"/>
+          <w:sz w:val="30"/>
+          <w:szCs w:val="30"/>
+          <w:lang w:eastAsia="en-IN"/>
+        </w:rPr>
+        <w:t>thee</w:t>
+      </w:r>
+      <w:proofErr w:type="gramEnd"/>
+      <w:r>
+        <w:rPr>
+          <w:rFonts w:ascii="Georgia" w:eastAsia="Times New Roman" w:hAnsi="Georgia" w:cs="Segoe UI"/>
+          <w:color w:val="292929"/>
+          <w:spacing w:val="-1"/>
+          <w:sz w:val="30"/>
+          <w:szCs w:val="30"/>
+          <w:lang w:eastAsia="en-IN"/>
+        </w:rPr>
+        <w:t xml:space="preserve"> boundary of the content</w:t>
+      </w:r>
+    </w:p>
+    <w:p>
+      <w:pPr>
+        <w:numPr>
+          <w:ilvl w:val="0"/>
+          <w:numId w:val="9"/>
+        </w:numPr>
+        <w:shd w:val="clear" w:color="auto" w:fill="FFFFFF"/>
+        <w:spacing w:before="274" w:after="0" w:line="420" w:lineRule="atLeast"/>
+        <w:ind w:left="1170"/>
+        <w:rPr>
+          <w:rFonts w:ascii="Georgia" w:eastAsia="Times New Roman" w:hAnsi="Georgia" w:cs="Segoe UI"/>
+          <w:color w:val="292929"/>
+          <w:spacing w:val="-1"/>
+          <w:sz w:val="30"/>
+          <w:szCs w:val="30"/>
+          <w:lang w:eastAsia="en-IN"/>
+        </w:rPr>
+      </w:pPr>
+      <w:r>
+        <w:rPr>
+          <w:rFonts w:ascii="Georgia" w:eastAsia="Times New Roman" w:hAnsi="Georgia" w:cs="Segoe UI"/>
+          <w:b/>
+          <w:bCs/>
+          <w:color w:val="292929"/>
+          <w:spacing w:val="-1"/>
+          <w:sz w:val="30"/>
+          <w:szCs w:val="30"/>
+          <w:lang w:eastAsia="en-IN"/>
+        </w:rPr>
+        <w:t>Margin</w:t>
+      </w:r>
+      <w:r>
+        <w:rPr>
+          <w:rFonts w:ascii="Georgia" w:eastAsia="Times New Roman" w:hAnsi="Georgia" w:cs="Segoe UI"/>
+          <w:color w:val="292929"/>
+          <w:spacing w:val="-1"/>
+          <w:sz w:val="30"/>
+          <w:szCs w:val="30"/>
+          <w:lang w:eastAsia="en-IN"/>
+        </w:rPr>
+        <w:t> — the space between items</w:t>
+      </w:r>
+    </w:p>
+    <w:p>
+      <w:pPr>
+        <w:spacing w:after="0" w:line="240" w:lineRule="auto"/>
+        <w:rPr>
+          <w:rFonts w:ascii="Times New Roman" w:eastAsia="Times New Roman" w:hAnsi="Times New Roman" w:cs="Times New Roman"/>
+          <w:sz w:val="24"/>
+          <w:szCs w:val="24"/>
+          <w:lang w:eastAsia="en-IN"/>
+        </w:rPr>
+      </w:pPr>
+      <w:r>
+        <w:rPr>
+          <w:rFonts w:ascii="Times New Roman" w:eastAsia="Times New Roman" w:hAnsi="Times New Roman" w:cs="Times New Roman"/>
+          <w:noProof/>
+          <w:sz w:val="24"/>
+          <w:szCs w:val="24"/>
+          <w:lang w:eastAsia="en-IN"/>
+        </w:rPr>
+        <w:lastRenderedPageBreak/>
+        <w:drawing>
+          <wp:inline distT="0" distB="0" distL="0" distR="0" wp14:anchorId="6321551C" wp14:editId="5700F109">
+            <wp:extent cx="5731510" cy="1313180"/>
+            <wp:effectExtent l="0" t="0" r="2540" b="1270"/>
+            <wp:docPr id="2" name="Picture 2" descr="Diagram&#10;&#10;Description automatically generated with medium confidence"/>
+            <wp:cNvGraphicFramePr>
+              <a:graphicFrameLocks xmlns:a="http://schemas.openxmlformats.org/drawingml/2006/main" noChangeAspect="1"/>
+            </wp:cNvGraphicFramePr>
+            <a:graphic xmlns:a="http://schemas.openxmlformats.org/drawingml/2006/main">
+              <a:graphicData uri="http://schemas.openxmlformats.org/drawingml/2006/picture">
+                <pic:pic xmlns:pic="http://schemas.openxmlformats.org/drawingml/2006/picture">
+                  <pic:nvPicPr>
+                    <pic:cNvPr id="2" name="Picture 2" descr="Diagram&#10;&#10;Description automatically generated with medium confidence"/>
+                    <pic:cNvPicPr>
+                      <a:picLocks noChangeAspect="1" noChangeArrowheads="1"/>
+                    </pic:cNvPicPr>
+                  </pic:nvPicPr>
+                  <pic:blipFill>
+                    <a:blip r:embed="rId11" cstate="print">
+                      <a:extLst>
+                        <a:ext uri="{28A0092B-C50C-407E-A947-70E740481C1C}">
+                          <a14:useLocalDpi xmlns:a14="http://schemas.microsoft.com/office/drawing/2010/main" val="0"/>
+                        </a:ext>
+                      </a:extLst>
+                    </a:blip>
+                    <a:srcRect/>
+                    <a:stretch>
+                      <a:fillRect/>
+                    </a:stretch>
+                  </pic:blipFill>
+                  <pic:spPr bwMode="auto">
+                    <a:xfrm>
+                      <a:off x="0" y="0"/>
+                      <a:ext cx="5731510" cy="1313180"/>
+                    </a:xfrm>
+                    <a:prstGeom prst="rect">
+                      <a:avLst/>
+                    </a:prstGeom>
+                    <a:noFill/>
+                    <a:ln>
+                      <a:noFill/>
+                    </a:ln>
+                  </pic:spPr>
+                </pic:pic>
+              </a:graphicData>
+            </a:graphic>
+          </wp:inline>
+        </w:drawing>
+      </w:r>
+    </w:p>
+    <w:p>
+      <w:pPr>
+        <w:shd w:val="clear" w:color="auto" w:fill="FFFFFF"/>
+        <w:spacing w:before="754" w:after="0" w:line="420" w:lineRule="atLeast"/>
+        <w:outlineLvl w:val="0"/>
+        <w:rPr>
+          <w:rFonts w:ascii="Helvetica" w:eastAsia="Times New Roman" w:hAnsi="Helvetica" w:cs="Helvetica"/>
+          <w:b/>
+          <w:bCs/>
+          <w:color w:val="292929"/>
+          <w:kern w:val="36"/>
+          <w:sz w:val="33"/>
+          <w:szCs w:val="33"/>
+          <w:lang w:eastAsia="en-IN"/>
+        </w:rPr>
+      </w:pPr>
+      <w:proofErr w:type="spellStart"/>
+      <w:r>
+        <w:rPr>
+          <w:rFonts w:ascii="Helvetica" w:eastAsia="Times New Roman" w:hAnsi="Helvetica" w:cs="Helvetica"/>
+          <w:b/>
+          <w:bCs/>
+          <w:color w:val="292929"/>
+          <w:kern w:val="36"/>
+          <w:sz w:val="33"/>
+          <w:szCs w:val="33"/>
+          <w:lang w:eastAsia="en-IN"/>
+        </w:rPr>
+        <w:t>Postions</w:t>
+      </w:r>
+      <w:proofErr w:type="spellEnd"/>
+    </w:p>
+    <w:p>
+      <w:pPr>
+        <w:numPr>
+          <w:ilvl w:val="0"/>
+          <w:numId w:val="10"/>
+        </w:numPr>
+        <w:shd w:val="clear" w:color="auto" w:fill="FFFFFF"/>
+        <w:spacing w:before="226" w:after="0" w:line="420" w:lineRule="atLeast"/>
+        <w:ind w:left="1170"/>
+        <w:rPr>
+          <w:rFonts w:ascii="Georgia" w:eastAsia="Times New Roman" w:hAnsi="Georgia" w:cs="Segoe UI"/>
+          <w:color w:val="292929"/>
+          <w:spacing w:val="-1"/>
+          <w:sz w:val="30"/>
+          <w:szCs w:val="30"/>
+          <w:lang w:eastAsia="en-IN"/>
+        </w:rPr>
+      </w:pPr>
+      <w:r>
+        <w:rPr>
+          <w:rFonts w:ascii="Georgia" w:eastAsia="Times New Roman" w:hAnsi="Georgia" w:cs="Segoe UI"/>
+          <w:b/>
+          <w:bCs/>
+          <w:color w:val="292929"/>
+          <w:spacing w:val="-1"/>
+          <w:sz w:val="30"/>
+          <w:szCs w:val="30"/>
+          <w:lang w:eastAsia="en-IN"/>
+        </w:rPr>
+        <w:t>Absolute</w:t>
+      </w:r>
+      <w:r>
+        <w:rPr>
+          <w:rFonts w:ascii="Georgia" w:eastAsia="Times New Roman" w:hAnsi="Georgia" w:cs="Segoe UI"/>
+          <w:color w:val="292929"/>
+          <w:spacing w:val="-1"/>
+          <w:sz w:val="30"/>
+          <w:szCs w:val="30"/>
+          <w:lang w:eastAsia="en-IN"/>
+        </w:rPr>
+        <w:t> — relative to the first parent element with position set</w:t>
+      </w:r>
+    </w:p>
+    <w:p>
+      <w:pPr>
+        <w:numPr>
+          <w:ilvl w:val="0"/>
+          <w:numId w:val="10"/>
+        </w:numPr>
+        <w:shd w:val="clear" w:color="auto" w:fill="FFFFFF"/>
+        <w:spacing w:before="274" w:after="0" w:line="420" w:lineRule="atLeast"/>
+        <w:ind w:left="1170"/>
+        <w:rPr>
+          <w:rFonts w:ascii="Georgia" w:eastAsia="Times New Roman" w:hAnsi="Georgia" w:cs="Segoe UI"/>
+          <w:color w:val="292929"/>
+          <w:spacing w:val="-1"/>
+          <w:sz w:val="30"/>
+          <w:szCs w:val="30"/>
+          <w:lang w:eastAsia="en-IN"/>
+        </w:rPr>
+      </w:pPr>
+      <w:r>
+        <w:rPr>
+          <w:rFonts w:ascii="Georgia" w:eastAsia="Times New Roman" w:hAnsi="Georgia" w:cs="Segoe UI"/>
+          <w:b/>
+          <w:bCs/>
+          <w:color w:val="292929"/>
+          <w:spacing w:val="-1"/>
+          <w:sz w:val="30"/>
+          <w:szCs w:val="30"/>
+          <w:lang w:eastAsia="en-IN"/>
+        </w:rPr>
+        <w:t>Fixed</w:t>
+      </w:r>
+      <w:r>
+        <w:rPr>
+          <w:rFonts w:ascii="Georgia" w:eastAsia="Times New Roman" w:hAnsi="Georgia" w:cs="Segoe UI"/>
+          <w:color w:val="292929"/>
+          <w:spacing w:val="-1"/>
+          <w:sz w:val="30"/>
+          <w:szCs w:val="30"/>
+          <w:lang w:eastAsia="en-IN"/>
+        </w:rPr>
+        <w:t> — relative to the page; may also use “z-index” property</w:t>
+      </w:r>
+    </w:p>
+    <w:p>
+      <w:pPr>
+        <w:numPr>
+          <w:ilvl w:val="0"/>
+          <w:numId w:val="10"/>
+        </w:numPr>
+        <w:shd w:val="clear" w:color="auto" w:fill="FFFFFF"/>
+        <w:spacing w:before="274" w:after="0" w:line="420" w:lineRule="atLeast"/>
+        <w:ind w:left="1170"/>
+        <w:rPr>
+          <w:rFonts w:ascii="Georgia" w:eastAsia="Times New Roman" w:hAnsi="Georgia" w:cs="Segoe UI"/>
+          <w:color w:val="292929"/>
+          <w:spacing w:val="-1"/>
+          <w:sz w:val="30"/>
+          <w:szCs w:val="30"/>
+          <w:lang w:eastAsia="en-IN"/>
+        </w:rPr>
+      </w:pPr>
+      <w:r>
+        <w:rPr>
+          <w:rFonts w:ascii="Georgia" w:eastAsia="Times New Roman" w:hAnsi="Georgia" w:cs="Segoe UI"/>
+          <w:b/>
+          <w:bCs/>
+          <w:color w:val="292929"/>
+          <w:spacing w:val="-1"/>
+          <w:sz w:val="30"/>
+          <w:szCs w:val="30"/>
+          <w:lang w:eastAsia="en-IN"/>
+        </w:rPr>
+        <w:t>Relative</w:t>
+      </w:r>
+      <w:r>
+        <w:rPr>
+          <w:rFonts w:ascii="Georgia" w:eastAsia="Times New Roman" w:hAnsi="Georgia" w:cs="Segoe UI"/>
+          <w:color w:val="292929"/>
+          <w:spacing w:val="-1"/>
+          <w:sz w:val="30"/>
+          <w:szCs w:val="30"/>
+          <w:lang w:eastAsia="en-IN"/>
+        </w:rPr>
+        <w:t xml:space="preserve"> — where it would normally go on a page; may need to set position to relative </w:t>
+      </w:r>
+      <w:proofErr w:type="gramStart"/>
+      <w:r>
+        <w:rPr>
+          <w:rFonts w:ascii="Georgia" w:eastAsia="Times New Roman" w:hAnsi="Georgia" w:cs="Segoe UI"/>
+          <w:color w:val="292929"/>
+          <w:spacing w:val="-1"/>
+          <w:sz w:val="30"/>
+          <w:szCs w:val="30"/>
+          <w:lang w:eastAsia="en-IN"/>
+        </w:rPr>
+        <w:t>in order to</w:t>
+      </w:r>
+      <w:proofErr w:type="gramEnd"/>
+      <w:r>
+        <w:rPr>
+          <w:rFonts w:ascii="Georgia" w:eastAsia="Times New Roman" w:hAnsi="Georgia" w:cs="Segoe UI"/>
+          <w:color w:val="292929"/>
+          <w:spacing w:val="-1"/>
+          <w:sz w:val="30"/>
+          <w:szCs w:val="30"/>
+          <w:lang w:eastAsia="en-IN"/>
+        </w:rPr>
+        <w:t xml:space="preserve"> make position absolute work for a child element</w:t>
+      </w:r>
+    </w:p>
+    <w:p>
+      <w:pPr>
+        <w:spacing w:after="0" w:line="240" w:lineRule="auto"/>
+        <w:rPr>
+          <w:rFonts w:ascii="Times New Roman" w:eastAsia="Times New Roman" w:hAnsi="Times New Roman" w:cs="Times New Roman"/>
+          <w:sz w:val="24"/>
+          <w:szCs w:val="24"/>
+          <w:lang w:eastAsia="en-IN"/>
+        </w:rPr>
+      </w:pPr>
+      <w:r>
+        <w:rPr>
+          <w:rFonts w:ascii="Times New Roman" w:eastAsia="Times New Roman" w:hAnsi="Times New Roman" w:cs="Times New Roman"/>
+          <w:noProof/>
+          <w:sz w:val="24"/>
+          <w:szCs w:val="24"/>
+          <w:lang w:eastAsia="en-IN"/>
+        </w:rPr>
+        <w:drawing>
+          <wp:inline distT="0" distB="0" distL="0" distR="0" wp14:anchorId="10CAEF30" wp14:editId="1734AC81">
+            <wp:extent cx="5731510" cy="1875790"/>
+            <wp:effectExtent l="0" t="0" r="2540" b="0"/>
+            <wp:docPr id="1" name="Picture 1" descr="A screenshot of a computer&#10;&#10;Description automatically generated with medium confidence"/>
+            <wp:cNvGraphicFramePr>
+              <a:graphicFrameLocks xmlns:a="http://schemas.openxmlformats.org/drawingml/2006/main" noChangeAspect="1"/>
+            </wp:cNvGraphicFramePr>
+            <a:graphic xmlns:a="http://schemas.openxmlformats.org/drawingml/2006/main">
+              <a:graphicData uri="http://schemas.openxmlformats.org/drawingml/2006/picture">
+                <pic:pic xmlns:pic="http://schemas.openxmlformats.org/drawingml/2006/picture">
+                  <pic:nvPicPr>
+                    <pic:cNvPr id="1" name="Picture 1" descr="A screenshot of a computer&#10;&#10;Description automatically generated with medium confidence"/>
+                    <pic:cNvPicPr>
+                      <a:picLocks noChangeAspect="1" noChangeArrowheads="1"/>
+                    </pic:cNvPicPr>
+                  </pic:nvPicPr>
+                  <pic:blipFill>
+                    <a:blip r:embed="rId12">
+                      <a:extLst>
+                        <a:ext uri="{28A0092B-C50C-407E-A947-70E740481C1C}">
+                          <a14:useLocalDpi xmlns:a14="http://schemas.microsoft.com/office/drawing/2010/main" val="0"/>
+                        </a:ext>
+                      </a:extLst>
+                    </a:blip>
+                    <a:srcRect/>
+                    <a:stretch>
+                      <a:fillRect/>
+                    </a:stretch>
+                  </pic:blipFill>
+                  <pic:spPr bwMode="auto">
+                    <a:xfrm>
+                      <a:off x="0" y="0"/>
+                      <a:ext cx="5731510" cy="1875790"/>
+                    </a:xfrm>
+                    <a:prstGeom prst="rect">
+                      <a:avLst/>
+                    </a:prstGeom>
+                    <a:noFill/>
+                    <a:ln>
+                      <a:noFill/>
+                    </a:ln>
+                  </pic:spPr>
+                </pic:pic>
+              </a:graphicData>
+            </a:graphic>
+          </wp:inline>
+        </w:drawing>
+      </w:r>
+    </w:p>
+    <w:p>
+      <w:pPr>
+        <w:shd w:val="clear" w:color="auto" w:fill="FFFFFF"/>
+        <w:spacing w:before="754" w:after="0" w:line="420" w:lineRule="atLeast"/>
+        <w:outlineLvl w:val="0"/>
+        <w:rPr>
+          <w:rFonts w:ascii="Helvetica" w:eastAsia="Times New Roman" w:hAnsi="Helvetica" w:cs="Helvetica"/>
+          <w:b/>
+          <w:bCs/>
+          <w:color w:val="292929"/>
+          <w:kern w:val="36"/>
+          <w:sz w:val="33"/>
+          <w:szCs w:val="33"/>
+          <w:lang w:eastAsia="en-IN"/>
+        </w:rPr>
+      </w:pPr>
+      <w:r>
+        <w:rPr>
+          <w:rFonts w:ascii="Helvetica" w:eastAsia="Times New Roman" w:hAnsi="Helvetica" w:cs="Helvetica"/>
+          <w:b/>
+          <w:bCs/>
+          <w:color w:val="292929"/>
+          <w:kern w:val="36"/>
+          <w:sz w:val="33"/>
+          <w:szCs w:val="33"/>
+          <w:lang w:eastAsia="en-IN"/>
+        </w:rPr>
+        <w:t>Tricks</w:t>
+      </w:r>
+    </w:p>
+    <w:p>
+      <w:pPr>
+        <w:numPr>
+          <w:ilvl w:val="0"/>
+          <w:numId w:val="11"/>
+        </w:numPr>
+        <w:shd w:val="clear" w:color="auto" w:fill="FFFFFF"/>
+        <w:spacing w:before="226" w:after="0" w:line="420" w:lineRule="atLeast"/>
+        <w:ind w:left="1170"/>
+        <w:rPr>
+          <w:rFonts w:ascii="Georgia" w:eastAsia="Times New Roman" w:hAnsi="Georgia" w:cs="Segoe UI"/>
+          <w:color w:val="292929"/>
+          <w:spacing w:val="-1"/>
+          <w:sz w:val="30"/>
+          <w:szCs w:val="30"/>
+          <w:lang w:eastAsia="en-IN"/>
+        </w:rPr>
+      </w:pPr>
+      <w:r>
+        <w:rPr>
+          <w:rFonts w:ascii="Georgia" w:eastAsia="Times New Roman" w:hAnsi="Georgia" w:cs="Segoe UI"/>
+          <w:b/>
+          <w:bCs/>
+          <w:color w:val="292929"/>
+          <w:spacing w:val="-1"/>
+          <w:sz w:val="30"/>
+          <w:szCs w:val="30"/>
+          <w:lang w:eastAsia="en-IN"/>
+        </w:rPr>
+        <w:t>Margin or padding </w:t>
+      </w:r>
+      <w:r>
+        <w:rPr>
+          <w:rFonts w:ascii="Georgia" w:eastAsia="Times New Roman" w:hAnsi="Georgia" w:cs="Segoe UI"/>
+          <w:color w:val="292929"/>
+          <w:spacing w:val="-1"/>
+          <w:sz w:val="30"/>
+          <w:szCs w:val="30"/>
+          <w:lang w:eastAsia="en-IN"/>
+        </w:rPr>
+        <w:t>— exact specific values can be set for top, left, bottom, right, ex. </w:t>
+      </w:r>
+      <w:r>
+        <w:rPr>
+          <w:rFonts w:ascii="Courier New" w:eastAsia="Times New Roman" w:hAnsi="Courier New" w:cs="Courier New"/>
+          <w:color w:val="292929"/>
+          <w:spacing w:val="-1"/>
+          <w:sz w:val="23"/>
+          <w:szCs w:val="23"/>
+          <w:shd w:val="clear" w:color="auto" w:fill="F2F2F2"/>
+          <w:lang w:eastAsia="en-IN"/>
+        </w:rPr>
+        <w:t>padding: 3px</w:t>
+      </w:r>
+      <w:r>
+        <w:rPr>
+          <w:rFonts w:ascii="Georgia" w:eastAsia="Times New Roman" w:hAnsi="Georgia" w:cs="Segoe UI"/>
+          <w:color w:val="292929"/>
+          <w:spacing w:val="-1"/>
+          <w:sz w:val="30"/>
+          <w:szCs w:val="30"/>
+          <w:lang w:eastAsia="en-IN"/>
+        </w:rPr>
+        <w:t>, </w:t>
+      </w:r>
+      <w:r>
+        <w:rPr>
+          <w:rFonts w:ascii="Courier New" w:eastAsia="Times New Roman" w:hAnsi="Courier New" w:cs="Courier New"/>
+          <w:color w:val="292929"/>
+          <w:spacing w:val="-1"/>
+          <w:sz w:val="23"/>
+          <w:szCs w:val="23"/>
+          <w:shd w:val="clear" w:color="auto" w:fill="F2F2F2"/>
+          <w:lang w:eastAsia="en-IN"/>
+        </w:rPr>
+        <w:t>padding: 3px 5px</w:t>
+      </w:r>
+      <w:r>
+        <w:rPr>
+          <w:rFonts w:ascii="Georgia" w:eastAsia="Times New Roman" w:hAnsi="Georgia" w:cs="Segoe UI"/>
+          <w:color w:val="292929"/>
+          <w:spacing w:val="-1"/>
+          <w:sz w:val="30"/>
+          <w:szCs w:val="30"/>
+          <w:lang w:eastAsia="en-IN"/>
+        </w:rPr>
+        <w:t>, </w:t>
+      </w:r>
+      <w:r>
+        <w:rPr>
+          <w:rFonts w:ascii="Courier New" w:eastAsia="Times New Roman" w:hAnsi="Courier New" w:cs="Courier New"/>
+          <w:color w:val="292929"/>
+          <w:spacing w:val="-1"/>
+          <w:sz w:val="23"/>
+          <w:szCs w:val="23"/>
+          <w:shd w:val="clear" w:color="auto" w:fill="F2F2F2"/>
+          <w:lang w:eastAsia="en-IN"/>
+        </w:rPr>
+        <w:t>margin: 2px 3px 4px 5px</w:t>
+      </w:r>
+    </w:p>
+    <w:p>
+      <w:pPr>
+        <w:numPr>
+          <w:ilvl w:val="0"/>
+          <w:numId w:val="11"/>
+        </w:numPr>
+        <w:shd w:val="clear" w:color="auto" w:fill="FFFFFF"/>
+        <w:spacing w:before="274" w:after="0" w:line="420" w:lineRule="atLeast"/>
+        <w:ind w:left="1170"/>
+        <w:rPr>
+          <w:rFonts w:ascii="Georgia" w:eastAsia="Times New Roman" w:hAnsi="Georgia" w:cs="Segoe UI"/>
+          <w:color w:val="292929"/>
+          <w:spacing w:val="-1"/>
+          <w:sz w:val="30"/>
+          <w:szCs w:val="30"/>
+          <w:lang w:eastAsia="en-IN"/>
+        </w:rPr>
+      </w:pPr>
+      <w:proofErr w:type="spellStart"/>
+      <w:r>
+        <w:rPr>
+          <w:rFonts w:ascii="Courier New" w:eastAsia="Times New Roman" w:hAnsi="Courier New" w:cs="Courier New"/>
+          <w:color w:val="292929"/>
+          <w:spacing w:val="-1"/>
+          <w:sz w:val="23"/>
+          <w:szCs w:val="23"/>
+          <w:shd w:val="clear" w:color="auto" w:fill="F2F2F2"/>
+          <w:lang w:eastAsia="en-IN"/>
+        </w:rPr>
+        <w:t>box-</w:t>
+      </w:r>
+      <w:proofErr w:type="gramStart"/>
+      <w:r>
+        <w:rPr>
+          <w:rFonts w:ascii="Courier New" w:eastAsia="Times New Roman" w:hAnsi="Courier New" w:cs="Courier New"/>
+          <w:color w:val="292929"/>
+          <w:spacing w:val="-1"/>
+          <w:sz w:val="23"/>
+          <w:szCs w:val="23"/>
+          <w:shd w:val="clear" w:color="auto" w:fill="F2F2F2"/>
+          <w:lang w:eastAsia="en-IN"/>
+        </w:rPr>
+        <w:t>sizing:border</w:t>
+      </w:r>
+      <w:proofErr w:type="gramEnd"/>
+      <w:r>
+        <w:rPr>
+          <w:rFonts w:ascii="Courier New" w:eastAsia="Times New Roman" w:hAnsi="Courier New" w:cs="Courier New"/>
+          <w:color w:val="292929"/>
+          <w:spacing w:val="-1"/>
+          <w:sz w:val="23"/>
+          <w:szCs w:val="23"/>
+          <w:shd w:val="clear" w:color="auto" w:fill="F2F2F2"/>
+          <w:lang w:eastAsia="en-IN"/>
+        </w:rPr>
+        <w:t>-box</w:t>
+      </w:r>
+      <w:proofErr w:type="spellEnd"/>
+      <w:r>
+        <w:rPr>
+          <w:rFonts w:ascii="Georgia" w:eastAsia="Times New Roman" w:hAnsi="Georgia" w:cs="Segoe UI"/>
+          <w:color w:val="292929"/>
+          <w:spacing w:val="-1"/>
+          <w:sz w:val="30"/>
+          <w:szCs w:val="30"/>
+          <w:lang w:eastAsia="en-IN"/>
+        </w:rPr>
+        <w:t> — forces thee height/width to be a specified size</w:t>
+      </w:r>
+    </w:p>
+    <w:p>
+      <w:pPr>
+        <w:numPr>
+          <w:ilvl w:val="0"/>
+          <w:numId w:val="11"/>
+        </w:numPr>
+        <w:shd w:val="clear" w:color="auto" w:fill="FFFFFF"/>
+        <w:spacing w:before="274" w:after="0" w:line="420" w:lineRule="atLeast"/>
+        <w:ind w:left="1170"/>
+        <w:rPr>
+          <w:rFonts w:ascii="Georgia" w:eastAsia="Times New Roman" w:hAnsi="Georgia" w:cs="Segoe UI"/>
+          <w:color w:val="292929"/>
+          <w:spacing w:val="-1"/>
+          <w:sz w:val="30"/>
+          <w:szCs w:val="30"/>
+          <w:lang w:eastAsia="en-IN"/>
+        </w:rPr>
+      </w:pPr>
+      <w:r>
+        <w:rPr>
+          <w:rFonts w:ascii="Courier New" w:eastAsia="Times New Roman" w:hAnsi="Courier New" w:cs="Courier New"/>
+          <w:color w:val="292929"/>
+          <w:spacing w:val="-1"/>
+          <w:sz w:val="23"/>
+          <w:szCs w:val="23"/>
+          <w:shd w:val="clear" w:color="auto" w:fill="F2F2F2"/>
+          <w:lang w:eastAsia="en-IN"/>
+        </w:rPr>
+        <w:lastRenderedPageBreak/>
+        <w:t>margin: 0 auto</w:t>
+      </w:r>
+      <w:r>
+        <w:rPr>
+          <w:rFonts w:ascii="Georgia" w:eastAsia="Times New Roman" w:hAnsi="Georgia" w:cs="Segoe UI"/>
+          <w:color w:val="292929"/>
+          <w:spacing w:val="-1"/>
+          <w:sz w:val="30"/>
+          <w:szCs w:val="30"/>
+          <w:lang w:eastAsia="en-IN"/>
+        </w:rPr>
+        <w:t xml:space="preserve"> — </w:t>
+      </w:r>
+      <w:proofErr w:type="spellStart"/>
+      <w:r>
+        <w:rPr>
+          <w:rFonts w:ascii="Georgia" w:eastAsia="Times New Roman" w:hAnsi="Georgia" w:cs="Segoe UI"/>
+          <w:color w:val="292929"/>
+          <w:spacing w:val="-1"/>
+          <w:sz w:val="30"/>
+          <w:szCs w:val="30"/>
+          <w:lang w:eastAsia="en-IN"/>
+        </w:rPr>
+        <w:t>centers</w:t>
+      </w:r>
+      <w:proofErr w:type="spellEnd"/>
+      <w:r>
+        <w:rPr>
+          <w:rFonts w:ascii="Georgia" w:eastAsia="Times New Roman" w:hAnsi="Georgia" w:cs="Segoe UI"/>
+          <w:color w:val="292929"/>
+          <w:spacing w:val="-1"/>
+          <w:sz w:val="30"/>
+          <w:szCs w:val="30"/>
+          <w:lang w:eastAsia="en-IN"/>
+        </w:rPr>
+        <w:t xml:space="preserve"> a block</w:t>
+      </w:r>
+    </w:p>
+    <w:p>
+      <w:pPr>
+        <w:numPr>
+          <w:ilvl w:val="0"/>
+          <w:numId w:val="11"/>
+        </w:numPr>
+        <w:shd w:val="clear" w:color="auto" w:fill="FFFFFF"/>
+        <w:spacing w:before="274" w:after="0" w:line="420" w:lineRule="atLeast"/>
+        <w:ind w:left="1170"/>
+        <w:rPr>
+          <w:rFonts w:ascii="Georgia" w:eastAsia="Times New Roman" w:hAnsi="Georgia" w:cs="Segoe UI"/>
+          <w:color w:val="292929"/>
+          <w:spacing w:val="-1"/>
+          <w:sz w:val="30"/>
+          <w:szCs w:val="30"/>
+          <w:lang w:eastAsia="en-IN"/>
+        </w:rPr>
+      </w:pPr>
+      <w:r>
+        <w:rPr>
+          <w:rFonts w:ascii="Courier New" w:eastAsia="Times New Roman" w:hAnsi="Courier New" w:cs="Courier New"/>
+          <w:color w:val="292929"/>
+          <w:spacing w:val="-1"/>
+          <w:sz w:val="23"/>
+          <w:szCs w:val="23"/>
+          <w:shd w:val="clear" w:color="auto" w:fill="F2F2F2"/>
+          <w:lang w:eastAsia="en-IN"/>
+        </w:rPr>
+        <w:t>position: absolute</w:t>
+      </w:r>
+      <w:r>
+        <w:rPr>
+          <w:rFonts w:ascii="Georgia" w:eastAsia="Times New Roman" w:hAnsi="Georgia" w:cs="Segoe UI"/>
+          <w:color w:val="292929"/>
+          <w:spacing w:val="-1"/>
+          <w:sz w:val="30"/>
+          <w:szCs w:val="30"/>
+          <w:lang w:eastAsia="en-IN"/>
+        </w:rPr>
+        <w:t> paired with </w:t>
+      </w:r>
+      <w:r>
+        <w:rPr>
+          <w:rFonts w:ascii="Courier New" w:eastAsia="Times New Roman" w:hAnsi="Courier New" w:cs="Courier New"/>
+          <w:color w:val="292929"/>
+          <w:spacing w:val="-1"/>
+          <w:sz w:val="23"/>
+          <w:szCs w:val="23"/>
+          <w:shd w:val="clear" w:color="auto" w:fill="F2F2F2"/>
+          <w:lang w:eastAsia="en-IN"/>
+        </w:rPr>
+        <w:t>left:0;</w:t>
+      </w:r>
+      <w:r>
+        <w:rPr>
+          <w:rFonts w:ascii="Georgia" w:eastAsia="Times New Roman" w:hAnsi="Georgia" w:cs="Segoe UI"/>
+          <w:color w:val="292929"/>
+          <w:spacing w:val="-1"/>
+          <w:sz w:val="30"/>
+          <w:szCs w:val="30"/>
+          <w:lang w:eastAsia="en-IN"/>
+        </w:rPr>
+        <w:t> </w:t>
+      </w:r>
+      <w:r>
+        <w:rPr>
+          <w:rFonts w:ascii="Courier New" w:eastAsia="Times New Roman" w:hAnsi="Courier New" w:cs="Courier New"/>
+          <w:color w:val="292929"/>
+          <w:spacing w:val="-1"/>
+          <w:sz w:val="23"/>
+          <w:szCs w:val="23"/>
+          <w:shd w:val="clear" w:color="auto" w:fill="F2F2F2"/>
+          <w:lang w:eastAsia="en-IN"/>
+        </w:rPr>
+        <w:t>right:0;</w:t>
+      </w:r>
+      <w:r>
+        <w:rPr>
+          <w:rFonts w:ascii="Georgia" w:eastAsia="Times New Roman" w:hAnsi="Georgia" w:cs="Segoe UI"/>
+          <w:color w:val="292929"/>
+          <w:spacing w:val="-1"/>
+          <w:sz w:val="30"/>
+          <w:szCs w:val="30"/>
+          <w:lang w:eastAsia="en-IN"/>
+        </w:rPr>
+        <w:t xml:space="preserve"> — </w:t>
+      </w:r>
+      <w:proofErr w:type="spellStart"/>
+      <w:r>
+        <w:rPr>
+          <w:rFonts w:ascii="Georgia" w:eastAsia="Times New Roman" w:hAnsi="Georgia" w:cs="Segoe UI"/>
+          <w:color w:val="292929"/>
+          <w:spacing w:val="-1"/>
+          <w:sz w:val="30"/>
+          <w:szCs w:val="30"/>
+          <w:lang w:eastAsia="en-IN"/>
+        </w:rPr>
+        <w:t>centers</w:t>
+      </w:r>
+      <w:proofErr w:type="spellEnd"/>
+      <w:r>
+        <w:rPr>
+          <w:rFonts w:ascii="Georgia" w:eastAsia="Times New Roman" w:hAnsi="Georgia" w:cs="Segoe UI"/>
+          <w:color w:val="292929"/>
+          <w:spacing w:val="-1"/>
+          <w:sz w:val="30"/>
+          <w:szCs w:val="30"/>
+          <w:lang w:eastAsia="en-IN"/>
+        </w:rPr>
+        <w:t xml:space="preserve"> a block</w:t>
+      </w:r>
+    </w:p>
+    <w:p>
+      <w:pPr>
+        <w:numPr>
+          <w:ilvl w:val="0"/>
+          <w:numId w:val="11"/>
+        </w:numPr>
+        <w:shd w:val="clear" w:color="auto" w:fill="FFFFFF"/>
+        <w:spacing w:before="274" w:after="0" w:line="420" w:lineRule="atLeast"/>
+        <w:ind w:left="1170"/>
+        <w:rPr>
+          <w:rFonts w:ascii="Georgia" w:eastAsia="Times New Roman" w:hAnsi="Georgia" w:cs="Segoe UI"/>
+          <w:color w:val="292929"/>
+          <w:spacing w:val="-1"/>
+          <w:sz w:val="30"/>
+          <w:szCs w:val="30"/>
+          <w:lang w:eastAsia="en-IN"/>
+        </w:rPr>
+      </w:pPr>
+      <w:r>
+        <w:rPr>
+          <w:rFonts w:ascii="Courier New" w:eastAsia="Times New Roman" w:hAnsi="Courier New" w:cs="Courier New"/>
+          <w:color w:val="292929"/>
+          <w:spacing w:val="-1"/>
+          <w:sz w:val="23"/>
+          <w:szCs w:val="23"/>
+          <w:shd w:val="clear" w:color="auto" w:fill="F2F2F2"/>
+          <w:lang w:eastAsia="en-IN"/>
+        </w:rPr>
+        <w:t>position: absolute</w:t>
+      </w:r>
+      <w:r>
+        <w:rPr>
+          <w:rFonts w:ascii="Georgia" w:eastAsia="Times New Roman" w:hAnsi="Georgia" w:cs="Segoe UI"/>
+          <w:color w:val="292929"/>
+          <w:spacing w:val="-1"/>
+          <w:sz w:val="30"/>
+          <w:szCs w:val="30"/>
+          <w:lang w:eastAsia="en-IN"/>
+        </w:rPr>
+        <w:t> paired with </w:t>
+      </w:r>
+      <w:r>
+        <w:rPr>
+          <w:rFonts w:ascii="Courier New" w:eastAsia="Times New Roman" w:hAnsi="Courier New" w:cs="Courier New"/>
+          <w:color w:val="292929"/>
+          <w:spacing w:val="-1"/>
+          <w:sz w:val="23"/>
+          <w:szCs w:val="23"/>
+          <w:shd w:val="clear" w:color="auto" w:fill="F2F2F2"/>
+          <w:lang w:eastAsia="en-IN"/>
+        </w:rPr>
+        <w:t>top:0;</w:t>
+      </w:r>
+      <w:r>
+        <w:rPr>
+          <w:rFonts w:ascii="Georgia" w:eastAsia="Times New Roman" w:hAnsi="Georgia" w:cs="Segoe UI"/>
+          <w:color w:val="292929"/>
+          <w:spacing w:val="-1"/>
+          <w:sz w:val="30"/>
+          <w:szCs w:val="30"/>
+          <w:lang w:eastAsia="en-IN"/>
+        </w:rPr>
+        <w:t> </w:t>
+      </w:r>
+      <w:r>
+        <w:rPr>
+          <w:rFonts w:ascii="Courier New" w:eastAsia="Times New Roman" w:hAnsi="Courier New" w:cs="Courier New"/>
+          <w:color w:val="292929"/>
+          <w:spacing w:val="-1"/>
+          <w:sz w:val="23"/>
+          <w:szCs w:val="23"/>
+          <w:shd w:val="clear" w:color="auto" w:fill="F2F2F2"/>
+          <w:lang w:eastAsia="en-IN"/>
+        </w:rPr>
+        <w:t>bottom:</w:t>
+      </w:r>
+      <w:proofErr w:type="gramStart"/>
+      <w:r>
+        <w:rPr>
+          <w:rFonts w:ascii="Courier New" w:eastAsia="Times New Roman" w:hAnsi="Courier New" w:cs="Courier New"/>
+          <w:color w:val="292929"/>
+          <w:spacing w:val="-1"/>
+          <w:sz w:val="23"/>
+          <w:szCs w:val="23"/>
+          <w:shd w:val="clear" w:color="auto" w:fill="F2F2F2"/>
+          <w:lang w:eastAsia="en-IN"/>
+        </w:rPr>
+        <w:t>0;</w:t>
+      </w:r>
+      <w:r>
+        <w:rPr>
+          <w:rFonts w:ascii="Georgia" w:eastAsia="Times New Roman" w:hAnsi="Georgia" w:cs="Segoe UI"/>
+          <w:color w:val="292929"/>
+          <w:spacing w:val="-1"/>
+          <w:sz w:val="30"/>
+          <w:szCs w:val="30"/>
+          <w:lang w:eastAsia="en-IN"/>
+        </w:rPr>
+        <w:t>—</w:t>
+      </w:r>
+      <w:proofErr w:type="gramEnd"/>
+      <w:r>
+        <w:rPr>
+          <w:rFonts w:ascii="Georgia" w:eastAsia="Times New Roman" w:hAnsi="Georgia" w:cs="Segoe UI"/>
+          <w:color w:val="292929"/>
+          <w:spacing w:val="-1"/>
+          <w:sz w:val="30"/>
+          <w:szCs w:val="30"/>
+          <w:lang w:eastAsia="en-IN"/>
+        </w:rPr>
+        <w:t xml:space="preserve"> full column height</w:t>
+      </w:r>
+    </w:p>
+    <w:p>
+      <w:pPr>
+        <w:rPr>
+          <w:lang w:val="en-US"/>
+        </w:rPr>
+      </w:pPr>
     </w:p>
     <w:sectPr>
       <w:pgSz w:w="11906" w:h="16838"/>
@@ -532,6 +4857,155 @@
 <file path=word/numbering.xml><?xml version="1.0" encoding="utf-8"?>
 <w:numbering xmlns:wpc="http://schemas.microsoft.com/office/word/2010/wordprocessingCanvas" xmlns:cx="http://schemas.microsoft.com/office/drawing/2014/chartex" xmlns:cx1="http://schemas.microsoft.com/office/drawing/2015/9/8/chartex" xmlns:cx2="http://schemas.microsoft.com/office/drawing/2015/10/21/chartex" xmlns:cx3="http://schemas.microsoft.com/office/drawing/2016/5/9/chartex" xmlns:cx4="http://schemas.microsoft.com/office/drawing/2016/5/10/chartex" xmlns:cx5="http://schemas.microsoft.com/office/drawing/2016/5/11/chartex" xmlns:cx6="http://schemas.microsoft.com/office/drawing/2016/5/12/chartex" xmlns:cx7="http://schemas.microsoft.com/office/drawing/2016/5/13/chartex" xmlns:cx8="http://schemas.microsoft.com/office/drawing/2016/5/14/chartex" xmlns:mc="http://schemas.openxmlformats.org/markup-compatibility/2006" xmlns:aink="http://schemas.microsoft.com/office/drawing/2016/ink" xmlns:am3d="http://schemas.microsoft.com/office/drawing/2017/model3d" xmlns:o="urn:schemas-microsoft-com:office:office" xmlns:r="http://schemas.openxmlformats.org/officeDocument/2006/relationships" xmlns:m="http://schemas.openxmlformats.org/officeDocument/2006/math" xmlns:v="urn:schemas-microsoft-com:vml" xmlns:wp14="http://schemas.microsoft.com/office/word/2010/wordprocessingDrawing" xmlns:wp="http://schemas.openxmlformats.org/drawingml/2006/wordprocessingDrawing" xmlns:w10="urn:schemas-microsoft-com:office:word" xmlns:w="http://schemas.openxmlformats.org/wordprocessingml/2006/main" xmlns:w14="http://schemas.microsoft.com/office/word/2010/wordml" xmlns:w15="http://schemas.microsoft.com/office/word/2012/wordml" xmlns:w16cex="http://schemas.microsoft.com/office/word/2018/wordml/cex" xmlns:w16cid="http://schemas.microsoft.com/office/word/2016/wordml/cid" xmlns:w16="http://schemas.microsoft.com/office/word/2018/wordml" xmlns:w16sdtdh="http://schemas.microsoft.com/office/word/2020/wordml/sdtdatahash" xmlns:w16se="http://schemas.microsoft.com/office/word/2015/wordml/symex" xmlns:wpg="http://schemas.microsoft.com/office/word/2010/wordprocessingGroup" xmlns:wpi="http://schemas.microsoft.com/office/word/2010/wordprocessingInk" xmlns:wne="http://schemas.microsoft.com/office/word/2006/wordml" xmlns:wps="http://schemas.microsoft.com/office/word/2010/wordprocessingShape" mc:Ignorable="w14 w15 w16se w16cid w16 w16cex w16sdtdh wp14">
   <w:abstractNum w:abstractNumId="0" w15:restartNumberingAfterBreak="0">
+    <w:nsid w:val="07130154"/>
+    <w:multiLevelType w:val="multilevel"/>
+    <w:tmpl w:val="49C43D1A"/>
+    <w:lvl w:ilvl="0">
+      <w:start w:val="1"/>
+      <w:numFmt w:val="bullet"/>
+      <w:lvlText w:val=""/>
+      <w:lvlJc w:val="left"/>
+      <w:pPr>
+        <w:tabs>
+          <w:tab w:val="num" w:pos="720"/>
+        </w:tabs>
+        <w:ind w:left="720" w:hanging="360"/>
+      </w:pPr>
+      <w:rPr>
+        <w:rFonts w:ascii="Symbol" w:hAnsi="Symbol" w:hint="default"/>
+        <w:sz w:val="20"/>
+      </w:rPr>
+    </w:lvl>
+    <w:lvl w:ilvl="1" w:tentative="1">
+      <w:start w:val="1"/>
+      <w:numFmt w:val="bullet"/>
+      <w:lvlText w:val="o"/>
+      <w:lvlJc w:val="left"/>
+      <w:pPr>
+        <w:tabs>
+          <w:tab w:val="num" w:pos="1440"/>
+        </w:tabs>
+        <w:ind w:left="1440" w:hanging="360"/>
+      </w:pPr>
+      <w:rPr>
+        <w:rFonts w:ascii="Courier New" w:hAnsi="Courier New" w:hint="default"/>
+        <w:sz w:val="20"/>
+      </w:rPr>
+    </w:lvl>
+    <w:lvl w:ilvl="2" w:tentative="1">
+      <w:start w:val="1"/>
+      <w:numFmt w:val="bullet"/>
+      <w:lvlText w:val=""/>
+      <w:lvlJc w:val="left"/>
+      <w:pPr>
+        <w:tabs>
+          <w:tab w:val="num" w:pos="2160"/>
+        </w:tabs>
+        <w:ind w:left="2160" w:hanging="360"/>
+      </w:pPr>
+      <w:rPr>
+        <w:rFonts w:ascii="Wingdings" w:hAnsi="Wingdings" w:hint="default"/>
+        <w:sz w:val="20"/>
+      </w:rPr>
+    </w:lvl>
+    <w:lvl w:ilvl="3" w:tentative="1">
+      <w:start w:val="1"/>
+      <w:numFmt w:val="bullet"/>
+      <w:lvlText w:val=""/>
+      <w:lvlJc w:val="left"/>
+      <w:pPr>
+        <w:tabs>
+          <w:tab w:val="num" w:pos="2880"/>
+        </w:tabs>
+        <w:ind w:left="2880" w:hanging="360"/>
+      </w:pPr>
+      <w:rPr>
+        <w:rFonts w:ascii="Wingdings" w:hAnsi="Wingdings" w:hint="default"/>
+        <w:sz w:val="20"/>
+      </w:rPr>
+    </w:lvl>
+    <w:lvl w:ilvl="4" w:tentative="1">
+      <w:start w:val="1"/>
+      <w:numFmt w:val="bullet"/>
+      <w:lvlText w:val=""/>
+      <w:lvlJc w:val="left"/>
+      <w:pPr>
+        <w:tabs>
+          <w:tab w:val="num" w:pos="3600"/>
+        </w:tabs>
+        <w:ind w:left="3600" w:hanging="360"/>
+      </w:pPr>
+      <w:rPr>
+        <w:rFonts w:ascii="Wingdings" w:hAnsi="Wingdings" w:hint="default"/>
+        <w:sz w:val="20"/>
+      </w:rPr>
+    </w:lvl>
+    <w:lvl w:ilvl="5" w:tentative="1">
+      <w:start w:val="1"/>
+      <w:numFmt w:val="bullet"/>
+      <w:lvlText w:val=""/>
+      <w:lvlJc w:val="left"/>
+      <w:pPr>
+        <w:tabs>
+          <w:tab w:val="num" w:pos="4320"/>
+        </w:tabs>
+        <w:ind w:left="4320" w:hanging="360"/>
+      </w:pPr>
+      <w:rPr>
+        <w:rFonts w:ascii="Wingdings" w:hAnsi="Wingdings" w:hint="default"/>
+        <w:sz w:val="20"/>
+      </w:rPr>
+    </w:lvl>
+    <w:lvl w:ilvl="6" w:tentative="1">
+      <w:start w:val="1"/>
+      <w:numFmt w:val="bullet"/>
+      <w:lvlText w:val=""/>
+      <w:lvlJc w:val="left"/>
+      <w:pPr>
+        <w:tabs>
+          <w:tab w:val="num" w:pos="5040"/>
+        </w:tabs>
+        <w:ind w:left="5040" w:hanging="360"/>
+      </w:pPr>
+      <w:rPr>
+        <w:rFonts w:ascii="Wingdings" w:hAnsi="Wingdings" w:hint="default"/>
+        <w:sz w:val="20"/>
+      </w:rPr>
+    </w:lvl>
+    <w:lvl w:ilvl="7" w:tentative="1">
+      <w:start w:val="1"/>
+      <w:numFmt w:val="bullet"/>
+      <w:lvlText w:val=""/>
+      <w:lvlJc w:val="left"/>
+      <w:pPr>
+        <w:tabs>
+          <w:tab w:val="num" w:pos="5760"/>
+        </w:tabs>
+        <w:ind w:left="5760" w:hanging="360"/>
+      </w:pPr>
+      <w:rPr>
+        <w:rFonts w:ascii="Wingdings" w:hAnsi="Wingdings" w:hint="default"/>
+        <w:sz w:val="20"/>
+      </w:rPr>
+    </w:lvl>
+    <w:lvl w:ilvl="8" w:tentative="1">
+      <w:start w:val="1"/>
+      <w:numFmt w:val="bullet"/>
+      <w:lvlText w:val=""/>
+      <w:lvlJc w:val="left"/>
+      <w:pPr>
+        <w:tabs>
+          <w:tab w:val="num" w:pos="6480"/>
+        </w:tabs>
+        <w:ind w:left="6480" w:hanging="360"/>
+      </w:pPr>
+      <w:rPr>
+        <w:rFonts w:ascii="Wingdings" w:hAnsi="Wingdings" w:hint="default"/>
+        <w:sz w:val="20"/>
+      </w:rPr>
+    </w:lvl>
+  </w:abstractNum>
+  <w:abstractNum w:abstractNumId="1" w15:restartNumberingAfterBreak="0">
     <w:nsid w:val="0FC646AB"/>
     <w:multiLevelType w:val="hybridMultilevel"/>
     <w:tmpl w:val="46B4B5B6"/>
@@ -643,7 +5117,978 @@
       </w:rPr>
     </w:lvl>
   </w:abstractNum>
-  <w:abstractNum w:abstractNumId="1" w15:restartNumberingAfterBreak="0">
+  <w:abstractNum w:abstractNumId="2" w15:restartNumberingAfterBreak="0">
+    <w:nsid w:val="35011322"/>
+    <w:multiLevelType w:val="multilevel"/>
+    <w:tmpl w:val="446EBC78"/>
+    <w:lvl w:ilvl="0">
+      <w:start w:val="1"/>
+      <w:numFmt w:val="bullet"/>
+      <w:lvlText w:val=""/>
+      <w:lvlJc w:val="left"/>
+      <w:pPr>
+        <w:tabs>
+          <w:tab w:val="num" w:pos="720"/>
+        </w:tabs>
+        <w:ind w:left="720" w:hanging="360"/>
+      </w:pPr>
+      <w:rPr>
+        <w:rFonts w:ascii="Symbol" w:hAnsi="Symbol" w:hint="default"/>
+        <w:sz w:val="20"/>
+      </w:rPr>
+    </w:lvl>
+    <w:lvl w:ilvl="1" w:tentative="1">
+      <w:start w:val="1"/>
+      <w:numFmt w:val="bullet"/>
+      <w:lvlText w:val="o"/>
+      <w:lvlJc w:val="left"/>
+      <w:pPr>
+        <w:tabs>
+          <w:tab w:val="num" w:pos="1440"/>
+        </w:tabs>
+        <w:ind w:left="1440" w:hanging="360"/>
+      </w:pPr>
+      <w:rPr>
+        <w:rFonts w:ascii="Courier New" w:hAnsi="Courier New" w:hint="default"/>
+        <w:sz w:val="20"/>
+      </w:rPr>
+    </w:lvl>
+    <w:lvl w:ilvl="2" w:tentative="1">
+      <w:start w:val="1"/>
+      <w:numFmt w:val="bullet"/>
+      <w:lvlText w:val=""/>
+      <w:lvlJc w:val="left"/>
+      <w:pPr>
+        <w:tabs>
+          <w:tab w:val="num" w:pos="2160"/>
+        </w:tabs>
+        <w:ind w:left="2160" w:hanging="360"/>
+      </w:pPr>
+      <w:rPr>
+        <w:rFonts w:ascii="Wingdings" w:hAnsi="Wingdings" w:hint="default"/>
+        <w:sz w:val="20"/>
+      </w:rPr>
+    </w:lvl>
+    <w:lvl w:ilvl="3" w:tentative="1">
+      <w:start w:val="1"/>
+      <w:numFmt w:val="bullet"/>
+      <w:lvlText w:val=""/>
+      <w:lvlJc w:val="left"/>
+      <w:pPr>
+        <w:tabs>
+          <w:tab w:val="num" w:pos="2880"/>
+        </w:tabs>
+        <w:ind w:left="2880" w:hanging="360"/>
+      </w:pPr>
+      <w:rPr>
+        <w:rFonts w:ascii="Wingdings" w:hAnsi="Wingdings" w:hint="default"/>
+        <w:sz w:val="20"/>
+      </w:rPr>
+    </w:lvl>
+    <w:lvl w:ilvl="4" w:tentative="1">
+      <w:start w:val="1"/>
+      <w:numFmt w:val="bullet"/>
+      <w:lvlText w:val=""/>
+      <w:lvlJc w:val="left"/>
+      <w:pPr>
+        <w:tabs>
+          <w:tab w:val="num" w:pos="3600"/>
+        </w:tabs>
+        <w:ind w:left="3600" w:hanging="360"/>
+      </w:pPr>
+      <w:rPr>
+        <w:rFonts w:ascii="Wingdings" w:hAnsi="Wingdings" w:hint="default"/>
+        <w:sz w:val="20"/>
+      </w:rPr>
+    </w:lvl>
+    <w:lvl w:ilvl="5" w:tentative="1">
+      <w:start w:val="1"/>
+      <w:numFmt w:val="bullet"/>
+      <w:lvlText w:val=""/>
+      <w:lvlJc w:val="left"/>
+      <w:pPr>
+        <w:tabs>
+          <w:tab w:val="num" w:pos="4320"/>
+        </w:tabs>
+        <w:ind w:left="4320" w:hanging="360"/>
+      </w:pPr>
+      <w:rPr>
+        <w:rFonts w:ascii="Wingdings" w:hAnsi="Wingdings" w:hint="default"/>
+        <w:sz w:val="20"/>
+      </w:rPr>
+    </w:lvl>
+    <w:lvl w:ilvl="6" w:tentative="1">
+      <w:start w:val="1"/>
+      <w:numFmt w:val="bullet"/>
+      <w:lvlText w:val=""/>
+      <w:lvlJc w:val="left"/>
+      <w:pPr>
+        <w:tabs>
+          <w:tab w:val="num" w:pos="5040"/>
+        </w:tabs>
+        <w:ind w:left="5040" w:hanging="360"/>
+      </w:pPr>
+      <w:rPr>
+        <w:rFonts w:ascii="Wingdings" w:hAnsi="Wingdings" w:hint="default"/>
+        <w:sz w:val="20"/>
+      </w:rPr>
+    </w:lvl>
+    <w:lvl w:ilvl="7" w:tentative="1">
+      <w:start w:val="1"/>
+      <w:numFmt w:val="bullet"/>
+      <w:lvlText w:val=""/>
+      <w:lvlJc w:val="left"/>
+      <w:pPr>
+        <w:tabs>
+          <w:tab w:val="num" w:pos="5760"/>
+        </w:tabs>
+        <w:ind w:left="5760" w:hanging="360"/>
+      </w:pPr>
+      <w:rPr>
+        <w:rFonts w:ascii="Wingdings" w:hAnsi="Wingdings" w:hint="default"/>
+        <w:sz w:val="20"/>
+      </w:rPr>
+    </w:lvl>
+    <w:lvl w:ilvl="8" w:tentative="1">
+      <w:start w:val="1"/>
+      <w:numFmt w:val="bullet"/>
+      <w:lvlText w:val=""/>
+      <w:lvlJc w:val="left"/>
+      <w:pPr>
+        <w:tabs>
+          <w:tab w:val="num" w:pos="6480"/>
+        </w:tabs>
+        <w:ind w:left="6480" w:hanging="360"/>
+      </w:pPr>
+      <w:rPr>
+        <w:rFonts w:ascii="Wingdings" w:hAnsi="Wingdings" w:hint="default"/>
+        <w:sz w:val="20"/>
+      </w:rPr>
+    </w:lvl>
+  </w:abstractNum>
+  <w:abstractNum w:abstractNumId="3" w15:restartNumberingAfterBreak="0">
+    <w:nsid w:val="37527682"/>
+    <w:multiLevelType w:val="multilevel"/>
+    <w:tmpl w:val="4066EA2E"/>
+    <w:lvl w:ilvl="0">
+      <w:start w:val="1"/>
+      <w:numFmt w:val="bullet"/>
+      <w:lvlText w:val=""/>
+      <w:lvlJc w:val="left"/>
+      <w:pPr>
+        <w:tabs>
+          <w:tab w:val="num" w:pos="720"/>
+        </w:tabs>
+        <w:ind w:left="720" w:hanging="360"/>
+      </w:pPr>
+      <w:rPr>
+        <w:rFonts w:ascii="Symbol" w:hAnsi="Symbol" w:hint="default"/>
+        <w:sz w:val="20"/>
+      </w:rPr>
+    </w:lvl>
+    <w:lvl w:ilvl="1" w:tentative="1">
+      <w:start w:val="1"/>
+      <w:numFmt w:val="bullet"/>
+      <w:lvlText w:val="o"/>
+      <w:lvlJc w:val="left"/>
+      <w:pPr>
+        <w:tabs>
+          <w:tab w:val="num" w:pos="1440"/>
+        </w:tabs>
+        <w:ind w:left="1440" w:hanging="360"/>
+      </w:pPr>
+      <w:rPr>
+        <w:rFonts w:ascii="Courier New" w:hAnsi="Courier New" w:hint="default"/>
+        <w:sz w:val="20"/>
+      </w:rPr>
+    </w:lvl>
+    <w:lvl w:ilvl="2" w:tentative="1">
+      <w:start w:val="1"/>
+      <w:numFmt w:val="bullet"/>
+      <w:lvlText w:val=""/>
+      <w:lvlJc w:val="left"/>
+      <w:pPr>
+        <w:tabs>
+          <w:tab w:val="num" w:pos="2160"/>
+        </w:tabs>
+        <w:ind w:left="2160" w:hanging="360"/>
+      </w:pPr>
+      <w:rPr>
+        <w:rFonts w:ascii="Wingdings" w:hAnsi="Wingdings" w:hint="default"/>
+        <w:sz w:val="20"/>
+      </w:rPr>
+    </w:lvl>
+    <w:lvl w:ilvl="3" w:tentative="1">
+      <w:start w:val="1"/>
+      <w:numFmt w:val="bullet"/>
+      <w:lvlText w:val=""/>
+      <w:lvlJc w:val="left"/>
+      <w:pPr>
+        <w:tabs>
+          <w:tab w:val="num" w:pos="2880"/>
+        </w:tabs>
+        <w:ind w:left="2880" w:hanging="360"/>
+      </w:pPr>
+      <w:rPr>
+        <w:rFonts w:ascii="Wingdings" w:hAnsi="Wingdings" w:hint="default"/>
+        <w:sz w:val="20"/>
+      </w:rPr>
+    </w:lvl>
+    <w:lvl w:ilvl="4" w:tentative="1">
+      <w:start w:val="1"/>
+      <w:numFmt w:val="bullet"/>
+      <w:lvlText w:val=""/>
+      <w:lvlJc w:val="left"/>
+      <w:pPr>
+        <w:tabs>
+          <w:tab w:val="num" w:pos="3600"/>
+        </w:tabs>
+        <w:ind w:left="3600" w:hanging="360"/>
+      </w:pPr>
+      <w:rPr>
+        <w:rFonts w:ascii="Wingdings" w:hAnsi="Wingdings" w:hint="default"/>
+        <w:sz w:val="20"/>
+      </w:rPr>
+    </w:lvl>
+    <w:lvl w:ilvl="5" w:tentative="1">
+      <w:start w:val="1"/>
+      <w:numFmt w:val="bullet"/>
+      <w:lvlText w:val=""/>
+      <w:lvlJc w:val="left"/>
+      <w:pPr>
+        <w:tabs>
+          <w:tab w:val="num" w:pos="4320"/>
+        </w:tabs>
+        <w:ind w:left="4320" w:hanging="360"/>
+      </w:pPr>
+      <w:rPr>
+        <w:rFonts w:ascii="Wingdings" w:hAnsi="Wingdings" w:hint="default"/>
+        <w:sz w:val="20"/>
+      </w:rPr>
+    </w:lvl>
+    <w:lvl w:ilvl="6" w:tentative="1">
+      <w:start w:val="1"/>
+      <w:numFmt w:val="bullet"/>
+      <w:lvlText w:val=""/>
+      <w:lvlJc w:val="left"/>
+      <w:pPr>
+        <w:tabs>
+          <w:tab w:val="num" w:pos="5040"/>
+        </w:tabs>
+        <w:ind w:left="5040" w:hanging="360"/>
+      </w:pPr>
+      <w:rPr>
+        <w:rFonts w:ascii="Wingdings" w:hAnsi="Wingdings" w:hint="default"/>
+        <w:sz w:val="20"/>
+      </w:rPr>
+    </w:lvl>
+    <w:lvl w:ilvl="7" w:tentative="1">
+      <w:start w:val="1"/>
+      <w:numFmt w:val="bullet"/>
+      <w:lvlText w:val=""/>
+      <w:lvlJc w:val="left"/>
+      <w:pPr>
+        <w:tabs>
+          <w:tab w:val="num" w:pos="5760"/>
+        </w:tabs>
+        <w:ind w:left="5760" w:hanging="360"/>
+      </w:pPr>
+      <w:rPr>
+        <w:rFonts w:ascii="Wingdings" w:hAnsi="Wingdings" w:hint="default"/>
+        <w:sz w:val="20"/>
+      </w:rPr>
+    </w:lvl>
+    <w:lvl w:ilvl="8" w:tentative="1">
+      <w:start w:val="1"/>
+      <w:numFmt w:val="bullet"/>
+      <w:lvlText w:val=""/>
+      <w:lvlJc w:val="left"/>
+      <w:pPr>
+        <w:tabs>
+          <w:tab w:val="num" w:pos="6480"/>
+        </w:tabs>
+        <w:ind w:left="6480" w:hanging="360"/>
+      </w:pPr>
+      <w:rPr>
+        <w:rFonts w:ascii="Wingdings" w:hAnsi="Wingdings" w:hint="default"/>
+        <w:sz w:val="20"/>
+      </w:rPr>
+    </w:lvl>
+  </w:abstractNum>
+  <w:abstractNum w:abstractNumId="4" w15:restartNumberingAfterBreak="0">
+    <w:nsid w:val="3BD05418"/>
+    <w:multiLevelType w:val="multilevel"/>
+    <w:tmpl w:val="DEE0C6FC"/>
+    <w:lvl w:ilvl="0">
+      <w:start w:val="1"/>
+      <w:numFmt w:val="bullet"/>
+      <w:lvlText w:val=""/>
+      <w:lvlJc w:val="left"/>
+      <w:pPr>
+        <w:tabs>
+          <w:tab w:val="num" w:pos="720"/>
+        </w:tabs>
+        <w:ind w:left="720" w:hanging="360"/>
+      </w:pPr>
+      <w:rPr>
+        <w:rFonts w:ascii="Symbol" w:hAnsi="Symbol" w:hint="default"/>
+        <w:sz w:val="20"/>
+      </w:rPr>
+    </w:lvl>
+    <w:lvl w:ilvl="1" w:tentative="1">
+      <w:start w:val="1"/>
+      <w:numFmt w:val="bullet"/>
+      <w:lvlText w:val="o"/>
+      <w:lvlJc w:val="left"/>
+      <w:pPr>
+        <w:tabs>
+          <w:tab w:val="num" w:pos="1440"/>
+        </w:tabs>
+        <w:ind w:left="1440" w:hanging="360"/>
+      </w:pPr>
+      <w:rPr>
+        <w:rFonts w:ascii="Courier New" w:hAnsi="Courier New" w:hint="default"/>
+        <w:sz w:val="20"/>
+      </w:rPr>
+    </w:lvl>
+    <w:lvl w:ilvl="2" w:tentative="1">
+      <w:start w:val="1"/>
+      <w:numFmt w:val="bullet"/>
+      <w:lvlText w:val=""/>
+      <w:lvlJc w:val="left"/>
+      <w:pPr>
+        <w:tabs>
+          <w:tab w:val="num" w:pos="2160"/>
+        </w:tabs>
+        <w:ind w:left="2160" w:hanging="360"/>
+      </w:pPr>
+      <w:rPr>
+        <w:rFonts w:ascii="Wingdings" w:hAnsi="Wingdings" w:hint="default"/>
+        <w:sz w:val="20"/>
+      </w:rPr>
+    </w:lvl>
+    <w:lvl w:ilvl="3" w:tentative="1">
+      <w:start w:val="1"/>
+      <w:numFmt w:val="bullet"/>
+      <w:lvlText w:val=""/>
+      <w:lvlJc w:val="left"/>
+      <w:pPr>
+        <w:tabs>
+          <w:tab w:val="num" w:pos="2880"/>
+        </w:tabs>
+        <w:ind w:left="2880" w:hanging="360"/>
+      </w:pPr>
+      <w:rPr>
+        <w:rFonts w:ascii="Wingdings" w:hAnsi="Wingdings" w:hint="default"/>
+        <w:sz w:val="20"/>
+      </w:rPr>
+    </w:lvl>
+    <w:lvl w:ilvl="4" w:tentative="1">
+      <w:start w:val="1"/>
+      <w:numFmt w:val="bullet"/>
+      <w:lvlText w:val=""/>
+      <w:lvlJc w:val="left"/>
+      <w:pPr>
+        <w:tabs>
+          <w:tab w:val="num" w:pos="3600"/>
+        </w:tabs>
+        <w:ind w:left="3600" w:hanging="360"/>
+      </w:pPr>
+      <w:rPr>
+        <w:rFonts w:ascii="Wingdings" w:hAnsi="Wingdings" w:hint="default"/>
+        <w:sz w:val="20"/>
+      </w:rPr>
+    </w:lvl>
+    <w:lvl w:ilvl="5" w:tentative="1">
+      <w:start w:val="1"/>
+      <w:numFmt w:val="bullet"/>
+      <w:lvlText w:val=""/>
+      <w:lvlJc w:val="left"/>
+      <w:pPr>
+        <w:tabs>
+          <w:tab w:val="num" w:pos="4320"/>
+        </w:tabs>
+        <w:ind w:left="4320" w:hanging="360"/>
+      </w:pPr>
+      <w:rPr>
+        <w:rFonts w:ascii="Wingdings" w:hAnsi="Wingdings" w:hint="default"/>
+        <w:sz w:val="20"/>
+      </w:rPr>
+    </w:lvl>
+    <w:lvl w:ilvl="6" w:tentative="1">
+      <w:start w:val="1"/>
+      <w:numFmt w:val="bullet"/>
+      <w:lvlText w:val=""/>
+      <w:lvlJc w:val="left"/>
+      <w:pPr>
+        <w:tabs>
+          <w:tab w:val="num" w:pos="5040"/>
+        </w:tabs>
+        <w:ind w:left="5040" w:hanging="360"/>
+      </w:pPr>
+      <w:rPr>
+        <w:rFonts w:ascii="Wingdings" w:hAnsi="Wingdings" w:hint="default"/>
+        <w:sz w:val="20"/>
+      </w:rPr>
+    </w:lvl>
+    <w:lvl w:ilvl="7" w:tentative="1">
+      <w:start w:val="1"/>
+      <w:numFmt w:val="bullet"/>
+      <w:lvlText w:val=""/>
+      <w:lvlJc w:val="left"/>
+      <w:pPr>
+        <w:tabs>
+          <w:tab w:val="num" w:pos="5760"/>
+        </w:tabs>
+        <w:ind w:left="5760" w:hanging="360"/>
+      </w:pPr>
+      <w:rPr>
+        <w:rFonts w:ascii="Wingdings" w:hAnsi="Wingdings" w:hint="default"/>
+        <w:sz w:val="20"/>
+      </w:rPr>
+    </w:lvl>
+    <w:lvl w:ilvl="8" w:tentative="1">
+      <w:start w:val="1"/>
+      <w:numFmt w:val="bullet"/>
+      <w:lvlText w:val=""/>
+      <w:lvlJc w:val="left"/>
+      <w:pPr>
+        <w:tabs>
+          <w:tab w:val="num" w:pos="6480"/>
+        </w:tabs>
+        <w:ind w:left="6480" w:hanging="360"/>
+      </w:pPr>
+      <w:rPr>
+        <w:rFonts w:ascii="Wingdings" w:hAnsi="Wingdings" w:hint="default"/>
+        <w:sz w:val="20"/>
+      </w:rPr>
+    </w:lvl>
+  </w:abstractNum>
+  <w:abstractNum w:abstractNumId="5" w15:restartNumberingAfterBreak="0">
+    <w:nsid w:val="43B36C52"/>
+    <w:multiLevelType w:val="multilevel"/>
+    <w:tmpl w:val="9A869442"/>
+    <w:lvl w:ilvl="0">
+      <w:start w:val="1"/>
+      <w:numFmt w:val="decimal"/>
+      <w:lvlText w:val="%1."/>
+      <w:lvlJc w:val="left"/>
+      <w:pPr>
+        <w:tabs>
+          <w:tab w:val="num" w:pos="720"/>
+        </w:tabs>
+        <w:ind w:left="720" w:hanging="360"/>
+      </w:pPr>
+    </w:lvl>
+    <w:lvl w:ilvl="1" w:tentative="1">
+      <w:start w:val="1"/>
+      <w:numFmt w:val="decimal"/>
+      <w:lvlText w:val="%2."/>
+      <w:lvlJc w:val="left"/>
+      <w:pPr>
+        <w:tabs>
+          <w:tab w:val="num" w:pos="1440"/>
+        </w:tabs>
+        <w:ind w:left="1440" w:hanging="360"/>
+      </w:pPr>
+    </w:lvl>
+    <w:lvl w:ilvl="2" w:tentative="1">
+      <w:start w:val="1"/>
+      <w:numFmt w:val="decimal"/>
+      <w:lvlText w:val="%3."/>
+      <w:lvlJc w:val="left"/>
+      <w:pPr>
+        <w:tabs>
+          <w:tab w:val="num" w:pos="2160"/>
+        </w:tabs>
+        <w:ind w:left="2160" w:hanging="360"/>
+      </w:pPr>
+    </w:lvl>
+    <w:lvl w:ilvl="3" w:tentative="1">
+      <w:start w:val="1"/>
+      <w:numFmt w:val="decimal"/>
+      <w:lvlText w:val="%4."/>
+      <w:lvlJc w:val="left"/>
+      <w:pPr>
+        <w:tabs>
+          <w:tab w:val="num" w:pos="2880"/>
+        </w:tabs>
+        <w:ind w:left="2880" w:hanging="360"/>
+      </w:pPr>
+    </w:lvl>
+    <w:lvl w:ilvl="4" w:tentative="1">
+      <w:start w:val="1"/>
+      <w:numFmt w:val="decimal"/>
+      <w:lvlText w:val="%5."/>
+      <w:lvlJc w:val="left"/>
+      <w:pPr>
+        <w:tabs>
+          <w:tab w:val="num" w:pos="3600"/>
+        </w:tabs>
+        <w:ind w:left="3600" w:hanging="360"/>
+      </w:pPr>
+    </w:lvl>
+    <w:lvl w:ilvl="5" w:tentative="1">
+      <w:start w:val="1"/>
+      <w:numFmt w:val="decimal"/>
+      <w:lvlText w:val="%6."/>
+      <w:lvlJc w:val="left"/>
+      <w:pPr>
+        <w:tabs>
+          <w:tab w:val="num" w:pos="4320"/>
+        </w:tabs>
+        <w:ind w:left="4320" w:hanging="360"/>
+      </w:pPr>
+    </w:lvl>
+    <w:lvl w:ilvl="6" w:tentative="1">
+      <w:start w:val="1"/>
+      <w:numFmt w:val="decimal"/>
+      <w:lvlText w:val="%7."/>
+      <w:lvlJc w:val="left"/>
+      <w:pPr>
+        <w:tabs>
+          <w:tab w:val="num" w:pos="5040"/>
+        </w:tabs>
+        <w:ind w:left="5040" w:hanging="360"/>
+      </w:pPr>
+    </w:lvl>
+    <w:lvl w:ilvl="7" w:tentative="1">
+      <w:start w:val="1"/>
+      <w:numFmt w:val="decimal"/>
+      <w:lvlText w:val="%8."/>
+      <w:lvlJc w:val="left"/>
+      <w:pPr>
+        <w:tabs>
+          <w:tab w:val="num" w:pos="5760"/>
+        </w:tabs>
+        <w:ind w:left="5760" w:hanging="360"/>
+      </w:pPr>
+    </w:lvl>
+    <w:lvl w:ilvl="8" w:tentative="1">
+      <w:start w:val="1"/>
+      <w:numFmt w:val="decimal"/>
+      <w:lvlText w:val="%9."/>
+      <w:lvlJc w:val="left"/>
+      <w:pPr>
+        <w:tabs>
+          <w:tab w:val="num" w:pos="6480"/>
+        </w:tabs>
+        <w:ind w:left="6480" w:hanging="360"/>
+      </w:pPr>
+    </w:lvl>
+  </w:abstractNum>
+  <w:abstractNum w:abstractNumId="6" w15:restartNumberingAfterBreak="0">
+    <w:nsid w:val="4C3A15A8"/>
+    <w:multiLevelType w:val="multilevel"/>
+    <w:tmpl w:val="EA181A72"/>
+    <w:lvl w:ilvl="0">
+      <w:start w:val="1"/>
+      <w:numFmt w:val="bullet"/>
+      <w:lvlText w:val=""/>
+      <w:lvlJc w:val="left"/>
+      <w:pPr>
+        <w:tabs>
+          <w:tab w:val="num" w:pos="720"/>
+        </w:tabs>
+        <w:ind w:left="720" w:hanging="360"/>
+      </w:pPr>
+      <w:rPr>
+        <w:rFonts w:ascii="Symbol" w:hAnsi="Symbol" w:hint="default"/>
+        <w:sz w:val="20"/>
+      </w:rPr>
+    </w:lvl>
+    <w:lvl w:ilvl="1" w:tentative="1">
+      <w:start w:val="1"/>
+      <w:numFmt w:val="bullet"/>
+      <w:lvlText w:val="o"/>
+      <w:lvlJc w:val="left"/>
+      <w:pPr>
+        <w:tabs>
+          <w:tab w:val="num" w:pos="1440"/>
+        </w:tabs>
+        <w:ind w:left="1440" w:hanging="360"/>
+      </w:pPr>
+      <w:rPr>
+        <w:rFonts w:ascii="Courier New" w:hAnsi="Courier New" w:hint="default"/>
+        <w:sz w:val="20"/>
+      </w:rPr>
+    </w:lvl>
+    <w:lvl w:ilvl="2" w:tentative="1">
+      <w:start w:val="1"/>
+      <w:numFmt w:val="bullet"/>
+      <w:lvlText w:val=""/>
+      <w:lvlJc w:val="left"/>
+      <w:pPr>
+        <w:tabs>
+          <w:tab w:val="num" w:pos="2160"/>
+        </w:tabs>
+        <w:ind w:left="2160" w:hanging="360"/>
+      </w:pPr>
+      <w:rPr>
+        <w:rFonts w:ascii="Wingdings" w:hAnsi="Wingdings" w:hint="default"/>
+        <w:sz w:val="20"/>
+      </w:rPr>
+    </w:lvl>
+    <w:lvl w:ilvl="3" w:tentative="1">
+      <w:start w:val="1"/>
+      <w:numFmt w:val="bullet"/>
+      <w:lvlText w:val=""/>
+      <w:lvlJc w:val="left"/>
+      <w:pPr>
+        <w:tabs>
+          <w:tab w:val="num" w:pos="2880"/>
+        </w:tabs>
+        <w:ind w:left="2880" w:hanging="360"/>
+      </w:pPr>
+      <w:rPr>
+        <w:rFonts w:ascii="Wingdings" w:hAnsi="Wingdings" w:hint="default"/>
+        <w:sz w:val="20"/>
+      </w:rPr>
+    </w:lvl>
+    <w:lvl w:ilvl="4" w:tentative="1">
+      <w:start w:val="1"/>
+      <w:numFmt w:val="bullet"/>
+      <w:lvlText w:val=""/>
+      <w:lvlJc w:val="left"/>
+      <w:pPr>
+        <w:tabs>
+          <w:tab w:val="num" w:pos="3600"/>
+        </w:tabs>
+        <w:ind w:left="3600" w:hanging="360"/>
+      </w:pPr>
+      <w:rPr>
+        <w:rFonts w:ascii="Wingdings" w:hAnsi="Wingdings" w:hint="default"/>
+        <w:sz w:val="20"/>
+      </w:rPr>
+    </w:lvl>
+    <w:lvl w:ilvl="5" w:tentative="1">
+      <w:start w:val="1"/>
+      <w:numFmt w:val="bullet"/>
+      <w:lvlText w:val=""/>
+      <w:lvlJc w:val="left"/>
+      <w:pPr>
+        <w:tabs>
+          <w:tab w:val="num" w:pos="4320"/>
+        </w:tabs>
+        <w:ind w:left="4320" w:hanging="360"/>
+      </w:pPr>
+      <w:rPr>
+        <w:rFonts w:ascii="Wingdings" w:hAnsi="Wingdings" w:hint="default"/>
+        <w:sz w:val="20"/>
+      </w:rPr>
+    </w:lvl>
+    <w:lvl w:ilvl="6" w:tentative="1">
+      <w:start w:val="1"/>
+      <w:numFmt w:val="bullet"/>
+      <w:lvlText w:val=""/>
+      <w:lvlJc w:val="left"/>
+      <w:pPr>
+        <w:tabs>
+          <w:tab w:val="num" w:pos="5040"/>
+        </w:tabs>
+        <w:ind w:left="5040" w:hanging="360"/>
+      </w:pPr>
+      <w:rPr>
+        <w:rFonts w:ascii="Wingdings" w:hAnsi="Wingdings" w:hint="default"/>
+        <w:sz w:val="20"/>
+      </w:rPr>
+    </w:lvl>
+    <w:lvl w:ilvl="7" w:tentative="1">
+      <w:start w:val="1"/>
+      <w:numFmt w:val="bullet"/>
+      <w:lvlText w:val=""/>
+      <w:lvlJc w:val="left"/>
+      <w:pPr>
+        <w:tabs>
+          <w:tab w:val="num" w:pos="5760"/>
+        </w:tabs>
+        <w:ind w:left="5760" w:hanging="360"/>
+      </w:pPr>
+      <w:rPr>
+        <w:rFonts w:ascii="Wingdings" w:hAnsi="Wingdings" w:hint="default"/>
+        <w:sz w:val="20"/>
+      </w:rPr>
+    </w:lvl>
+    <w:lvl w:ilvl="8" w:tentative="1">
+      <w:start w:val="1"/>
+      <w:numFmt w:val="bullet"/>
+      <w:lvlText w:val=""/>
+      <w:lvlJc w:val="left"/>
+      <w:pPr>
+        <w:tabs>
+          <w:tab w:val="num" w:pos="6480"/>
+        </w:tabs>
+        <w:ind w:left="6480" w:hanging="360"/>
+      </w:pPr>
+      <w:rPr>
+        <w:rFonts w:ascii="Wingdings" w:hAnsi="Wingdings" w:hint="default"/>
+        <w:sz w:val="20"/>
+      </w:rPr>
+    </w:lvl>
+  </w:abstractNum>
+  <w:abstractNum w:abstractNumId="7" w15:restartNumberingAfterBreak="0">
+    <w:nsid w:val="5CF01CB7"/>
+    <w:multiLevelType w:val="multilevel"/>
+    <w:tmpl w:val="9D36CDF2"/>
+    <w:lvl w:ilvl="0">
+      <w:start w:val="1"/>
+      <w:numFmt w:val="bullet"/>
+      <w:lvlText w:val=""/>
+      <w:lvlJc w:val="left"/>
+      <w:pPr>
+        <w:tabs>
+          <w:tab w:val="num" w:pos="720"/>
+        </w:tabs>
+        <w:ind w:left="720" w:hanging="360"/>
+      </w:pPr>
+      <w:rPr>
+        <w:rFonts w:ascii="Symbol" w:hAnsi="Symbol" w:hint="default"/>
+        <w:sz w:val="20"/>
+      </w:rPr>
+    </w:lvl>
+    <w:lvl w:ilvl="1" w:tentative="1">
+      <w:start w:val="1"/>
+      <w:numFmt w:val="bullet"/>
+      <w:lvlText w:val="o"/>
+      <w:lvlJc w:val="left"/>
+      <w:pPr>
+        <w:tabs>
+          <w:tab w:val="num" w:pos="1440"/>
+        </w:tabs>
+        <w:ind w:left="1440" w:hanging="360"/>
+      </w:pPr>
+      <w:rPr>
+        <w:rFonts w:ascii="Courier New" w:hAnsi="Courier New" w:hint="default"/>
+        <w:sz w:val="20"/>
+      </w:rPr>
+    </w:lvl>
+    <w:lvl w:ilvl="2" w:tentative="1">
+      <w:start w:val="1"/>
+      <w:numFmt w:val="bullet"/>
+      <w:lvlText w:val=""/>
+      <w:lvlJc w:val="left"/>
+      <w:pPr>
+        <w:tabs>
+          <w:tab w:val="num" w:pos="2160"/>
+        </w:tabs>
+        <w:ind w:left="2160" w:hanging="360"/>
+      </w:pPr>
+      <w:rPr>
+        <w:rFonts w:ascii="Wingdings" w:hAnsi="Wingdings" w:hint="default"/>
+        <w:sz w:val="20"/>
+      </w:rPr>
+    </w:lvl>
+    <w:lvl w:ilvl="3" w:tentative="1">
+      <w:start w:val="1"/>
+      <w:numFmt w:val="bullet"/>
+      <w:lvlText w:val=""/>
+      <w:lvlJc w:val="left"/>
+      <w:pPr>
+        <w:tabs>
+          <w:tab w:val="num" w:pos="2880"/>
+        </w:tabs>
+        <w:ind w:left="2880" w:hanging="360"/>
+      </w:pPr>
+      <w:rPr>
+        <w:rFonts w:ascii="Wingdings" w:hAnsi="Wingdings" w:hint="default"/>
+        <w:sz w:val="20"/>
+      </w:rPr>
+    </w:lvl>
+    <w:lvl w:ilvl="4" w:tentative="1">
+      <w:start w:val="1"/>
+      <w:numFmt w:val="bullet"/>
+      <w:lvlText w:val=""/>
+      <w:lvlJc w:val="left"/>
+      <w:pPr>
+        <w:tabs>
+          <w:tab w:val="num" w:pos="3600"/>
+        </w:tabs>
+        <w:ind w:left="3600" w:hanging="360"/>
+      </w:pPr>
+      <w:rPr>
+        <w:rFonts w:ascii="Wingdings" w:hAnsi="Wingdings" w:hint="default"/>
+        <w:sz w:val="20"/>
+      </w:rPr>
+    </w:lvl>
+    <w:lvl w:ilvl="5" w:tentative="1">
+      <w:start w:val="1"/>
+      <w:numFmt w:val="bullet"/>
+      <w:lvlText w:val=""/>
+      <w:lvlJc w:val="left"/>
+      <w:pPr>
+        <w:tabs>
+          <w:tab w:val="num" w:pos="4320"/>
+        </w:tabs>
+        <w:ind w:left="4320" w:hanging="360"/>
+      </w:pPr>
+      <w:rPr>
+        <w:rFonts w:ascii="Wingdings" w:hAnsi="Wingdings" w:hint="default"/>
+        <w:sz w:val="20"/>
+      </w:rPr>
+    </w:lvl>
+    <w:lvl w:ilvl="6" w:tentative="1">
+      <w:start w:val="1"/>
+      <w:numFmt w:val="bullet"/>
+      <w:lvlText w:val=""/>
+      <w:lvlJc w:val="left"/>
+      <w:pPr>
+        <w:tabs>
+          <w:tab w:val="num" w:pos="5040"/>
+        </w:tabs>
+        <w:ind w:left="5040" w:hanging="360"/>
+      </w:pPr>
+      <w:rPr>
+        <w:rFonts w:ascii="Wingdings" w:hAnsi="Wingdings" w:hint="default"/>
+        <w:sz w:val="20"/>
+      </w:rPr>
+    </w:lvl>
+    <w:lvl w:ilvl="7" w:tentative="1">
+      <w:start w:val="1"/>
+      <w:numFmt w:val="bullet"/>
+      <w:lvlText w:val=""/>
+      <w:lvlJc w:val="left"/>
+      <w:pPr>
+        <w:tabs>
+          <w:tab w:val="num" w:pos="5760"/>
+        </w:tabs>
+        <w:ind w:left="5760" w:hanging="360"/>
+      </w:pPr>
+      <w:rPr>
+        <w:rFonts w:ascii="Wingdings" w:hAnsi="Wingdings" w:hint="default"/>
+        <w:sz w:val="20"/>
+      </w:rPr>
+    </w:lvl>
+    <w:lvl w:ilvl="8" w:tentative="1">
+      <w:start w:val="1"/>
+      <w:numFmt w:val="bullet"/>
+      <w:lvlText w:val=""/>
+      <w:lvlJc w:val="left"/>
+      <w:pPr>
+        <w:tabs>
+          <w:tab w:val="num" w:pos="6480"/>
+        </w:tabs>
+        <w:ind w:left="6480" w:hanging="360"/>
+      </w:pPr>
+      <w:rPr>
+        <w:rFonts w:ascii="Wingdings" w:hAnsi="Wingdings" w:hint="default"/>
+        <w:sz w:val="20"/>
+      </w:rPr>
+    </w:lvl>
+  </w:abstractNum>
+  <w:abstractNum w:abstractNumId="8" w15:restartNumberingAfterBreak="0">
+    <w:nsid w:val="617B6BB9"/>
+    <w:multiLevelType w:val="multilevel"/>
+    <w:tmpl w:val="AD56446E"/>
+    <w:lvl w:ilvl="0">
+      <w:start w:val="1"/>
+      <w:numFmt w:val="decimal"/>
+      <w:lvlText w:val="%1."/>
+      <w:lvlJc w:val="left"/>
+      <w:pPr>
+        <w:tabs>
+          <w:tab w:val="num" w:pos="720"/>
+        </w:tabs>
+        <w:ind w:left="720" w:hanging="360"/>
+      </w:pPr>
+    </w:lvl>
+    <w:lvl w:ilvl="1" w:tentative="1">
+      <w:start w:val="1"/>
+      <w:numFmt w:val="decimal"/>
+      <w:lvlText w:val="%2."/>
+      <w:lvlJc w:val="left"/>
+      <w:pPr>
+        <w:tabs>
+          <w:tab w:val="num" w:pos="1440"/>
+        </w:tabs>
+        <w:ind w:left="1440" w:hanging="360"/>
+      </w:pPr>
+    </w:lvl>
+    <w:lvl w:ilvl="2" w:tentative="1">
+      <w:start w:val="1"/>
+      <w:numFmt w:val="decimal"/>
+      <w:lvlText w:val="%3."/>
+      <w:lvlJc w:val="left"/>
+      <w:pPr>
+        <w:tabs>
+          <w:tab w:val="num" w:pos="2160"/>
+        </w:tabs>
+        <w:ind w:left="2160" w:hanging="360"/>
+      </w:pPr>
+    </w:lvl>
+    <w:lvl w:ilvl="3" w:tentative="1">
+      <w:start w:val="1"/>
+      <w:numFmt w:val="decimal"/>
+      <w:lvlText w:val="%4."/>
+      <w:lvlJc w:val="left"/>
+      <w:pPr>
+        <w:tabs>
+          <w:tab w:val="num" w:pos="2880"/>
+        </w:tabs>
+        <w:ind w:left="2880" w:hanging="360"/>
+      </w:pPr>
+    </w:lvl>
+    <w:lvl w:ilvl="4" w:tentative="1">
+      <w:start w:val="1"/>
+      <w:numFmt w:val="decimal"/>
+      <w:lvlText w:val="%5."/>
+      <w:lvlJc w:val="left"/>
+      <w:pPr>
+        <w:tabs>
+          <w:tab w:val="num" w:pos="3600"/>
+        </w:tabs>
+        <w:ind w:left="3600" w:hanging="360"/>
+      </w:pPr>
+    </w:lvl>
+    <w:lvl w:ilvl="5" w:tentative="1">
+      <w:start w:val="1"/>
+      <w:numFmt w:val="decimal"/>
+      <w:lvlText w:val="%6."/>
+      <w:lvlJc w:val="left"/>
+      <w:pPr>
+        <w:tabs>
+          <w:tab w:val="num" w:pos="4320"/>
+        </w:tabs>
+        <w:ind w:left="4320" w:hanging="360"/>
+      </w:pPr>
+    </w:lvl>
+    <w:lvl w:ilvl="6" w:tentative="1">
+      <w:start w:val="1"/>
+      <w:numFmt w:val="decimal"/>
+      <w:lvlText w:val="%7."/>
+      <w:lvlJc w:val="left"/>
+      <w:pPr>
+        <w:tabs>
+          <w:tab w:val="num" w:pos="5040"/>
+        </w:tabs>
+        <w:ind w:left="5040" w:hanging="360"/>
+      </w:pPr>
+    </w:lvl>
+    <w:lvl w:ilvl="7" w:tentative="1">
+      <w:start w:val="1"/>
+      <w:numFmt w:val="decimal"/>
+      <w:lvlText w:val="%8."/>
+      <w:lvlJc w:val="left"/>
+      <w:pPr>
+        <w:tabs>
+          <w:tab w:val="num" w:pos="5760"/>
+        </w:tabs>
+        <w:ind w:left="5760" w:hanging="360"/>
+      </w:pPr>
+    </w:lvl>
+    <w:lvl w:ilvl="8" w:tentative="1">
+      <w:start w:val="1"/>
+      <w:numFmt w:val="decimal"/>
+      <w:lvlText w:val="%9."/>
+      <w:lvlJc w:val="left"/>
+      <w:pPr>
+        <w:tabs>
+          <w:tab w:val="num" w:pos="6480"/>
+        </w:tabs>
+        <w:ind w:left="6480" w:hanging="360"/>
+      </w:pPr>
+    </w:lvl>
+  </w:abstractNum>
+  <w:abstractNum w:abstractNumId="9" w15:restartNumberingAfterBreak="0">
     <w:nsid w:val="63335A00"/>
     <w:multiLevelType w:val="hybridMultilevel"/>
     <w:tmpl w:val="E0E42882"/>
@@ -732,11 +6177,187 @@
       </w:pPr>
     </w:lvl>
   </w:abstractNum>
+  <w:abstractNum w:abstractNumId="10" w15:restartNumberingAfterBreak="0">
+    <w:nsid w:val="7FAA621B"/>
+    <w:multiLevelType w:val="multilevel"/>
+    <w:tmpl w:val="DBE0C086"/>
+    <w:lvl w:ilvl="0">
+      <w:start w:val="1"/>
+      <w:numFmt w:val="bullet"/>
+      <w:lvlText w:val=""/>
+      <w:lvlJc w:val="left"/>
+      <w:pPr>
+        <w:tabs>
+          <w:tab w:val="num" w:pos="720"/>
+        </w:tabs>
+        <w:ind w:left="720" w:hanging="360"/>
+      </w:pPr>
+      <w:rPr>
+        <w:rFonts w:ascii="Symbol" w:hAnsi="Symbol" w:hint="default"/>
+        <w:sz w:val="20"/>
+      </w:rPr>
+    </w:lvl>
+    <w:lvl w:ilvl="1" w:tentative="1">
+      <w:start w:val="1"/>
+      <w:numFmt w:val="bullet"/>
+      <w:lvlText w:val="o"/>
+      <w:lvlJc w:val="left"/>
+      <w:pPr>
+        <w:tabs>
+          <w:tab w:val="num" w:pos="1440"/>
+        </w:tabs>
+        <w:ind w:left="1440" w:hanging="360"/>
+      </w:pPr>
+      <w:rPr>
+        <w:rFonts w:ascii="Courier New" w:hAnsi="Courier New" w:hint="default"/>
+        <w:sz w:val="20"/>
+      </w:rPr>
+    </w:lvl>
+    <w:lvl w:ilvl="2" w:tentative="1">
+      <w:start w:val="1"/>
+      <w:numFmt w:val="bullet"/>
+      <w:lvlText w:val=""/>
+      <w:lvlJc w:val="left"/>
+      <w:pPr>
+        <w:tabs>
+          <w:tab w:val="num" w:pos="2160"/>
+        </w:tabs>
+        <w:ind w:left="2160" w:hanging="360"/>
+      </w:pPr>
+      <w:rPr>
+        <w:rFonts w:ascii="Wingdings" w:hAnsi="Wingdings" w:hint="default"/>
+        <w:sz w:val="20"/>
+      </w:rPr>
+    </w:lvl>
+    <w:lvl w:ilvl="3" w:tentative="1">
+      <w:start w:val="1"/>
+      <w:numFmt w:val="bullet"/>
+      <w:lvlText w:val=""/>
+      <w:lvlJc w:val="left"/>
+      <w:pPr>
+        <w:tabs>
+          <w:tab w:val="num" w:pos="2880"/>
+        </w:tabs>
+        <w:ind w:left="2880" w:hanging="360"/>
+      </w:pPr>
+      <w:rPr>
+        <w:rFonts w:ascii="Wingdings" w:hAnsi="Wingdings" w:hint="default"/>
+        <w:sz w:val="20"/>
+      </w:rPr>
+    </w:lvl>
+    <w:lvl w:ilvl="4" w:tentative="1">
+      <w:start w:val="1"/>
+      <w:numFmt w:val="bullet"/>
+      <w:lvlText w:val=""/>
+      <w:lvlJc w:val="left"/>
+      <w:pPr>
+        <w:tabs>
+          <w:tab w:val="num" w:pos="3600"/>
+        </w:tabs>
+        <w:ind w:left="3600" w:hanging="360"/>
+      </w:pPr>
+      <w:rPr>
+        <w:rFonts w:ascii="Wingdings" w:hAnsi="Wingdings" w:hint="default"/>
+        <w:sz w:val="20"/>
+      </w:rPr>
+    </w:lvl>
+    <w:lvl w:ilvl="5" w:tentative="1">
+      <w:start w:val="1"/>
+      <w:numFmt w:val="bullet"/>
+      <w:lvlText w:val=""/>
+      <w:lvlJc w:val="left"/>
+      <w:pPr>
+        <w:tabs>
+          <w:tab w:val="num" w:pos="4320"/>
+        </w:tabs>
+        <w:ind w:left="4320" w:hanging="360"/>
+      </w:pPr>
+      <w:rPr>
+        <w:rFonts w:ascii="Wingdings" w:hAnsi="Wingdings" w:hint="default"/>
+        <w:sz w:val="20"/>
+      </w:rPr>
+    </w:lvl>
+    <w:lvl w:ilvl="6" w:tentative="1">
+      <w:start w:val="1"/>
+      <w:numFmt w:val="bullet"/>
+      <w:lvlText w:val=""/>
+      <w:lvlJc w:val="left"/>
+      <w:pPr>
+        <w:tabs>
+          <w:tab w:val="num" w:pos="5040"/>
+        </w:tabs>
+        <w:ind w:left="5040" w:hanging="360"/>
+      </w:pPr>
+      <w:rPr>
+        <w:rFonts w:ascii="Wingdings" w:hAnsi="Wingdings" w:hint="default"/>
+        <w:sz w:val="20"/>
+      </w:rPr>
+    </w:lvl>
+    <w:lvl w:ilvl="7" w:tentative="1">
+      <w:start w:val="1"/>
+      <w:numFmt w:val="bullet"/>
+      <w:lvlText w:val=""/>
+      <w:lvlJc w:val="left"/>
+      <w:pPr>
+        <w:tabs>
+          <w:tab w:val="num" w:pos="5760"/>
+        </w:tabs>
+        <w:ind w:left="5760" w:hanging="360"/>
+      </w:pPr>
+      <w:rPr>
+        <w:rFonts w:ascii="Wingdings" w:hAnsi="Wingdings" w:hint="default"/>
+        <w:sz w:val="20"/>
+      </w:rPr>
+    </w:lvl>
+    <w:lvl w:ilvl="8" w:tentative="1">
+      <w:start w:val="1"/>
+      <w:numFmt w:val="bullet"/>
+      <w:lvlText w:val=""/>
+      <w:lvlJc w:val="left"/>
+      <w:pPr>
+        <w:tabs>
+          <w:tab w:val="num" w:pos="6480"/>
+        </w:tabs>
+        <w:ind w:left="6480" w:hanging="360"/>
+      </w:pPr>
+      <w:rPr>
+        <w:rFonts w:ascii="Wingdings" w:hAnsi="Wingdings" w:hint="default"/>
+        <w:sz w:val="20"/>
+      </w:rPr>
+    </w:lvl>
+  </w:abstractNum>
   <w:num w:numId="1">
+    <w:abstractNumId w:val="1"/>
+  </w:num>
+  <w:num w:numId="2">
+    <w:abstractNumId w:val="9"/>
+  </w:num>
+  <w:num w:numId="3">
+    <w:abstractNumId w:val="3"/>
+  </w:num>
+  <w:num w:numId="4">
+    <w:abstractNumId w:val="8"/>
+  </w:num>
+  <w:num w:numId="5">
+    <w:abstractNumId w:val="5"/>
+  </w:num>
+  <w:num w:numId="6">
     <w:abstractNumId w:val="0"/>
   </w:num>
-  <w:num w:numId="2">
-    <w:abstractNumId w:val="1"/>
+  <w:num w:numId="7">
+    <w:abstractNumId w:val="6"/>
+  </w:num>
+  <w:num w:numId="8">
+    <w:abstractNumId w:val="10"/>
+  </w:num>
+  <w:num w:numId="9">
+    <w:abstractNumId w:val="2"/>
+  </w:num>
+  <w:num w:numId="10">
+    <w:abstractNumId w:val="4"/>
+  </w:num>
+  <w:num w:numId="11">
+    <w:abstractNumId w:val="7"/>
   </w:num>
 </w:numbering>
 </file>
@@ -1140,6 +6761,47 @@
     <w:name w:val="Normal"/>
     <w:qFormat/>
   </w:style>
+  <w:style w:type="paragraph" w:styleId="Heading1">
+    <w:name w:val="heading 1"/>
+    <w:basedOn w:val="Normal"/>
+    <w:link w:val="Heading1Char"/>
+    <w:uiPriority w:val="9"/>
+    <w:qFormat/>
+    <w:rsid w:val="00213226"/>
+    <w:pPr>
+      <w:spacing w:before="100" w:beforeAutospacing="1" w:after="100" w:afterAutospacing="1" w:line="240" w:lineRule="auto"/>
+      <w:outlineLvl w:val="0"/>
+    </w:pPr>
+    <w:rPr>
+      <w:rFonts w:ascii="Times New Roman" w:eastAsia="Times New Roman" w:hAnsi="Times New Roman" w:cs="Times New Roman"/>
+      <w:b/>
+      <w:bCs/>
+      <w:kern w:val="36"/>
+      <w:sz w:val="48"/>
+      <w:szCs w:val="48"/>
+      <w:lang w:eastAsia="en-IN"/>
+    </w:rPr>
+  </w:style>
+  <w:style w:type="paragraph" w:styleId="Heading2">
+    <w:name w:val="heading 2"/>
+    <w:basedOn w:val="Normal"/>
+    <w:link w:val="Heading2Char"/>
+    <w:uiPriority w:val="9"/>
+    <w:qFormat/>
+    <w:rsid w:val="00213226"/>
+    <w:pPr>
+      <w:spacing w:before="100" w:beforeAutospacing="1" w:after="100" w:afterAutospacing="1" w:line="240" w:lineRule="auto"/>
+      <w:outlineLvl w:val="1"/>
+    </w:pPr>
+    <w:rPr>
+      <w:rFonts w:ascii="Times New Roman" w:eastAsia="Times New Roman" w:hAnsi="Times New Roman" w:cs="Times New Roman"/>
+      <w:b/>
+      <w:bCs/>
+      <w:sz w:val="36"/>
+      <w:szCs w:val="36"/>
+      <w:lang w:eastAsia="en-IN"/>
+    </w:rPr>
+  </w:style>
   <w:style w:type="character" w:default="1" w:styleId="DefaultParagraphFont">
     <w:name w:val="Default Paragraph Font"/>
     <w:uiPriority w:val="1"/>
@@ -1177,6 +6839,100 @@
       <w:ind w:left="720"/>
       <w:contextualSpacing/>
     </w:pPr>
+  </w:style>
+  <w:style w:type="character" w:customStyle="1" w:styleId="Heading1Char">
+    <w:name w:val="Heading 1 Char"/>
+    <w:basedOn w:val="DefaultParagraphFont"/>
+    <w:link w:val="Heading1"/>
+    <w:uiPriority w:val="9"/>
+    <w:rsid w:val="00213226"/>
+    <w:rPr>
+      <w:rFonts w:ascii="Times New Roman" w:eastAsia="Times New Roman" w:hAnsi="Times New Roman" w:cs="Times New Roman"/>
+      <w:b/>
+      <w:bCs/>
+      <w:kern w:val="36"/>
+      <w:sz w:val="48"/>
+      <w:szCs w:val="48"/>
+      <w:lang w:eastAsia="en-IN"/>
+    </w:rPr>
+  </w:style>
+  <w:style w:type="character" w:customStyle="1" w:styleId="Heading2Char">
+    <w:name w:val="Heading 2 Char"/>
+    <w:basedOn w:val="DefaultParagraphFont"/>
+    <w:link w:val="Heading2"/>
+    <w:uiPriority w:val="9"/>
+    <w:rsid w:val="00213226"/>
+    <w:rPr>
+      <w:rFonts w:ascii="Times New Roman" w:eastAsia="Times New Roman" w:hAnsi="Times New Roman" w:cs="Times New Roman"/>
+      <w:b/>
+      <w:bCs/>
+      <w:sz w:val="36"/>
+      <w:szCs w:val="36"/>
+      <w:lang w:eastAsia="en-IN"/>
+    </w:rPr>
+  </w:style>
+  <w:style w:type="paragraph" w:customStyle="1" w:styleId="pw-post-body-paragraph">
+    <w:name w:val="pw-post-body-paragraph"/>
+    <w:basedOn w:val="Normal"/>
+    <w:rsid w:val="00213226"/>
+    <w:pPr>
+      <w:spacing w:before="100" w:beforeAutospacing="1" w:after="100" w:afterAutospacing="1" w:line="240" w:lineRule="auto"/>
+    </w:pPr>
+    <w:rPr>
+      <w:rFonts w:ascii="Times New Roman" w:eastAsia="Times New Roman" w:hAnsi="Times New Roman" w:cs="Times New Roman"/>
+      <w:sz w:val="24"/>
+      <w:szCs w:val="24"/>
+      <w:lang w:eastAsia="en-IN"/>
+    </w:rPr>
+  </w:style>
+  <w:style w:type="character" w:styleId="Strong">
+    <w:name w:val="Strong"/>
+    <w:basedOn w:val="DefaultParagraphFont"/>
+    <w:uiPriority w:val="22"/>
+    <w:qFormat/>
+    <w:rsid w:val="00213226"/>
+    <w:rPr>
+      <w:b/>
+      <w:bCs/>
+    </w:rPr>
+  </w:style>
+  <w:style w:type="character" w:styleId="HTMLCode">
+    <w:name w:val="HTML Code"/>
+    <w:basedOn w:val="DefaultParagraphFont"/>
+    <w:uiPriority w:val="99"/>
+    <w:semiHidden/>
+    <w:unhideWhenUsed/>
+    <w:rsid w:val="00213226"/>
+    <w:rPr>
+      <w:rFonts w:ascii="Courier New" w:eastAsia="Times New Roman" w:hAnsi="Courier New" w:cs="Courier New"/>
+      <w:sz w:val="20"/>
+      <w:szCs w:val="20"/>
+    </w:rPr>
+  </w:style>
+  <w:style w:type="paragraph" w:customStyle="1" w:styleId="jz">
+    <w:name w:val="jz"/>
+    <w:basedOn w:val="Normal"/>
+    <w:rsid w:val="00213226"/>
+    <w:pPr>
+      <w:spacing w:before="100" w:beforeAutospacing="1" w:after="100" w:afterAutospacing="1" w:line="240" w:lineRule="auto"/>
+    </w:pPr>
+    <w:rPr>
+      <w:rFonts w:ascii="Times New Roman" w:eastAsia="Times New Roman" w:hAnsi="Times New Roman" w:cs="Times New Roman"/>
+      <w:sz w:val="24"/>
+      <w:szCs w:val="24"/>
+      <w:lang w:eastAsia="en-IN"/>
+    </w:rPr>
+  </w:style>
+  <w:style w:type="character" w:styleId="Emphasis">
+    <w:name w:val="Emphasis"/>
+    <w:basedOn w:val="DefaultParagraphFont"/>
+    <w:uiPriority w:val="20"/>
+    <w:qFormat/>
+    <w:rsid w:val="00213226"/>
+    <w:rPr>
+      <w:i/>
+      <w:iCs/>
+    </w:rPr>
   </w:style>
 </w:styles>
 </file>
